--- a/images/research/HPC/MPI_bindings.docx
+++ b/images/research/HPC/MPI_bindings.docx
@@ -10,18 +10,15 @@
           <w:numId w:val="1"/>
         </w:numPr>
         <w:spacing w:line="360" w:lineRule="auto"/>
-        <w:rPr>
-          <w:rFonts w:ascii="Times New Roman" w:hAnsi="Times New Roman" w:cs="Times New Roman"/>
-          <w:sz w:val="24"/>
-          <w:szCs w:val="24"/>
+        <w:jc w:val="both"/>
+        <w:rPr>
+          <w:rFonts w:ascii="Times New Roman" w:hAnsi="Times New Roman" w:cs="Times New Roman"/>
         </w:rPr>
       </w:pPr>
       <w:r>
         <w:rPr>
           <w:rFonts w:ascii="Times New Roman" w:hAnsi="Times New Roman" w:cs="Times New Roman"/>
           <w:color w:val="0000C8"/>
-          <w:sz w:val="24"/>
-          <w:szCs w:val="24"/>
         </w:rPr>
         <w:t>MPI_INIT</w:t>
       </w:r>
@@ -29,16 +26,12 @@
         <w:rPr>
           <w:rFonts w:ascii="Times New Roman" w:hAnsi="Times New Roman" w:cs="Times New Roman"/>
           <w:color w:val="0000C8"/>
-          <w:sz w:val="24"/>
-          <w:szCs w:val="24"/>
-        </w:rPr>
-        <w:t xml:space="preserve"> </w:t>
-      </w:r>
-      <w:r>
-        <w:rPr>
-          <w:rFonts w:ascii="Times New Roman" w:hAnsi="Times New Roman" w:cs="Times New Roman"/>
-          <w:sz w:val="24"/>
-          <w:szCs w:val="24"/>
+        </w:rPr>
+        <w:t xml:space="preserve"> </w:t>
+      </w:r>
+      <w:r>
+        <w:rPr>
+          <w:rFonts w:ascii="Times New Roman" w:hAnsi="Times New Roman" w:cs="Times New Roman"/>
         </w:rPr>
         <w:t>(</w:t>
       </w:r>
@@ -46,8 +39,6 @@
       <w:r>
         <w:rPr>
           <w:rFonts w:ascii="Times New Roman" w:hAnsi="Times New Roman" w:cs="Times New Roman"/>
-          <w:sz w:val="24"/>
-          <w:szCs w:val="24"/>
         </w:rPr>
         <w:t>ierr</w:t>
       </w:r>
@@ -55,16 +46,12 @@
       <w:r>
         <w:rPr>
           <w:rFonts w:ascii="Times New Roman" w:hAnsi="Times New Roman" w:cs="Times New Roman"/>
-          <w:sz w:val="24"/>
-          <w:szCs w:val="24"/>
         </w:rPr>
         <w:t>)</w:t>
       </w:r>
       <w:r>
         <w:rPr>
           <w:rFonts w:ascii="Times New Roman" w:hAnsi="Times New Roman" w:cs="Times New Roman"/>
-          <w:sz w:val="24"/>
-          <w:szCs w:val="24"/>
         </w:rPr>
         <w:t xml:space="preserve">: </w:t>
       </w:r>
@@ -73,8 +60,6 @@
           <w:rFonts w:ascii="Times New Roman" w:hAnsi="Times New Roman" w:cs="Times New Roman"/>
           <w:i/>
           <w:iCs/>
-          <w:sz w:val="24"/>
-          <w:szCs w:val="24"/>
         </w:rPr>
         <w:t>Initialize MPI</w:t>
       </w:r>
@@ -87,18 +72,15 @@
           <w:numId w:val="1"/>
         </w:numPr>
         <w:spacing w:line="360" w:lineRule="auto"/>
-        <w:rPr>
-          <w:rFonts w:ascii="Times New Roman" w:hAnsi="Times New Roman" w:cs="Times New Roman"/>
-          <w:sz w:val="24"/>
-          <w:szCs w:val="24"/>
+        <w:jc w:val="both"/>
+        <w:rPr>
+          <w:rFonts w:ascii="Times New Roman" w:hAnsi="Times New Roman" w:cs="Times New Roman"/>
         </w:rPr>
       </w:pPr>
       <w:r>
         <w:rPr>
           <w:rFonts w:ascii="Times New Roman" w:hAnsi="Times New Roman" w:cs="Times New Roman"/>
           <w:color w:val="0000C8"/>
-          <w:sz w:val="24"/>
-          <w:szCs w:val="24"/>
         </w:rPr>
         <w:t>MPI_COMM_SIZE</w:t>
       </w:r>
@@ -106,24 +88,18 @@
         <w:rPr>
           <w:rFonts w:ascii="Times New Roman" w:hAnsi="Times New Roman" w:cs="Times New Roman"/>
           <w:color w:val="0000C8"/>
-          <w:sz w:val="24"/>
-          <w:szCs w:val="24"/>
-        </w:rPr>
-        <w:t xml:space="preserve"> </w:t>
-      </w:r>
-      <w:r>
-        <w:rPr>
-          <w:rFonts w:ascii="Times New Roman" w:hAnsi="Times New Roman" w:cs="Times New Roman"/>
-          <w:sz w:val="24"/>
-          <w:szCs w:val="24"/>
+        </w:rPr>
+        <w:t xml:space="preserve"> </w:t>
+      </w:r>
+      <w:r>
+        <w:rPr>
+          <w:rFonts w:ascii="Times New Roman" w:hAnsi="Times New Roman" w:cs="Times New Roman"/>
         </w:rPr>
         <w:t>(comm</w:t>
       </w:r>
       <w:r>
         <w:rPr>
           <w:rFonts w:ascii="Times New Roman" w:hAnsi="Times New Roman" w:cs="Times New Roman"/>
-          <w:sz w:val="24"/>
-          <w:szCs w:val="24"/>
         </w:rPr>
         <w:t xml:space="preserve">, </w:t>
       </w:r>
@@ -132,8 +108,6 @@
         <w:rPr>
           <w:rFonts w:ascii="Times New Roman" w:hAnsi="Times New Roman" w:cs="Times New Roman"/>
           <w:color w:val="FF0000"/>
-          <w:sz w:val="24"/>
-          <w:szCs w:val="24"/>
         </w:rPr>
         <w:t>nProc</w:t>
       </w:r>
@@ -141,8 +115,6 @@
       <w:r>
         <w:rPr>
           <w:rFonts w:ascii="Times New Roman" w:hAnsi="Times New Roman" w:cs="Times New Roman"/>
-          <w:sz w:val="24"/>
-          <w:szCs w:val="24"/>
         </w:rPr>
         <w:t xml:space="preserve">, </w:t>
       </w:r>
@@ -150,8 +122,6 @@
       <w:r>
         <w:rPr>
           <w:rFonts w:ascii="Times New Roman" w:hAnsi="Times New Roman" w:cs="Times New Roman"/>
-          <w:sz w:val="24"/>
-          <w:szCs w:val="24"/>
         </w:rPr>
         <w:t>ierr</w:t>
       </w:r>
@@ -159,16 +129,12 @@
       <w:r>
         <w:rPr>
           <w:rFonts w:ascii="Times New Roman" w:hAnsi="Times New Roman" w:cs="Times New Roman"/>
-          <w:sz w:val="24"/>
-          <w:szCs w:val="24"/>
         </w:rPr>
         <w:t>)</w:t>
       </w:r>
       <w:r>
         <w:rPr>
           <w:rFonts w:ascii="Times New Roman" w:hAnsi="Times New Roman" w:cs="Times New Roman"/>
-          <w:sz w:val="24"/>
-          <w:szCs w:val="24"/>
         </w:rPr>
         <w:t xml:space="preserve">: </w:t>
       </w:r>
@@ -177,8 +143,6 @@
           <w:rFonts w:ascii="Times New Roman" w:hAnsi="Times New Roman" w:cs="Times New Roman"/>
           <w:i/>
           <w:iCs/>
-          <w:sz w:val="24"/>
-          <w:szCs w:val="24"/>
         </w:rPr>
         <w:t>Find out how many processes there are</w:t>
       </w:r>
@@ -191,18 +155,15 @@
           <w:numId w:val="1"/>
         </w:numPr>
         <w:spacing w:line="360" w:lineRule="auto"/>
-        <w:rPr>
-          <w:rFonts w:ascii="Times New Roman" w:hAnsi="Times New Roman" w:cs="Times New Roman"/>
-          <w:sz w:val="24"/>
-          <w:szCs w:val="24"/>
+        <w:jc w:val="both"/>
+        <w:rPr>
+          <w:rFonts w:ascii="Times New Roman" w:hAnsi="Times New Roman" w:cs="Times New Roman"/>
         </w:rPr>
       </w:pPr>
       <w:r>
         <w:rPr>
           <w:rFonts w:ascii="Times New Roman" w:hAnsi="Times New Roman" w:cs="Times New Roman"/>
           <w:color w:val="0000C8"/>
-          <w:sz w:val="24"/>
-          <w:szCs w:val="24"/>
         </w:rPr>
         <w:t>MPI_COMM_RANK</w:t>
       </w:r>
@@ -210,16 +171,12 @@
         <w:rPr>
           <w:rFonts w:ascii="Times New Roman" w:hAnsi="Times New Roman" w:cs="Times New Roman"/>
           <w:color w:val="0000C8"/>
-          <w:sz w:val="24"/>
-          <w:szCs w:val="24"/>
-        </w:rPr>
-        <w:t xml:space="preserve"> </w:t>
-      </w:r>
-      <w:r>
-        <w:rPr>
-          <w:rFonts w:ascii="Times New Roman" w:hAnsi="Times New Roman" w:cs="Times New Roman"/>
-          <w:sz w:val="24"/>
-          <w:szCs w:val="24"/>
+        </w:rPr>
+        <w:t xml:space="preserve"> </w:t>
+      </w:r>
+      <w:r>
+        <w:rPr>
+          <w:rFonts w:ascii="Times New Roman" w:hAnsi="Times New Roman" w:cs="Times New Roman"/>
         </w:rPr>
         <w:t xml:space="preserve">(comm, </w:t>
       </w:r>
@@ -228,8 +185,6 @@
         <w:rPr>
           <w:rFonts w:ascii="Times New Roman" w:hAnsi="Times New Roman" w:cs="Times New Roman"/>
           <w:color w:val="FF0000"/>
-          <w:sz w:val="24"/>
-          <w:szCs w:val="24"/>
         </w:rPr>
         <w:t>myid</w:t>
       </w:r>
@@ -237,8 +192,6 @@
       <w:r>
         <w:rPr>
           <w:rFonts w:ascii="Times New Roman" w:hAnsi="Times New Roman" w:cs="Times New Roman"/>
-          <w:sz w:val="24"/>
-          <w:szCs w:val="24"/>
         </w:rPr>
         <w:t xml:space="preserve">, </w:t>
       </w:r>
@@ -246,8 +199,6 @@
       <w:r>
         <w:rPr>
           <w:rFonts w:ascii="Times New Roman" w:hAnsi="Times New Roman" w:cs="Times New Roman"/>
-          <w:sz w:val="24"/>
-          <w:szCs w:val="24"/>
         </w:rPr>
         <w:t>ierr</w:t>
       </w:r>
@@ -255,16 +206,12 @@
       <w:r>
         <w:rPr>
           <w:rFonts w:ascii="Times New Roman" w:hAnsi="Times New Roman" w:cs="Times New Roman"/>
-          <w:sz w:val="24"/>
-          <w:szCs w:val="24"/>
         </w:rPr>
         <w:t>)</w:t>
       </w:r>
       <w:r>
         <w:rPr>
           <w:rFonts w:ascii="Times New Roman" w:hAnsi="Times New Roman" w:cs="Times New Roman"/>
-          <w:sz w:val="24"/>
-          <w:szCs w:val="24"/>
         </w:rPr>
         <w:t xml:space="preserve">: </w:t>
       </w:r>
@@ -273,8 +220,6 @@
           <w:rFonts w:ascii="Times New Roman" w:hAnsi="Times New Roman" w:cs="Times New Roman"/>
           <w:i/>
           <w:iCs/>
-          <w:sz w:val="24"/>
-          <w:szCs w:val="24"/>
         </w:rPr>
         <w:t>Find out which process I am</w:t>
       </w:r>
@@ -287,18 +232,15 @@
           <w:numId w:val="1"/>
         </w:numPr>
         <w:spacing w:line="360" w:lineRule="auto"/>
-        <w:rPr>
-          <w:rFonts w:ascii="Times New Roman" w:hAnsi="Times New Roman" w:cs="Times New Roman"/>
-          <w:sz w:val="24"/>
-          <w:szCs w:val="24"/>
+        <w:jc w:val="both"/>
+        <w:rPr>
+          <w:rFonts w:ascii="Times New Roman" w:hAnsi="Times New Roman" w:cs="Times New Roman"/>
         </w:rPr>
       </w:pPr>
       <w:r>
         <w:rPr>
           <w:rFonts w:ascii="Times New Roman" w:hAnsi="Times New Roman" w:cs="Times New Roman"/>
           <w:color w:val="0000C8"/>
-          <w:sz w:val="24"/>
-          <w:szCs w:val="24"/>
         </w:rPr>
         <w:t>MPI_BARRIER</w:t>
       </w:r>
@@ -306,16 +248,12 @@
         <w:rPr>
           <w:rFonts w:ascii="Times New Roman" w:hAnsi="Times New Roman" w:cs="Times New Roman"/>
           <w:color w:val="0000C8"/>
-          <w:sz w:val="24"/>
-          <w:szCs w:val="24"/>
-        </w:rPr>
-        <w:t xml:space="preserve"> </w:t>
-      </w:r>
-      <w:r>
-        <w:rPr>
-          <w:rFonts w:ascii="Times New Roman" w:hAnsi="Times New Roman" w:cs="Times New Roman"/>
-          <w:sz w:val="24"/>
-          <w:szCs w:val="24"/>
+        </w:rPr>
+        <w:t xml:space="preserve"> </w:t>
+      </w:r>
+      <w:r>
+        <w:rPr>
+          <w:rFonts w:ascii="Times New Roman" w:hAnsi="Times New Roman" w:cs="Times New Roman"/>
         </w:rPr>
         <w:t xml:space="preserve">(comm, </w:t>
       </w:r>
@@ -323,8 +261,6 @@
       <w:r>
         <w:rPr>
           <w:rFonts w:ascii="Times New Roman" w:hAnsi="Times New Roman" w:cs="Times New Roman"/>
-          <w:sz w:val="24"/>
-          <w:szCs w:val="24"/>
         </w:rPr>
         <w:t>ierr</w:t>
       </w:r>
@@ -332,16 +268,12 @@
       <w:r>
         <w:rPr>
           <w:rFonts w:ascii="Times New Roman" w:hAnsi="Times New Roman" w:cs="Times New Roman"/>
-          <w:sz w:val="24"/>
-          <w:szCs w:val="24"/>
         </w:rPr>
         <w:t>)</w:t>
       </w:r>
       <w:r>
         <w:rPr>
           <w:rFonts w:ascii="Times New Roman" w:hAnsi="Times New Roman" w:cs="Times New Roman"/>
-          <w:sz w:val="24"/>
-          <w:szCs w:val="24"/>
         </w:rPr>
         <w:t xml:space="preserve">: </w:t>
       </w:r>
@@ -350,8 +282,6 @@
           <w:rFonts w:ascii="Times New Roman" w:hAnsi="Times New Roman" w:cs="Times New Roman"/>
           <w:i/>
           <w:iCs/>
-          <w:sz w:val="24"/>
-          <w:szCs w:val="24"/>
         </w:rPr>
         <w:t>Ensure every process has completed the computation</w:t>
       </w:r>
@@ -363,19 +293,19 @@
           <w:ilvl w:val="0"/>
           <w:numId w:val="1"/>
         </w:numPr>
+        <w:pBdr>
+          <w:bottom w:val="single" w:sz="6" w:space="1" w:color="auto"/>
+        </w:pBdr>
         <w:spacing w:line="360" w:lineRule="auto"/>
-        <w:rPr>
-          <w:rFonts w:ascii="Times New Roman" w:hAnsi="Times New Roman" w:cs="Times New Roman"/>
-          <w:sz w:val="24"/>
-          <w:szCs w:val="24"/>
+        <w:jc w:val="both"/>
+        <w:rPr>
+          <w:rFonts w:ascii="Times New Roman" w:hAnsi="Times New Roman" w:cs="Times New Roman"/>
         </w:rPr>
       </w:pPr>
       <w:r>
         <w:rPr>
           <w:rFonts w:ascii="Times New Roman" w:hAnsi="Times New Roman" w:cs="Times New Roman"/>
           <w:color w:val="0000C8"/>
-          <w:sz w:val="24"/>
-          <w:szCs w:val="24"/>
         </w:rPr>
         <w:t>MPI_FINALIZE</w:t>
       </w:r>
@@ -383,16 +313,12 @@
         <w:rPr>
           <w:rFonts w:ascii="Times New Roman" w:hAnsi="Times New Roman" w:cs="Times New Roman"/>
           <w:color w:val="0000C8"/>
-          <w:sz w:val="24"/>
-          <w:szCs w:val="24"/>
-        </w:rPr>
-        <w:t xml:space="preserve"> </w:t>
-      </w:r>
-      <w:r>
-        <w:rPr>
-          <w:rFonts w:ascii="Times New Roman" w:hAnsi="Times New Roman" w:cs="Times New Roman"/>
-          <w:sz w:val="24"/>
-          <w:szCs w:val="24"/>
+        </w:rPr>
+        <w:t xml:space="preserve"> </w:t>
+      </w:r>
+      <w:r>
+        <w:rPr>
+          <w:rFonts w:ascii="Times New Roman" w:hAnsi="Times New Roman" w:cs="Times New Roman"/>
         </w:rPr>
         <w:t>(</w:t>
       </w:r>
@@ -400,8 +326,6 @@
       <w:r>
         <w:rPr>
           <w:rFonts w:ascii="Times New Roman" w:hAnsi="Times New Roman" w:cs="Times New Roman"/>
-          <w:sz w:val="24"/>
-          <w:szCs w:val="24"/>
         </w:rPr>
         <w:t>ierr</w:t>
       </w:r>
@@ -409,16 +333,12 @@
       <w:r>
         <w:rPr>
           <w:rFonts w:ascii="Times New Roman" w:hAnsi="Times New Roman" w:cs="Times New Roman"/>
-          <w:sz w:val="24"/>
-          <w:szCs w:val="24"/>
         </w:rPr>
         <w:t>)</w:t>
       </w:r>
       <w:r>
         <w:rPr>
           <w:rFonts w:ascii="Times New Roman" w:hAnsi="Times New Roman" w:cs="Times New Roman"/>
-          <w:sz w:val="24"/>
-          <w:szCs w:val="24"/>
         </w:rPr>
         <w:t xml:space="preserve">: </w:t>
       </w:r>
@@ -427,22 +347,9 @@
           <w:rFonts w:ascii="Times New Roman" w:hAnsi="Times New Roman" w:cs="Times New Roman"/>
           <w:i/>
           <w:iCs/>
-          <w:sz w:val="24"/>
-          <w:szCs w:val="24"/>
         </w:rPr>
         <w:t>Terminate MPI</w:t>
       </w:r>
-    </w:p>
-    <w:p>
-      <w:pPr>
-        <w:pStyle w:val="ListParagraph"/>
-        <w:spacing w:line="360" w:lineRule="auto"/>
-        <w:rPr>
-          <w:rFonts w:ascii="Times New Roman" w:hAnsi="Times New Roman" w:cs="Times New Roman"/>
-          <w:sz w:val="24"/>
-          <w:szCs w:val="24"/>
-        </w:rPr>
-      </w:pPr>
     </w:p>
     <w:p>
       <w:pPr>
@@ -451,19 +358,16 @@
           <w:ilvl w:val="0"/>
           <w:numId w:val="1"/>
         </w:numPr>
-        <w:spacing w:line="360" w:lineRule="auto"/>
-        <w:rPr>
-          <w:rFonts w:ascii="Times New Roman" w:hAnsi="Times New Roman" w:cs="Times New Roman"/>
-          <w:sz w:val="24"/>
-          <w:szCs w:val="24"/>
+        <w:spacing w:line="276" w:lineRule="auto"/>
+        <w:jc w:val="both"/>
+        <w:rPr>
+          <w:rFonts w:ascii="Times New Roman" w:hAnsi="Times New Roman" w:cs="Times New Roman"/>
         </w:rPr>
       </w:pPr>
       <w:r>
         <w:rPr>
           <w:rFonts w:ascii="Times New Roman" w:hAnsi="Times New Roman" w:cs="Times New Roman"/>
           <w:color w:val="0000C8"/>
-          <w:sz w:val="24"/>
-          <w:szCs w:val="24"/>
         </w:rPr>
         <w:t>MPI_REDUCE</w:t>
       </w:r>
@@ -471,16 +375,12 @@
         <w:rPr>
           <w:rFonts w:ascii="Times New Roman" w:hAnsi="Times New Roman" w:cs="Times New Roman"/>
           <w:color w:val="0000C8"/>
-          <w:sz w:val="24"/>
-          <w:szCs w:val="24"/>
-        </w:rPr>
-        <w:t xml:space="preserve"> </w:t>
-      </w:r>
-      <w:r>
-        <w:rPr>
-          <w:rFonts w:ascii="Times New Roman" w:hAnsi="Times New Roman" w:cs="Times New Roman"/>
-          <w:sz w:val="24"/>
-          <w:szCs w:val="24"/>
+        </w:rPr>
+        <w:t xml:space="preserve"> </w:t>
+      </w:r>
+      <w:r>
+        <w:rPr>
+          <w:rFonts w:ascii="Times New Roman" w:hAnsi="Times New Roman" w:cs="Times New Roman"/>
         </w:rPr>
         <w:t>(</w:t>
       </w:r>
@@ -488,8 +388,6 @@
       <w:r>
         <w:rPr>
           <w:rFonts w:ascii="Times New Roman" w:hAnsi="Times New Roman" w:cs="Times New Roman"/>
-          <w:sz w:val="24"/>
-          <w:szCs w:val="24"/>
         </w:rPr>
         <w:t>sendbuf</w:t>
       </w:r>
@@ -497,8 +395,6 @@
       <w:r>
         <w:rPr>
           <w:rFonts w:ascii="Times New Roman" w:hAnsi="Times New Roman" w:cs="Times New Roman"/>
-          <w:sz w:val="24"/>
-          <w:szCs w:val="24"/>
         </w:rPr>
         <w:t xml:space="preserve">, </w:t>
       </w:r>
@@ -506,8 +402,6 @@
       <w:r>
         <w:rPr>
           <w:rFonts w:ascii="Times New Roman" w:hAnsi="Times New Roman" w:cs="Times New Roman"/>
-          <w:sz w:val="24"/>
-          <w:szCs w:val="24"/>
         </w:rPr>
         <w:t>recvbuf</w:t>
       </w:r>
@@ -515,24 +409,18 @@
       <w:r>
         <w:rPr>
           <w:rFonts w:ascii="Times New Roman" w:hAnsi="Times New Roman" w:cs="Times New Roman"/>
-          <w:sz w:val="24"/>
-          <w:szCs w:val="24"/>
         </w:rPr>
         <w:t>, count, datatype, op</w:t>
       </w:r>
       <w:r>
         <w:rPr>
           <w:rFonts w:ascii="Times New Roman" w:hAnsi="Times New Roman" w:cs="Times New Roman"/>
-          <w:sz w:val="24"/>
-          <w:szCs w:val="24"/>
         </w:rPr>
         <w:t>eration</w:t>
       </w:r>
       <w:r>
         <w:rPr>
           <w:rFonts w:ascii="Times New Roman" w:hAnsi="Times New Roman" w:cs="Times New Roman"/>
-          <w:sz w:val="24"/>
-          <w:szCs w:val="24"/>
         </w:rPr>
         <w:t xml:space="preserve">, </w:t>
       </w:r>
@@ -540,16 +428,12 @@
         <w:rPr>
           <w:rFonts w:ascii="Times New Roman" w:hAnsi="Times New Roman" w:cs="Times New Roman"/>
           <w:color w:val="FF0000"/>
-          <w:sz w:val="24"/>
-          <w:szCs w:val="24"/>
         </w:rPr>
         <w:t>root,</w:t>
       </w:r>
       <w:r>
         <w:rPr>
           <w:rFonts w:ascii="Times New Roman" w:hAnsi="Times New Roman" w:cs="Times New Roman"/>
-          <w:sz w:val="24"/>
-          <w:szCs w:val="24"/>
         </w:rPr>
         <w:t xml:space="preserve"> comm, </w:t>
       </w:r>
@@ -557,8 +441,6 @@
       <w:r>
         <w:rPr>
           <w:rFonts w:ascii="Times New Roman" w:hAnsi="Times New Roman" w:cs="Times New Roman"/>
-          <w:sz w:val="24"/>
-          <w:szCs w:val="24"/>
         </w:rPr>
         <w:t>ierr</w:t>
       </w:r>
@@ -566,31 +448,26 @@
       <w:r>
         <w:rPr>
           <w:rFonts w:ascii="Times New Roman" w:hAnsi="Times New Roman" w:cs="Times New Roman"/>
-          <w:sz w:val="24"/>
-          <w:szCs w:val="24"/>
         </w:rPr>
         <w:t>)</w:t>
       </w:r>
     </w:p>
     <w:p>
       <w:pPr>
-        <w:spacing w:line="360" w:lineRule="auto"/>
+        <w:spacing w:line="276" w:lineRule="auto"/>
         <w:ind w:left="360"/>
-        <w:rPr>
-          <w:rFonts w:ascii="Times New Roman" w:hAnsi="Times New Roman" w:cs="Times New Roman"/>
-          <w:i/>
-          <w:iCs/>
-          <w:sz w:val="24"/>
-          <w:szCs w:val="24"/>
-        </w:rPr>
-      </w:pPr>
-      <w:r>
-        <w:rPr>
-          <w:rFonts w:ascii="Times New Roman" w:hAnsi="Times New Roman" w:cs="Times New Roman"/>
-          <w:i/>
-          <w:iCs/>
-          <w:sz w:val="24"/>
-          <w:szCs w:val="24"/>
+        <w:jc w:val="both"/>
+        <w:rPr>
+          <w:rFonts w:ascii="Times New Roman" w:hAnsi="Times New Roman" w:cs="Times New Roman"/>
+          <w:i/>
+          <w:iCs/>
+        </w:rPr>
+      </w:pPr>
+      <w:r>
+        <w:rPr>
+          <w:rFonts w:ascii="Times New Roman" w:hAnsi="Times New Roman" w:cs="Times New Roman"/>
+          <w:i/>
+          <w:iCs/>
         </w:rPr>
         <w:t xml:space="preserve">It performs a reduction of data from each process onto the specified root process. </w:t>
       </w:r>
@@ -599,8 +476,6 @@
           <w:rFonts w:ascii="Times New Roman" w:hAnsi="Times New Roman" w:cs="Times New Roman"/>
           <w:i/>
           <w:iCs/>
-          <w:sz w:val="24"/>
-          <w:szCs w:val="24"/>
         </w:rPr>
         <w:t>The root process must wait for all other process to enter the call.</w:t>
       </w:r>
@@ -612,19 +487,16 @@
           <w:ilvl w:val="0"/>
           <w:numId w:val="1"/>
         </w:numPr>
-        <w:spacing w:line="360" w:lineRule="auto"/>
-        <w:rPr>
-          <w:rFonts w:ascii="Times New Roman" w:hAnsi="Times New Roman" w:cs="Times New Roman"/>
-          <w:sz w:val="24"/>
-          <w:szCs w:val="24"/>
+        <w:spacing w:line="276" w:lineRule="auto"/>
+        <w:jc w:val="both"/>
+        <w:rPr>
+          <w:rFonts w:ascii="Times New Roman" w:hAnsi="Times New Roman" w:cs="Times New Roman"/>
         </w:rPr>
       </w:pPr>
       <w:r>
         <w:rPr>
           <w:rFonts w:ascii="Times New Roman" w:hAnsi="Times New Roman" w:cs="Times New Roman"/>
           <w:color w:val="0000C8"/>
-          <w:sz w:val="24"/>
-          <w:szCs w:val="24"/>
         </w:rPr>
         <w:t>MPI_ALLREDUCE</w:t>
       </w:r>
@@ -632,16 +504,12 @@
         <w:rPr>
           <w:rFonts w:ascii="Times New Roman" w:hAnsi="Times New Roman" w:cs="Times New Roman"/>
           <w:color w:val="0000C8"/>
-          <w:sz w:val="24"/>
-          <w:szCs w:val="24"/>
-        </w:rPr>
-        <w:t xml:space="preserve"> </w:t>
-      </w:r>
-      <w:r>
-        <w:rPr>
-          <w:rFonts w:ascii="Times New Roman" w:hAnsi="Times New Roman" w:cs="Times New Roman"/>
-          <w:sz w:val="24"/>
-          <w:szCs w:val="24"/>
+        </w:rPr>
+        <w:t xml:space="preserve"> </w:t>
+      </w:r>
+      <w:r>
+        <w:rPr>
+          <w:rFonts w:ascii="Times New Roman" w:hAnsi="Times New Roman" w:cs="Times New Roman"/>
         </w:rPr>
         <w:t>(</w:t>
       </w:r>
@@ -649,8 +517,6 @@
       <w:r>
         <w:rPr>
           <w:rFonts w:ascii="Times New Roman" w:hAnsi="Times New Roman" w:cs="Times New Roman"/>
-          <w:sz w:val="24"/>
-          <w:szCs w:val="24"/>
         </w:rPr>
         <w:t>sendbuf</w:t>
       </w:r>
@@ -658,8 +524,6 @@
       <w:r>
         <w:rPr>
           <w:rFonts w:ascii="Times New Roman" w:hAnsi="Times New Roman" w:cs="Times New Roman"/>
-          <w:sz w:val="24"/>
-          <w:szCs w:val="24"/>
         </w:rPr>
         <w:t xml:space="preserve">, </w:t>
       </w:r>
@@ -667,8 +531,6 @@
       <w:r>
         <w:rPr>
           <w:rFonts w:ascii="Times New Roman" w:hAnsi="Times New Roman" w:cs="Times New Roman"/>
-          <w:sz w:val="24"/>
-          <w:szCs w:val="24"/>
         </w:rPr>
         <w:t>recvbuf</w:t>
       </w:r>
@@ -676,24 +538,18 @@
       <w:r>
         <w:rPr>
           <w:rFonts w:ascii="Times New Roman" w:hAnsi="Times New Roman" w:cs="Times New Roman"/>
-          <w:sz w:val="24"/>
-          <w:szCs w:val="24"/>
         </w:rPr>
         <w:t>, count, datatype, op</w:t>
       </w:r>
       <w:r>
         <w:rPr>
           <w:rFonts w:ascii="Times New Roman" w:hAnsi="Times New Roman" w:cs="Times New Roman"/>
-          <w:sz w:val="24"/>
-          <w:szCs w:val="24"/>
         </w:rPr>
         <w:t>eration</w:t>
       </w:r>
       <w:r>
         <w:rPr>
           <w:rFonts w:ascii="Times New Roman" w:hAnsi="Times New Roman" w:cs="Times New Roman"/>
-          <w:sz w:val="24"/>
-          <w:szCs w:val="24"/>
         </w:rPr>
         <w:t xml:space="preserve">, comm, </w:t>
       </w:r>
@@ -701,8 +557,6 @@
       <w:r>
         <w:rPr>
           <w:rFonts w:ascii="Times New Roman" w:hAnsi="Times New Roman" w:cs="Times New Roman"/>
-          <w:sz w:val="24"/>
-          <w:szCs w:val="24"/>
         </w:rPr>
         <w:t>ierr</w:t>
       </w:r>
@@ -710,31 +564,26 @@
       <w:r>
         <w:rPr>
           <w:rFonts w:ascii="Times New Roman" w:hAnsi="Times New Roman" w:cs="Times New Roman"/>
-          <w:sz w:val="24"/>
-          <w:szCs w:val="24"/>
         </w:rPr>
         <w:t>)</w:t>
       </w:r>
     </w:p>
     <w:p>
       <w:pPr>
-        <w:spacing w:line="360" w:lineRule="auto"/>
+        <w:spacing w:line="276" w:lineRule="auto"/>
         <w:ind w:left="360"/>
-        <w:rPr>
-          <w:rFonts w:ascii="Times New Roman" w:hAnsi="Times New Roman" w:cs="Times New Roman"/>
-          <w:i/>
-          <w:iCs/>
-          <w:sz w:val="24"/>
-          <w:szCs w:val="24"/>
-        </w:rPr>
-      </w:pPr>
-      <w:r>
-        <w:rPr>
-          <w:rFonts w:ascii="Times New Roman" w:hAnsi="Times New Roman" w:cs="Times New Roman"/>
-          <w:i/>
-          <w:iCs/>
-          <w:sz w:val="24"/>
-          <w:szCs w:val="24"/>
+        <w:jc w:val="both"/>
+        <w:rPr>
+          <w:rFonts w:ascii="Times New Roman" w:hAnsi="Times New Roman" w:cs="Times New Roman"/>
+          <w:i/>
+          <w:iCs/>
+        </w:rPr>
+      </w:pPr>
+      <w:r>
+        <w:rPr>
+          <w:rFonts w:ascii="Times New Roman" w:hAnsi="Times New Roman" w:cs="Times New Roman"/>
+          <w:i/>
+          <w:iCs/>
         </w:rPr>
         <w:t xml:space="preserve">There is no root, all processes receive the results. </w:t>
       </w:r>
@@ -742,17 +591,3897 @@
     <w:p>
       <w:pPr>
         <w:pStyle w:val="ListParagraph"/>
+        <w:numPr>
+          <w:ilvl w:val="0"/>
+          <w:numId w:val="1"/>
+        </w:numPr>
+        <w:spacing w:line="276" w:lineRule="auto"/>
+        <w:jc w:val="both"/>
+        <w:rPr>
+          <w:rFonts w:ascii="Times New Roman" w:hAnsi="Times New Roman" w:cs="Times New Roman"/>
+        </w:rPr>
+      </w:pPr>
+      <w:r>
+        <w:rPr>
+          <w:rFonts w:ascii="Times New Roman" w:hAnsi="Times New Roman" w:cs="Times New Roman"/>
+          <w:color w:val="0000C8"/>
+        </w:rPr>
+        <w:t xml:space="preserve">MPI_SCATTERV </w:t>
+      </w:r>
+      <w:r>
+        <w:rPr>
+          <w:rFonts w:ascii="Times New Roman" w:hAnsi="Times New Roman" w:cs="Times New Roman"/>
+        </w:rPr>
+        <w:t>(</w:t>
+      </w:r>
+      <w:proofErr w:type="spellStart"/>
+      <w:r>
+        <w:rPr>
+          <w:rFonts w:ascii="Times New Roman" w:hAnsi="Times New Roman" w:cs="Times New Roman"/>
+          <w:color w:val="ED7D31" w:themeColor="accent2"/>
+        </w:rPr>
+        <w:t>sendbuf</w:t>
+      </w:r>
+      <w:proofErr w:type="spellEnd"/>
+      <w:r>
+        <w:rPr>
+          <w:rFonts w:ascii="Times New Roman" w:hAnsi="Times New Roman" w:cs="Times New Roman"/>
+          <w:color w:val="ED7D31" w:themeColor="accent2"/>
+        </w:rPr>
+        <w:t xml:space="preserve">, </w:t>
+      </w:r>
+      <w:proofErr w:type="spellStart"/>
+      <w:r>
+        <w:rPr>
+          <w:rFonts w:ascii="Times New Roman" w:hAnsi="Times New Roman" w:cs="Times New Roman"/>
+          <w:color w:val="ED7D31" w:themeColor="accent2"/>
+        </w:rPr>
+        <w:t>sendcounts</w:t>
+      </w:r>
+      <w:proofErr w:type="spellEnd"/>
+      <w:r>
+        <w:rPr>
+          <w:rFonts w:ascii="Times New Roman" w:hAnsi="Times New Roman" w:cs="Times New Roman"/>
+        </w:rPr>
+        <w:t xml:space="preserve">, </w:t>
+      </w:r>
+      <w:proofErr w:type="spellStart"/>
+      <w:r>
+        <w:rPr>
+          <w:rFonts w:ascii="Times New Roman" w:hAnsi="Times New Roman" w:cs="Times New Roman"/>
+          <w:color w:val="FF0000"/>
+        </w:rPr>
+        <w:t>displs</w:t>
+      </w:r>
+      <w:proofErr w:type="spellEnd"/>
+      <w:r>
+        <w:rPr>
+          <w:rFonts w:ascii="Times New Roman" w:hAnsi="Times New Roman" w:cs="Times New Roman"/>
+        </w:rPr>
+        <w:t xml:space="preserve">, </w:t>
+      </w:r>
+      <w:proofErr w:type="spellStart"/>
+      <w:r>
+        <w:rPr>
+          <w:rFonts w:ascii="Times New Roman" w:hAnsi="Times New Roman" w:cs="Times New Roman"/>
+        </w:rPr>
+        <w:t>sendtype</w:t>
+      </w:r>
+      <w:proofErr w:type="spellEnd"/>
+      <w:r>
+        <w:rPr>
+          <w:rFonts w:ascii="Times New Roman" w:hAnsi="Times New Roman" w:cs="Times New Roman"/>
+        </w:rPr>
+        <w:t xml:space="preserve">, </w:t>
+      </w:r>
+      <w:proofErr w:type="spellStart"/>
+      <w:r>
+        <w:rPr>
+          <w:rFonts w:ascii="Times New Roman" w:hAnsi="Times New Roman" w:cs="Times New Roman"/>
+          <w:color w:val="70AD47" w:themeColor="accent6"/>
+        </w:rPr>
+        <w:t>recvbuf</w:t>
+      </w:r>
+      <w:proofErr w:type="spellEnd"/>
+      <w:r>
+        <w:rPr>
+          <w:rFonts w:ascii="Times New Roman" w:hAnsi="Times New Roman" w:cs="Times New Roman"/>
+          <w:color w:val="70AD47" w:themeColor="accent6"/>
+        </w:rPr>
+        <w:t xml:space="preserve">, </w:t>
+      </w:r>
+      <w:proofErr w:type="spellStart"/>
+      <w:r>
+        <w:rPr>
+          <w:rFonts w:ascii="Times New Roman" w:hAnsi="Times New Roman" w:cs="Times New Roman"/>
+          <w:color w:val="70AD47" w:themeColor="accent6"/>
+        </w:rPr>
+        <w:t>recvcount</w:t>
+      </w:r>
+      <w:proofErr w:type="spellEnd"/>
+      <w:r>
+        <w:rPr>
+          <w:rFonts w:ascii="Times New Roman" w:hAnsi="Times New Roman" w:cs="Times New Roman"/>
+          <w:color w:val="70AD47" w:themeColor="accent6"/>
+        </w:rPr>
+        <w:t xml:space="preserve">, </w:t>
+      </w:r>
+      <w:proofErr w:type="spellStart"/>
+      <w:r>
+        <w:rPr>
+          <w:rFonts w:ascii="Times New Roman" w:hAnsi="Times New Roman" w:cs="Times New Roman"/>
+          <w:color w:val="000000" w:themeColor="text1"/>
+        </w:rPr>
+        <w:t>recytype</w:t>
+      </w:r>
+      <w:proofErr w:type="spellEnd"/>
+      <w:r>
+        <w:rPr>
+          <w:rFonts w:ascii="Times New Roman" w:hAnsi="Times New Roman" w:cs="Times New Roman"/>
+          <w:color w:val="000000" w:themeColor="text1"/>
+        </w:rPr>
+        <w:t xml:space="preserve">, </w:t>
+      </w:r>
+      <w:r>
+        <w:rPr>
+          <w:rFonts w:ascii="Times New Roman" w:hAnsi="Times New Roman" w:cs="Times New Roman"/>
+        </w:rPr>
+        <w:t>root, comm)</w:t>
+      </w:r>
+    </w:p>
+    <w:p>
+      <w:pPr>
+        <w:spacing w:line="276" w:lineRule="auto"/>
+        <w:ind w:left="360"/>
+        <w:jc w:val="both"/>
+        <w:rPr>
+          <w:rFonts w:ascii="Times New Roman" w:hAnsi="Times New Roman" w:cs="Times New Roman"/>
+          <w:i/>
+          <w:iCs/>
+        </w:rPr>
+      </w:pPr>
+      <w:r>
+        <w:rPr>
+          <w:rFonts w:ascii="Times New Roman" w:hAnsi="Times New Roman" w:cs="Times New Roman"/>
+          <w:i/>
+          <w:iCs/>
+        </w:rPr>
+        <w:t>Scatters a buffer in parts to all processes in a communicator</w:t>
+      </w:r>
+      <w:r>
+        <w:rPr>
+          <w:rFonts w:ascii="Times New Roman" w:hAnsi="Times New Roman" w:cs="Times New Roman"/>
+          <w:i/>
+          <w:iCs/>
+        </w:rPr>
+        <w:t xml:space="preserve">. </w:t>
+      </w:r>
+    </w:p>
+    <w:p>
+      <w:pPr>
+        <w:spacing w:line="276" w:lineRule="auto"/>
+        <w:ind w:left="360"/>
+        <w:jc w:val="both"/>
+        <w:rPr>
+          <w:rFonts w:ascii="Times New Roman" w:hAnsi="Times New Roman" w:cs="Times New Roman"/>
+          <w:i/>
+          <w:iCs/>
+        </w:rPr>
+      </w:pPr>
+      <w:proofErr w:type="spellStart"/>
+      <w:r>
+        <w:rPr>
+          <w:rFonts w:ascii="Times New Roman" w:hAnsi="Times New Roman" w:cs="Times New Roman"/>
+          <w:color w:val="ED7D31" w:themeColor="accent2"/>
+        </w:rPr>
+        <w:t>s</w:t>
+      </w:r>
+      <w:r>
+        <w:rPr>
+          <w:rFonts w:ascii="Times New Roman" w:hAnsi="Times New Roman" w:cs="Times New Roman"/>
+          <w:color w:val="ED7D31" w:themeColor="accent2"/>
+        </w:rPr>
+        <w:t>endbuf</w:t>
+      </w:r>
+      <w:proofErr w:type="spellEnd"/>
+      <w:r>
+        <w:rPr>
+          <w:rFonts w:ascii="Times New Roman" w:hAnsi="Times New Roman" w:cs="Times New Roman"/>
+          <w:color w:val="ED7D31" w:themeColor="accent2"/>
+        </w:rPr>
+        <w:t>:</w:t>
+      </w:r>
+      <w:r>
+        <w:rPr>
+          <w:rFonts w:ascii="Times New Roman" w:hAnsi="Times New Roman" w:cs="Times New Roman"/>
+          <w:i/>
+          <w:iCs/>
+        </w:rPr>
+        <w:t xml:space="preserve"> address of send buffer</w:t>
+      </w:r>
+      <w:r>
+        <w:rPr>
+          <w:rFonts w:ascii="Times New Roman" w:hAnsi="Times New Roman" w:cs="Times New Roman"/>
+          <w:i/>
+          <w:iCs/>
+        </w:rPr>
+        <w:t xml:space="preserve">; </w:t>
+      </w:r>
+      <w:proofErr w:type="spellStart"/>
+      <w:r>
+        <w:rPr>
+          <w:rFonts w:ascii="Times New Roman" w:hAnsi="Times New Roman" w:cs="Times New Roman"/>
+          <w:color w:val="ED7D31" w:themeColor="accent2"/>
+        </w:rPr>
+        <w:t>sendcounts</w:t>
+      </w:r>
+      <w:proofErr w:type="spellEnd"/>
+      <w:r>
+        <w:rPr>
+          <w:rFonts w:ascii="Times New Roman" w:hAnsi="Times New Roman" w:cs="Times New Roman"/>
+          <w:color w:val="ED7D31" w:themeColor="accent2"/>
+        </w:rPr>
+        <w:t>:</w:t>
+      </w:r>
+      <w:r>
+        <w:rPr>
+          <w:rFonts w:ascii="Times New Roman" w:hAnsi="Times New Roman" w:cs="Times New Roman"/>
+          <w:color w:val="ED7D31" w:themeColor="accent2"/>
+        </w:rPr>
+        <w:t xml:space="preserve"> </w:t>
+      </w:r>
+      <w:r>
+        <w:rPr>
+          <w:rFonts w:ascii="Times New Roman" w:hAnsi="Times New Roman" w:cs="Times New Roman"/>
+          <w:i/>
+          <w:iCs/>
+        </w:rPr>
+        <w:t>integer array specifying the number of elements to send to each processor</w:t>
+      </w:r>
+      <w:r>
+        <w:rPr>
+          <w:rFonts w:ascii="Times New Roman" w:hAnsi="Times New Roman" w:cs="Times New Roman"/>
+          <w:i/>
+          <w:iCs/>
+        </w:rPr>
+        <w:t>;</w:t>
+      </w:r>
+      <w:r>
+        <w:rPr>
+          <w:rFonts w:ascii="Times New Roman" w:hAnsi="Times New Roman" w:cs="Times New Roman"/>
+          <w:color w:val="FF0000"/>
+        </w:rPr>
+        <w:t xml:space="preserve"> </w:t>
+      </w:r>
+      <w:proofErr w:type="spellStart"/>
+      <w:r>
+        <w:rPr>
+          <w:rFonts w:ascii="Times New Roman" w:hAnsi="Times New Roman" w:cs="Times New Roman"/>
+          <w:color w:val="FF0000"/>
+        </w:rPr>
+        <w:t>displs</w:t>
+      </w:r>
+      <w:proofErr w:type="spellEnd"/>
+      <w:r>
+        <w:rPr>
+          <w:rFonts w:ascii="Times New Roman" w:hAnsi="Times New Roman" w:cs="Times New Roman"/>
+          <w:color w:val="FF0000"/>
+        </w:rPr>
+        <w:t>:</w:t>
+      </w:r>
+      <w:r>
+        <w:rPr>
+          <w:rFonts w:ascii="Times New Roman" w:hAnsi="Times New Roman" w:cs="Times New Roman"/>
+          <w:color w:val="FF0000"/>
+        </w:rPr>
+        <w:t xml:space="preserve"> </w:t>
+      </w:r>
+      <w:r>
+        <w:rPr>
+          <w:rFonts w:ascii="Times New Roman" w:hAnsi="Times New Roman" w:cs="Times New Roman"/>
+          <w:i/>
+          <w:iCs/>
+        </w:rPr>
+        <w:t xml:space="preserve">integer array </w:t>
+      </w:r>
+      <w:r>
+        <w:rPr>
+          <w:rFonts w:ascii="Times New Roman" w:hAnsi="Times New Roman" w:cs="Times New Roman"/>
+          <w:i/>
+          <w:iCs/>
+        </w:rPr>
+        <w:t>and</w:t>
+      </w:r>
+      <w:r>
+        <w:rPr>
+          <w:rFonts w:ascii="Times New Roman" w:hAnsi="Times New Roman" w:cs="Times New Roman"/>
+          <w:i/>
+          <w:iCs/>
+        </w:rPr>
+        <w:t xml:space="preserve"> </w:t>
+      </w:r>
+      <w:r>
+        <w:rPr>
+          <w:rFonts w:ascii="Times New Roman" w:hAnsi="Times New Roman" w:cs="Times New Roman"/>
+          <w:i/>
+          <w:iCs/>
+        </w:rPr>
+        <w:t>e</w:t>
+      </w:r>
+      <w:r>
+        <w:rPr>
+          <w:rFonts w:ascii="Times New Roman" w:hAnsi="Times New Roman" w:cs="Times New Roman"/>
+          <w:i/>
+          <w:iCs/>
+        </w:rPr>
+        <w:t xml:space="preserve">ntry </w:t>
+      </w:r>
+      <w:proofErr w:type="spellStart"/>
+      <w:r>
+        <w:rPr>
+          <w:rFonts w:ascii="Times New Roman" w:hAnsi="Times New Roman" w:cs="Times New Roman"/>
+          <w:i/>
+          <w:iCs/>
+        </w:rPr>
+        <w:t>i</w:t>
+      </w:r>
+      <w:proofErr w:type="spellEnd"/>
+      <w:r>
+        <w:rPr>
+          <w:rFonts w:ascii="Times New Roman" w:hAnsi="Times New Roman" w:cs="Times New Roman"/>
+          <w:i/>
+          <w:iCs/>
+        </w:rPr>
+        <w:t xml:space="preserve"> specifies the displacement</w:t>
+      </w:r>
+      <w:r>
+        <w:rPr>
+          <w:rFonts w:ascii="Times New Roman" w:hAnsi="Times New Roman" w:cs="Times New Roman"/>
+          <w:i/>
+          <w:iCs/>
+        </w:rPr>
+        <w:t>,</w:t>
+      </w:r>
+      <w:r>
+        <w:rPr>
+          <w:rFonts w:ascii="Times New Roman" w:hAnsi="Times New Roman" w:cs="Times New Roman"/>
+          <w:i/>
+          <w:iCs/>
+        </w:rPr>
+        <w:t xml:space="preserve"> relative to </w:t>
+      </w:r>
+      <w:proofErr w:type="spellStart"/>
+      <w:r>
+        <w:rPr>
+          <w:rFonts w:ascii="Times New Roman" w:hAnsi="Times New Roman" w:cs="Times New Roman"/>
+          <w:i/>
+          <w:iCs/>
+        </w:rPr>
+        <w:t>sendbuf</w:t>
+      </w:r>
+      <w:proofErr w:type="spellEnd"/>
+      <w:r>
+        <w:rPr>
+          <w:rFonts w:ascii="Times New Roman" w:hAnsi="Times New Roman" w:cs="Times New Roman"/>
+          <w:i/>
+          <w:iCs/>
+        </w:rPr>
+        <w:t xml:space="preserve"> from which to take the outgoing data to process </w:t>
+      </w:r>
+      <w:proofErr w:type="spellStart"/>
+      <w:r>
+        <w:rPr>
+          <w:rFonts w:ascii="Times New Roman" w:hAnsi="Times New Roman" w:cs="Times New Roman"/>
+          <w:i/>
+          <w:iCs/>
+        </w:rPr>
+        <w:t>i</w:t>
+      </w:r>
+      <w:proofErr w:type="spellEnd"/>
+      <w:r>
+        <w:rPr>
+          <w:rFonts w:ascii="Times New Roman" w:hAnsi="Times New Roman" w:cs="Times New Roman"/>
+          <w:i/>
+          <w:iCs/>
+        </w:rPr>
+        <w:t xml:space="preserve">. </w:t>
+      </w:r>
+      <w:proofErr w:type="spellStart"/>
+      <w:r>
+        <w:rPr>
+          <w:rFonts w:ascii="Times New Roman" w:hAnsi="Times New Roman" w:cs="Times New Roman"/>
+          <w:color w:val="70AD47" w:themeColor="accent6"/>
+        </w:rPr>
+        <w:t>recvbuf</w:t>
+      </w:r>
+      <w:proofErr w:type="spellEnd"/>
+      <w:r>
+        <w:rPr>
+          <w:rFonts w:ascii="Times New Roman" w:hAnsi="Times New Roman" w:cs="Times New Roman"/>
+          <w:color w:val="70AD47" w:themeColor="accent6"/>
+        </w:rPr>
+        <w:t>:</w:t>
+      </w:r>
+      <w:r>
+        <w:rPr>
+          <w:rFonts w:ascii="Times New Roman" w:hAnsi="Times New Roman" w:cs="Times New Roman"/>
+          <w:color w:val="70AD47" w:themeColor="accent6"/>
+        </w:rPr>
+        <w:t xml:space="preserve"> </w:t>
+      </w:r>
+      <w:r>
+        <w:rPr>
+          <w:rFonts w:ascii="Times New Roman" w:hAnsi="Times New Roman" w:cs="Times New Roman"/>
+          <w:i/>
+          <w:iCs/>
+        </w:rPr>
+        <w:t>address of receive buffer (</w:t>
+      </w:r>
+      <w:r>
+        <w:rPr>
+          <w:rFonts w:ascii="Times New Roman" w:hAnsi="Times New Roman" w:cs="Times New Roman"/>
+          <w:i/>
+          <w:iCs/>
+        </w:rPr>
+        <w:t>output</w:t>
+      </w:r>
+      <w:r>
+        <w:rPr>
+          <w:rFonts w:ascii="Times New Roman" w:hAnsi="Times New Roman" w:cs="Times New Roman"/>
+          <w:i/>
+          <w:iCs/>
+        </w:rPr>
+        <w:t>)</w:t>
+      </w:r>
+      <w:r>
+        <w:rPr>
+          <w:rFonts w:ascii="Times New Roman" w:hAnsi="Times New Roman" w:cs="Times New Roman"/>
+          <w:i/>
+          <w:iCs/>
+        </w:rPr>
+        <w:t xml:space="preserve">; </w:t>
+      </w:r>
+      <w:proofErr w:type="spellStart"/>
+      <w:r>
+        <w:rPr>
+          <w:rFonts w:ascii="Times New Roman" w:hAnsi="Times New Roman" w:cs="Times New Roman"/>
+          <w:color w:val="70AD47" w:themeColor="accent6"/>
+        </w:rPr>
+        <w:t>recvcount</w:t>
+      </w:r>
+      <w:proofErr w:type="spellEnd"/>
+      <w:r>
+        <w:rPr>
+          <w:rFonts w:ascii="Times New Roman" w:hAnsi="Times New Roman" w:cs="Times New Roman"/>
+          <w:color w:val="70AD47" w:themeColor="accent6"/>
+        </w:rPr>
+        <w:t>:</w:t>
+      </w:r>
+      <w:r>
+        <w:rPr>
+          <w:rFonts w:ascii="Times New Roman" w:hAnsi="Times New Roman" w:cs="Times New Roman"/>
+          <w:i/>
+          <w:iCs/>
+        </w:rPr>
+        <w:t xml:space="preserve"> number of elements in receive buffer</w:t>
+      </w:r>
+      <w:r>
+        <w:rPr>
+          <w:rFonts w:ascii="Times New Roman" w:hAnsi="Times New Roman" w:cs="Times New Roman"/>
+          <w:i/>
+          <w:iCs/>
+        </w:rPr>
+        <w:t>.</w:t>
+      </w:r>
+    </w:p>
+    <w:p>
+      <w:pPr>
+        <w:pStyle w:val="ListParagraph"/>
+        <w:numPr>
+          <w:ilvl w:val="0"/>
+          <w:numId w:val="1"/>
+        </w:numPr>
+        <w:spacing w:line="276" w:lineRule="auto"/>
+        <w:jc w:val="both"/>
+        <w:rPr>
+          <w:rFonts w:ascii="Times New Roman" w:hAnsi="Times New Roman" w:cs="Times New Roman"/>
+          <w:color w:val="0000C8"/>
+        </w:rPr>
+      </w:pPr>
+      <w:bookmarkStart w:id="0" w:name="MPI_Gatherv"/>
+      <w:r>
+        <w:rPr>
+          <w:rFonts w:ascii="Times New Roman" w:hAnsi="Times New Roman" w:cs="Times New Roman"/>
+          <w:color w:val="0000C8"/>
+        </w:rPr>
+        <w:t>MPI_G</w:t>
+      </w:r>
+      <w:r>
+        <w:rPr>
+          <w:rFonts w:ascii="Times New Roman" w:hAnsi="Times New Roman" w:cs="Times New Roman"/>
+          <w:color w:val="0000C8"/>
+        </w:rPr>
+        <w:t>ATHERV</w:t>
+      </w:r>
+      <w:r>
+        <w:rPr>
+          <w:rFonts w:ascii="Times New Roman" w:hAnsi="Times New Roman" w:cs="Times New Roman"/>
+          <w:color w:val="0000C8"/>
+        </w:rPr>
+        <w:t xml:space="preserve"> </w:t>
+      </w:r>
+      <w:r>
+        <w:rPr>
+          <w:rFonts w:ascii="Times New Roman" w:hAnsi="Times New Roman" w:cs="Times New Roman"/>
+          <w:color w:val="000000" w:themeColor="text1"/>
+        </w:rPr>
+        <w:t>(</w:t>
+      </w:r>
+      <w:proofErr w:type="spellStart"/>
+      <w:r>
+        <w:rPr>
+          <w:rFonts w:ascii="Times New Roman" w:hAnsi="Times New Roman" w:cs="Times New Roman"/>
+          <w:color w:val="ED7D31" w:themeColor="accent2"/>
+        </w:rPr>
+        <w:t>sendbuf</w:t>
+      </w:r>
+      <w:proofErr w:type="spellEnd"/>
+      <w:r>
+        <w:rPr>
+          <w:rFonts w:ascii="Times New Roman" w:hAnsi="Times New Roman" w:cs="Times New Roman"/>
+          <w:color w:val="ED7D31" w:themeColor="accent2"/>
+        </w:rPr>
+        <w:t xml:space="preserve">, </w:t>
+      </w:r>
+      <w:proofErr w:type="spellStart"/>
+      <w:r>
+        <w:rPr>
+          <w:rFonts w:ascii="Times New Roman" w:hAnsi="Times New Roman" w:cs="Times New Roman"/>
+          <w:color w:val="ED7D31" w:themeColor="accent2"/>
+        </w:rPr>
+        <w:t>sendcount</w:t>
+      </w:r>
+      <w:proofErr w:type="spellEnd"/>
+      <w:r>
+        <w:rPr>
+          <w:rFonts w:ascii="Times New Roman" w:hAnsi="Times New Roman" w:cs="Times New Roman"/>
+          <w:color w:val="ED7D31" w:themeColor="accent2"/>
+        </w:rPr>
+        <w:t xml:space="preserve">, </w:t>
+      </w:r>
+      <w:proofErr w:type="spellStart"/>
+      <w:r>
+        <w:rPr>
+          <w:rFonts w:ascii="Times New Roman" w:hAnsi="Times New Roman" w:cs="Times New Roman"/>
+          <w:color w:val="000000" w:themeColor="text1"/>
+        </w:rPr>
+        <w:t>sendtype</w:t>
+      </w:r>
+      <w:proofErr w:type="spellEnd"/>
+      <w:r>
+        <w:rPr>
+          <w:rFonts w:ascii="Times New Roman" w:hAnsi="Times New Roman" w:cs="Times New Roman"/>
+          <w:color w:val="000000" w:themeColor="text1"/>
+        </w:rPr>
+        <w:t xml:space="preserve">, </w:t>
+      </w:r>
+      <w:proofErr w:type="spellStart"/>
+      <w:r>
+        <w:rPr>
+          <w:rFonts w:ascii="Times New Roman" w:hAnsi="Times New Roman" w:cs="Times New Roman"/>
+          <w:color w:val="70AD47" w:themeColor="accent6"/>
+        </w:rPr>
+        <w:t>recvbuf</w:t>
+      </w:r>
+      <w:proofErr w:type="spellEnd"/>
+      <w:r>
+        <w:rPr>
+          <w:rFonts w:ascii="Times New Roman" w:hAnsi="Times New Roman" w:cs="Times New Roman"/>
+          <w:color w:val="70AD47" w:themeColor="accent6"/>
+        </w:rPr>
+        <w:t xml:space="preserve">, </w:t>
+      </w:r>
+      <w:proofErr w:type="spellStart"/>
+      <w:r>
+        <w:rPr>
+          <w:rFonts w:ascii="Times New Roman" w:hAnsi="Times New Roman" w:cs="Times New Roman"/>
+          <w:color w:val="70AD47" w:themeColor="accent6"/>
+        </w:rPr>
+        <w:t>recvcounts</w:t>
+      </w:r>
+      <w:proofErr w:type="spellEnd"/>
+      <w:r>
+        <w:rPr>
+          <w:rFonts w:ascii="Times New Roman" w:hAnsi="Times New Roman" w:cs="Times New Roman"/>
+          <w:color w:val="70AD47" w:themeColor="accent6"/>
+        </w:rPr>
+        <w:t xml:space="preserve">, </w:t>
+      </w:r>
+      <w:proofErr w:type="spellStart"/>
+      <w:r>
+        <w:rPr>
+          <w:rFonts w:ascii="Times New Roman" w:hAnsi="Times New Roman" w:cs="Times New Roman"/>
+          <w:color w:val="FF0000"/>
+        </w:rPr>
+        <w:t>displs</w:t>
+      </w:r>
+      <w:proofErr w:type="spellEnd"/>
+      <w:r>
+        <w:rPr>
+          <w:rFonts w:ascii="Times New Roman" w:hAnsi="Times New Roman" w:cs="Times New Roman"/>
+          <w:color w:val="FF0000"/>
+        </w:rPr>
+        <w:t xml:space="preserve">, </w:t>
+      </w:r>
+      <w:proofErr w:type="spellStart"/>
+      <w:r>
+        <w:rPr>
+          <w:rFonts w:ascii="Times New Roman" w:hAnsi="Times New Roman" w:cs="Times New Roman"/>
+          <w:color w:val="000000" w:themeColor="text1"/>
+        </w:rPr>
+        <w:t>rectytpe</w:t>
+      </w:r>
+      <w:proofErr w:type="spellEnd"/>
+      <w:r>
+        <w:rPr>
+          <w:rFonts w:ascii="Times New Roman" w:hAnsi="Times New Roman" w:cs="Times New Roman"/>
+          <w:color w:val="000000" w:themeColor="text1"/>
+        </w:rPr>
+        <w:t>, root, comm)</w:t>
+      </w:r>
+    </w:p>
+    <w:bookmarkEnd w:id="0"/>
+    <w:p>
+      <w:pPr>
+        <w:shd w:val="clear" w:color="auto" w:fill="FFFFFF"/>
+        <w:ind w:left="426"/>
+        <w:jc w:val="both"/>
+        <w:rPr>
+          <w:rFonts w:ascii="Times New Roman" w:hAnsi="Times New Roman" w:cs="Times New Roman"/>
+          <w:i/>
+          <w:iCs/>
+        </w:rPr>
+      </w:pPr>
+      <w:r>
+        <w:rPr>
+          <w:rFonts w:ascii="Times New Roman" w:hAnsi="Times New Roman" w:cs="Times New Roman"/>
+          <w:i/>
+          <w:iCs/>
+        </w:rPr>
+        <w:t>Gathers into specified locations from all processes in a group</w:t>
+      </w:r>
+      <w:r>
+        <w:rPr>
+          <w:rFonts w:ascii="Times New Roman" w:hAnsi="Times New Roman" w:cs="Times New Roman"/>
+          <w:i/>
+          <w:iCs/>
+        </w:rPr>
+        <w:t>.</w:t>
+      </w:r>
+      <w:r>
+        <w:rPr>
+          <w:rFonts w:ascii="Times New Roman" w:hAnsi="Times New Roman" w:cs="Times New Roman"/>
+          <w:i/>
+          <w:iCs/>
+        </w:rPr>
+        <w:t xml:space="preserve"> </w:t>
+      </w:r>
+    </w:p>
+    <w:p>
+      <w:pPr>
+        <w:shd w:val="clear" w:color="auto" w:fill="FFFFFF"/>
+        <w:ind w:left="426"/>
+        <w:jc w:val="both"/>
+        <w:rPr>
+          <w:rFonts w:ascii="Times New Roman" w:hAnsi="Times New Roman" w:cs="Times New Roman"/>
+          <w:i/>
+          <w:iCs/>
+        </w:rPr>
+      </w:pPr>
+      <w:proofErr w:type="spellStart"/>
+      <w:r>
+        <w:rPr>
+          <w:rFonts w:ascii="Times New Roman" w:hAnsi="Times New Roman" w:cs="Times New Roman"/>
+          <w:color w:val="ED7D31" w:themeColor="accent2"/>
+        </w:rPr>
+        <w:t>s</w:t>
+      </w:r>
+      <w:r>
+        <w:rPr>
+          <w:rFonts w:ascii="Times New Roman" w:hAnsi="Times New Roman" w:cs="Times New Roman"/>
+          <w:color w:val="ED7D31" w:themeColor="accent2"/>
+        </w:rPr>
+        <w:t>endbuf</w:t>
+      </w:r>
+      <w:proofErr w:type="spellEnd"/>
+      <w:r>
+        <w:rPr>
+          <w:rFonts w:ascii="Times New Roman" w:hAnsi="Times New Roman" w:cs="Times New Roman"/>
+          <w:color w:val="ED7D31" w:themeColor="accent2"/>
+        </w:rPr>
+        <w:t>:</w:t>
+      </w:r>
+      <w:r>
+        <w:rPr>
+          <w:rFonts w:ascii="Times New Roman" w:hAnsi="Times New Roman" w:cs="Times New Roman"/>
+          <w:i/>
+          <w:iCs/>
+        </w:rPr>
+        <w:t xml:space="preserve"> </w:t>
+      </w:r>
+      <w:r>
+        <w:rPr>
+          <w:rFonts w:ascii="Times New Roman" w:hAnsi="Times New Roman" w:cs="Times New Roman"/>
+          <w:i/>
+          <w:iCs/>
+        </w:rPr>
+        <w:t>starting address of send buffe</w:t>
+      </w:r>
+      <w:r>
+        <w:rPr>
+          <w:rFonts w:ascii="Times New Roman" w:hAnsi="Times New Roman" w:cs="Times New Roman"/>
+          <w:i/>
+          <w:iCs/>
+        </w:rPr>
+        <w:t>r;</w:t>
+      </w:r>
+      <w:r>
+        <w:rPr>
+          <w:rFonts w:ascii="Times New Roman" w:hAnsi="Times New Roman" w:cs="Times New Roman"/>
+          <w:i/>
+          <w:iCs/>
+        </w:rPr>
+        <w:t xml:space="preserve"> </w:t>
+      </w:r>
+      <w:proofErr w:type="spellStart"/>
+      <w:r>
+        <w:rPr>
+          <w:rFonts w:ascii="Times New Roman" w:hAnsi="Times New Roman" w:cs="Times New Roman"/>
+          <w:color w:val="ED7D31" w:themeColor="accent2"/>
+        </w:rPr>
+        <w:t>sendcount</w:t>
+      </w:r>
+      <w:proofErr w:type="spellEnd"/>
+      <w:r>
+        <w:rPr>
+          <w:rFonts w:ascii="Times New Roman" w:hAnsi="Times New Roman" w:cs="Times New Roman"/>
+          <w:color w:val="ED7D31" w:themeColor="accent2"/>
+        </w:rPr>
+        <w:t>:</w:t>
+      </w:r>
+      <w:r>
+        <w:rPr>
+          <w:rFonts w:ascii="Times New Roman" w:hAnsi="Times New Roman" w:cs="Times New Roman"/>
+          <w:i/>
+          <w:iCs/>
+        </w:rPr>
+        <w:t xml:space="preserve"> integer </w:t>
+      </w:r>
+      <w:r>
+        <w:rPr>
+          <w:rFonts w:ascii="Times New Roman" w:hAnsi="Times New Roman" w:cs="Times New Roman"/>
+          <w:i/>
+          <w:iCs/>
+        </w:rPr>
+        <w:t>number of elements in send buffe</w:t>
+      </w:r>
+      <w:r>
+        <w:rPr>
+          <w:rFonts w:ascii="Times New Roman" w:hAnsi="Times New Roman" w:cs="Times New Roman"/>
+          <w:i/>
+          <w:iCs/>
+        </w:rPr>
+        <w:t>r</w:t>
+      </w:r>
+      <w:r>
+        <w:rPr>
+          <w:rFonts w:ascii="Times New Roman" w:hAnsi="Times New Roman" w:cs="Times New Roman"/>
+          <w:i/>
+          <w:iCs/>
+        </w:rPr>
+        <w:t>;</w:t>
+      </w:r>
+      <w:r>
+        <w:rPr>
+          <w:b/>
+          <w:bCs/>
+          <w:color w:val="000000"/>
+          <w:sz w:val="27"/>
+          <w:szCs w:val="27"/>
+        </w:rPr>
+        <w:t xml:space="preserve"> </w:t>
+      </w:r>
+      <w:proofErr w:type="spellStart"/>
+      <w:r>
+        <w:rPr>
+          <w:rFonts w:ascii="Times New Roman" w:hAnsi="Times New Roman" w:cs="Times New Roman"/>
+          <w:color w:val="70AD47" w:themeColor="accent6"/>
+        </w:rPr>
+        <w:t>recvbuf</w:t>
+      </w:r>
+      <w:proofErr w:type="spellEnd"/>
+      <w:r>
+        <w:rPr>
+          <w:rFonts w:ascii="Times New Roman" w:hAnsi="Times New Roman" w:cs="Times New Roman"/>
+          <w:color w:val="70AD47" w:themeColor="accent6"/>
+        </w:rPr>
+        <w:t>:</w:t>
+      </w:r>
+      <w:r>
+        <w:rPr>
+          <w:rFonts w:ascii="Times New Roman" w:hAnsi="Times New Roman" w:cs="Times New Roman"/>
+          <w:i/>
+          <w:iCs/>
+        </w:rPr>
+        <w:t xml:space="preserve"> </w:t>
+      </w:r>
+      <w:r>
+        <w:rPr>
+          <w:rFonts w:ascii="Times New Roman" w:hAnsi="Times New Roman" w:cs="Times New Roman"/>
+          <w:i/>
+          <w:iCs/>
+        </w:rPr>
+        <w:t>address of receive buffe</w:t>
+      </w:r>
+      <w:r>
+        <w:rPr>
+          <w:rFonts w:ascii="Times New Roman" w:hAnsi="Times New Roman" w:cs="Times New Roman"/>
+          <w:i/>
+          <w:iCs/>
+        </w:rPr>
+        <w:t>r (output);</w:t>
+      </w:r>
+      <w:r>
+        <w:rPr>
+          <w:rFonts w:ascii="Times New Roman" w:hAnsi="Times New Roman" w:cs="Times New Roman"/>
+          <w:i/>
+          <w:iCs/>
+        </w:rPr>
+        <w:t xml:space="preserve"> </w:t>
+      </w:r>
+      <w:proofErr w:type="spellStart"/>
+      <w:r>
+        <w:rPr>
+          <w:rFonts w:ascii="Times New Roman" w:hAnsi="Times New Roman" w:cs="Times New Roman"/>
+          <w:color w:val="70AD47" w:themeColor="accent6"/>
+        </w:rPr>
+        <w:t>recvcounts</w:t>
+      </w:r>
+      <w:proofErr w:type="spellEnd"/>
+      <w:r>
+        <w:rPr>
+          <w:rFonts w:ascii="Times New Roman" w:hAnsi="Times New Roman" w:cs="Times New Roman"/>
+          <w:color w:val="70AD47" w:themeColor="accent6"/>
+        </w:rPr>
+        <w:t xml:space="preserve">: </w:t>
+      </w:r>
+      <w:r>
+        <w:rPr>
+          <w:rFonts w:ascii="Times New Roman" w:hAnsi="Times New Roman" w:cs="Times New Roman"/>
+          <w:i/>
+          <w:iCs/>
+        </w:rPr>
+        <w:t>integer array containing the number of elements that are received from each process</w:t>
+      </w:r>
+      <w:r>
+        <w:rPr>
+          <w:rFonts w:ascii="Times New Roman" w:hAnsi="Times New Roman" w:cs="Times New Roman"/>
+          <w:i/>
+          <w:iCs/>
+        </w:rPr>
+        <w:t>;</w:t>
+      </w:r>
+      <w:r>
+        <w:rPr>
+          <w:b/>
+          <w:bCs/>
+          <w:color w:val="000000"/>
+          <w:sz w:val="27"/>
+          <w:szCs w:val="27"/>
+        </w:rPr>
+        <w:t xml:space="preserve"> </w:t>
+      </w:r>
+      <w:proofErr w:type="spellStart"/>
+      <w:r>
+        <w:rPr>
+          <w:rFonts w:ascii="Times New Roman" w:hAnsi="Times New Roman" w:cs="Times New Roman"/>
+          <w:color w:val="FF0000"/>
+        </w:rPr>
+        <w:t>displs</w:t>
+      </w:r>
+      <w:proofErr w:type="spellEnd"/>
+      <w:r>
+        <w:rPr>
+          <w:rFonts w:ascii="Times New Roman" w:hAnsi="Times New Roman" w:cs="Times New Roman"/>
+          <w:color w:val="FF0000"/>
+        </w:rPr>
+        <w:t>:</w:t>
+      </w:r>
+      <w:r>
+        <w:rPr>
+          <w:rFonts w:ascii="Times New Roman" w:hAnsi="Times New Roman" w:cs="Times New Roman"/>
+          <w:i/>
+          <w:iCs/>
+          <w:color w:val="FF0000"/>
+        </w:rPr>
+        <w:t xml:space="preserve"> </w:t>
+      </w:r>
+      <w:r>
+        <w:rPr>
+          <w:rFonts w:ascii="Times New Roman" w:hAnsi="Times New Roman" w:cs="Times New Roman"/>
+          <w:i/>
+          <w:iCs/>
+        </w:rPr>
+        <w:t xml:space="preserve">integer array </w:t>
+      </w:r>
+      <w:r>
+        <w:rPr>
+          <w:rFonts w:ascii="Times New Roman" w:hAnsi="Times New Roman" w:cs="Times New Roman"/>
+          <w:i/>
+          <w:iCs/>
+        </w:rPr>
+        <w:t>and</w:t>
+      </w:r>
+      <w:r>
+        <w:rPr>
+          <w:rFonts w:ascii="Times New Roman" w:hAnsi="Times New Roman" w:cs="Times New Roman"/>
+          <w:i/>
+          <w:iCs/>
+        </w:rPr>
+        <w:t xml:space="preserve"> </w:t>
+      </w:r>
+      <w:r>
+        <w:rPr>
+          <w:rFonts w:ascii="Times New Roman" w:hAnsi="Times New Roman" w:cs="Times New Roman"/>
+          <w:i/>
+          <w:iCs/>
+        </w:rPr>
+        <w:t>e</w:t>
+      </w:r>
+      <w:r>
+        <w:rPr>
+          <w:rFonts w:ascii="Times New Roman" w:hAnsi="Times New Roman" w:cs="Times New Roman"/>
+          <w:i/>
+          <w:iCs/>
+        </w:rPr>
+        <w:t>ntry </w:t>
+      </w:r>
+      <w:proofErr w:type="spellStart"/>
+      <w:r>
+        <w:rPr>
+          <w:rFonts w:ascii="Times New Roman" w:hAnsi="Times New Roman" w:cs="Times New Roman"/>
+          <w:i/>
+          <w:iCs/>
+        </w:rPr>
+        <w:t>i</w:t>
+      </w:r>
+      <w:proofErr w:type="spellEnd"/>
+      <w:r>
+        <w:rPr>
+          <w:rFonts w:ascii="Times New Roman" w:hAnsi="Times New Roman" w:cs="Times New Roman"/>
+          <w:i/>
+          <w:iCs/>
+        </w:rPr>
+        <w:t xml:space="preserve"> specifies the displacement relative to </w:t>
+      </w:r>
+      <w:proofErr w:type="spellStart"/>
+      <w:r>
+        <w:rPr>
+          <w:rFonts w:ascii="Times New Roman" w:hAnsi="Times New Roman" w:cs="Times New Roman"/>
+          <w:i/>
+          <w:iCs/>
+        </w:rPr>
+        <w:t>recvbuf</w:t>
+      </w:r>
+      <w:proofErr w:type="spellEnd"/>
+      <w:r>
+        <w:rPr>
+          <w:rFonts w:ascii="Times New Roman" w:hAnsi="Times New Roman" w:cs="Times New Roman"/>
+          <w:i/>
+          <w:iCs/>
+        </w:rPr>
+        <w:t xml:space="preserve"> at which to place the incoming data from process </w:t>
+      </w:r>
+      <w:proofErr w:type="spellStart"/>
+      <w:r>
+        <w:rPr>
+          <w:rFonts w:ascii="Times New Roman" w:hAnsi="Times New Roman" w:cs="Times New Roman"/>
+          <w:i/>
+          <w:iCs/>
+        </w:rPr>
+        <w:t>i</w:t>
+      </w:r>
+      <w:proofErr w:type="spellEnd"/>
+      <w:r>
+        <w:rPr>
+          <w:rFonts w:ascii="Times New Roman" w:hAnsi="Times New Roman" w:cs="Times New Roman"/>
+          <w:i/>
+          <w:iCs/>
+        </w:rPr>
+        <w:t>.</w:t>
+      </w:r>
+    </w:p>
+    <w:p>
+      <w:pPr>
+        <w:pStyle w:val="ListParagraph"/>
+        <w:numPr>
+          <w:ilvl w:val="0"/>
+          <w:numId w:val="3"/>
+        </w:numPr>
+        <w:spacing w:line="276" w:lineRule="auto"/>
+        <w:jc w:val="both"/>
+        <w:rPr>
+          <w:rFonts w:ascii="Times New Roman" w:hAnsi="Times New Roman" w:cs="Times New Roman"/>
+          <w:i/>
+          <w:iCs/>
+          <w:color w:val="000000" w:themeColor="text1"/>
+        </w:rPr>
+      </w:pPr>
+      <w:r>
+        <w:rPr>
+          <w:rFonts w:ascii="Times New Roman" w:hAnsi="Times New Roman" w:cs="Times New Roman"/>
+          <w:color w:val="0000C8"/>
+        </w:rPr>
+        <w:t>MPI_SEND</w:t>
+      </w:r>
+      <w:r>
+        <w:rPr>
+          <w:rFonts w:ascii="Times New Roman" w:hAnsi="Times New Roman" w:cs="Times New Roman"/>
+          <w:i/>
+          <w:iCs/>
+          <w:color w:val="0000C8"/>
+        </w:rPr>
+        <w:t xml:space="preserve"> </w:t>
+      </w:r>
+      <w:r>
+        <w:rPr>
+          <w:rFonts w:ascii="Times New Roman" w:hAnsi="Times New Roman" w:cs="Times New Roman"/>
+          <w:color w:val="000000" w:themeColor="text1"/>
+        </w:rPr>
+        <w:t>(</w:t>
+      </w:r>
+      <w:proofErr w:type="spellStart"/>
+      <w:r>
+        <w:rPr>
+          <w:rFonts w:ascii="Times New Roman" w:hAnsi="Times New Roman" w:cs="Times New Roman"/>
+          <w:color w:val="ED7D31" w:themeColor="accent2"/>
+        </w:rPr>
+        <w:t>buf</w:t>
+      </w:r>
+      <w:proofErr w:type="spellEnd"/>
+      <w:r>
+        <w:rPr>
+          <w:rFonts w:ascii="Times New Roman" w:hAnsi="Times New Roman" w:cs="Times New Roman"/>
+          <w:color w:val="ED7D31" w:themeColor="accent2"/>
+        </w:rPr>
+        <w:t xml:space="preserve">, count, </w:t>
+      </w:r>
+      <w:r>
+        <w:rPr>
+          <w:rFonts w:ascii="Times New Roman" w:hAnsi="Times New Roman" w:cs="Times New Roman"/>
+          <w:color w:val="000000" w:themeColor="text1"/>
+        </w:rPr>
+        <w:t>datatype</w:t>
+      </w:r>
+      <w:r>
+        <w:rPr>
+          <w:rFonts w:ascii="Times New Roman" w:hAnsi="Times New Roman" w:cs="Times New Roman"/>
+          <w:color w:val="70AD47" w:themeColor="accent6"/>
+        </w:rPr>
+        <w:t xml:space="preserve">, </w:t>
+      </w:r>
+      <w:proofErr w:type="spellStart"/>
+      <w:r>
+        <w:rPr>
+          <w:rFonts w:ascii="Times New Roman" w:hAnsi="Times New Roman" w:cs="Times New Roman"/>
+          <w:color w:val="70AD47" w:themeColor="accent6"/>
+        </w:rPr>
+        <w:t>dest</w:t>
+      </w:r>
+      <w:proofErr w:type="spellEnd"/>
+      <w:r>
+        <w:rPr>
+          <w:rFonts w:ascii="Times New Roman" w:hAnsi="Times New Roman" w:cs="Times New Roman"/>
+          <w:color w:val="70AD47" w:themeColor="accent6"/>
+        </w:rPr>
+        <w:t xml:space="preserve">, </w:t>
+      </w:r>
+      <w:r>
+        <w:rPr>
+          <w:rFonts w:ascii="Times New Roman" w:hAnsi="Times New Roman" w:cs="Times New Roman"/>
+          <w:color w:val="000000" w:themeColor="text1"/>
+        </w:rPr>
+        <w:t>tag, comm)</w:t>
+      </w:r>
+    </w:p>
+    <w:p>
+      <w:pPr>
+        <w:spacing w:line="276" w:lineRule="auto"/>
+        <w:ind w:left="360"/>
+        <w:jc w:val="both"/>
+        <w:rPr>
+          <w:rFonts w:ascii="Times New Roman" w:hAnsi="Times New Roman" w:cs="Times New Roman"/>
+          <w:i/>
+          <w:iCs/>
+          <w:color w:val="000000" w:themeColor="text1"/>
+        </w:rPr>
+      </w:pPr>
+      <w:r>
+        <w:rPr>
+          <w:rFonts w:ascii="Times New Roman" w:hAnsi="Times New Roman" w:cs="Times New Roman"/>
+          <w:i/>
+          <w:iCs/>
+          <w:color w:val="000000" w:themeColor="text1"/>
+        </w:rPr>
+        <w:t xml:space="preserve">Performs a </w:t>
+      </w:r>
+      <w:r>
+        <w:rPr>
+          <w:rFonts w:ascii="Times New Roman" w:hAnsi="Times New Roman" w:cs="Times New Roman"/>
+          <w:b/>
+          <w:bCs/>
+          <w:i/>
+          <w:iCs/>
+          <w:color w:val="000000" w:themeColor="text1"/>
+          <w:u w:val="double"/>
+        </w:rPr>
+        <w:t>blocking</w:t>
+      </w:r>
+      <w:r>
+        <w:rPr>
+          <w:rFonts w:ascii="Times New Roman" w:hAnsi="Times New Roman" w:cs="Times New Roman"/>
+          <w:i/>
+          <w:iCs/>
+          <w:color w:val="000000" w:themeColor="text1"/>
+        </w:rPr>
+        <w:t xml:space="preserve"> send.</w:t>
+      </w:r>
+    </w:p>
+    <w:p>
+      <w:pPr>
+        <w:shd w:val="clear" w:color="auto" w:fill="FFFFFF"/>
+        <w:jc w:val="both"/>
+        <w:rPr>
+          <w:rFonts w:ascii="Times New Roman" w:hAnsi="Times New Roman" w:cs="Times New Roman"/>
+          <w:i/>
+          <w:iCs/>
+        </w:rPr>
+      </w:pPr>
+      <w:r>
+        <w:rPr>
+          <w:rFonts w:ascii="Times New Roman" w:hAnsi="Times New Roman" w:cs="Times New Roman"/>
+          <w:i/>
+          <w:iCs/>
+        </w:rPr>
+        <w:t xml:space="preserve">      </w:t>
+      </w:r>
+      <w:proofErr w:type="spellStart"/>
+      <w:r>
+        <w:rPr>
+          <w:rFonts w:ascii="Times New Roman" w:hAnsi="Times New Roman" w:cs="Times New Roman"/>
+          <w:color w:val="ED7D31" w:themeColor="accent2"/>
+        </w:rPr>
+        <w:t>b</w:t>
+      </w:r>
+      <w:r>
+        <w:rPr>
+          <w:rFonts w:ascii="Times New Roman" w:hAnsi="Times New Roman" w:cs="Times New Roman"/>
+          <w:color w:val="ED7D31" w:themeColor="accent2"/>
+        </w:rPr>
+        <w:t>uf</w:t>
+      </w:r>
+      <w:proofErr w:type="spellEnd"/>
+      <w:r>
+        <w:rPr>
+          <w:rFonts w:ascii="Times New Roman" w:hAnsi="Times New Roman" w:cs="Times New Roman"/>
+          <w:color w:val="ED7D31" w:themeColor="accent2"/>
+        </w:rPr>
+        <w:t xml:space="preserve">: </w:t>
+      </w:r>
+      <w:r>
+        <w:rPr>
+          <w:rFonts w:ascii="Times New Roman" w:hAnsi="Times New Roman" w:cs="Times New Roman"/>
+          <w:i/>
+          <w:iCs/>
+        </w:rPr>
+        <w:t>initial address of send buffer</w:t>
+      </w:r>
+      <w:r>
+        <w:rPr>
+          <w:rFonts w:ascii="Times New Roman" w:hAnsi="Times New Roman" w:cs="Times New Roman"/>
+          <w:i/>
+          <w:iCs/>
+        </w:rPr>
+        <w:t xml:space="preserve">; </w:t>
+      </w:r>
+      <w:r>
+        <w:rPr>
+          <w:rFonts w:ascii="Times New Roman" w:hAnsi="Times New Roman" w:cs="Times New Roman"/>
+          <w:color w:val="ED7D31" w:themeColor="accent2"/>
+        </w:rPr>
+        <w:t>count:</w:t>
+      </w:r>
+      <w:r>
+        <w:rPr>
+          <w:rFonts w:ascii="Times New Roman" w:hAnsi="Times New Roman" w:cs="Times New Roman"/>
+          <w:i/>
+          <w:iCs/>
+        </w:rPr>
+        <w:t xml:space="preserve"> integer </w:t>
+      </w:r>
+      <w:r>
+        <w:rPr>
+          <w:rFonts w:ascii="Times New Roman" w:hAnsi="Times New Roman" w:cs="Times New Roman"/>
+          <w:i/>
+          <w:iCs/>
+        </w:rPr>
+        <w:t>number of elements in send buffer</w:t>
+      </w:r>
+      <w:r>
+        <w:rPr>
+          <w:rFonts w:ascii="Times New Roman" w:hAnsi="Times New Roman" w:cs="Times New Roman"/>
+          <w:i/>
+          <w:iCs/>
+        </w:rPr>
+        <w:t>;</w:t>
+      </w:r>
+      <w:r>
+        <w:rPr>
+          <w:rFonts w:ascii="Times New Roman" w:hAnsi="Times New Roman" w:cs="Times New Roman"/>
+          <w:i/>
+          <w:iCs/>
+        </w:rPr>
+        <w:t xml:space="preserve"> </w:t>
+      </w:r>
+      <w:proofErr w:type="spellStart"/>
+      <w:r>
+        <w:rPr>
+          <w:rFonts w:ascii="Times New Roman" w:hAnsi="Times New Roman" w:cs="Times New Roman"/>
+          <w:color w:val="70AD47" w:themeColor="accent6"/>
+        </w:rPr>
+        <w:t>dest</w:t>
+      </w:r>
+      <w:proofErr w:type="spellEnd"/>
+      <w:r>
+        <w:rPr>
+          <w:rFonts w:ascii="Times New Roman" w:hAnsi="Times New Roman" w:cs="Times New Roman"/>
+          <w:color w:val="70AD47" w:themeColor="accent6"/>
+        </w:rPr>
+        <w:t>:</w:t>
+      </w:r>
+      <w:r>
+        <w:rPr>
+          <w:rFonts w:ascii="Times New Roman" w:hAnsi="Times New Roman" w:cs="Times New Roman"/>
+          <w:i/>
+          <w:iCs/>
+        </w:rPr>
+        <w:t xml:space="preserve"> integer </w:t>
+      </w:r>
+      <w:r>
+        <w:rPr>
+          <w:rFonts w:ascii="Times New Roman" w:hAnsi="Times New Roman" w:cs="Times New Roman"/>
+          <w:i/>
+          <w:iCs/>
+        </w:rPr>
+        <w:t>rank of destination</w:t>
+      </w:r>
+      <w:r>
+        <w:rPr>
+          <w:rFonts w:ascii="Times New Roman" w:hAnsi="Times New Roman" w:cs="Times New Roman"/>
+          <w:i/>
+          <w:iCs/>
+        </w:rPr>
+        <w:t>.</w:t>
+      </w:r>
+    </w:p>
+    <w:p>
+      <w:pPr>
+        <w:pStyle w:val="ListParagraph"/>
+        <w:numPr>
+          <w:ilvl w:val="0"/>
+          <w:numId w:val="4"/>
+        </w:numPr>
+        <w:shd w:val="clear" w:color="auto" w:fill="FFFFFF"/>
+        <w:jc w:val="both"/>
+        <w:rPr>
+          <w:rFonts w:ascii="Times New Roman" w:hAnsi="Times New Roman" w:cs="Times New Roman"/>
+          <w:i/>
+          <w:iCs/>
+        </w:rPr>
+      </w:pPr>
+      <w:r>
+        <w:rPr>
+          <w:rFonts w:ascii="Times New Roman" w:hAnsi="Times New Roman" w:cs="Times New Roman"/>
+          <w:color w:val="0000C8"/>
+        </w:rPr>
+        <w:t>MPI_RECV</w:t>
+      </w:r>
+      <w:r>
+        <w:rPr>
+          <w:rFonts w:ascii="Times New Roman" w:hAnsi="Times New Roman" w:cs="Times New Roman"/>
+          <w:i/>
+          <w:iCs/>
+        </w:rPr>
+        <w:t xml:space="preserve"> </w:t>
+      </w:r>
+      <w:r>
+        <w:rPr>
+          <w:rFonts w:ascii="Times New Roman" w:hAnsi="Times New Roman" w:cs="Times New Roman"/>
+        </w:rPr>
+        <w:t>(</w:t>
+      </w:r>
+      <w:proofErr w:type="spellStart"/>
+      <w:r>
+        <w:rPr>
+          <w:rFonts w:ascii="Times New Roman" w:hAnsi="Times New Roman" w:cs="Times New Roman"/>
+          <w:color w:val="70AD47" w:themeColor="accent6"/>
+        </w:rPr>
+        <w:t>buf</w:t>
+      </w:r>
+      <w:proofErr w:type="spellEnd"/>
+      <w:r>
+        <w:rPr>
+          <w:rFonts w:ascii="Times New Roman" w:hAnsi="Times New Roman" w:cs="Times New Roman"/>
+          <w:color w:val="70AD47" w:themeColor="accent6"/>
+        </w:rPr>
+        <w:t xml:space="preserve">, count, </w:t>
+      </w:r>
+      <w:r>
+        <w:rPr>
+          <w:rFonts w:ascii="Times New Roman" w:hAnsi="Times New Roman" w:cs="Times New Roman"/>
+        </w:rPr>
+        <w:t xml:space="preserve">datatype, </w:t>
+      </w:r>
+      <w:r>
+        <w:rPr>
+          <w:rFonts w:ascii="Times New Roman" w:hAnsi="Times New Roman" w:cs="Times New Roman"/>
+          <w:color w:val="70AD47" w:themeColor="accent6"/>
+        </w:rPr>
+        <w:t>source,</w:t>
+      </w:r>
+      <w:r>
+        <w:rPr>
+          <w:rFonts w:ascii="Times New Roman" w:hAnsi="Times New Roman" w:cs="Times New Roman"/>
+        </w:rPr>
+        <w:t xml:space="preserve"> tag, comm, status)</w:t>
+      </w:r>
+    </w:p>
+    <w:p>
+      <w:pPr>
+        <w:shd w:val="clear" w:color="auto" w:fill="FFFFFF"/>
+        <w:ind w:left="360"/>
+        <w:jc w:val="both"/>
+        <w:rPr>
+          <w:rFonts w:ascii="Times New Roman" w:hAnsi="Times New Roman" w:cs="Times New Roman"/>
+          <w:i/>
+          <w:iCs/>
+        </w:rPr>
+      </w:pPr>
+      <w:r>
+        <w:rPr>
+          <w:rFonts w:ascii="Times New Roman" w:hAnsi="Times New Roman" w:cs="Times New Roman"/>
+          <w:b/>
+          <w:bCs/>
+          <w:i/>
+          <w:iCs/>
+          <w:u w:val="double"/>
+        </w:rPr>
+        <w:t>Blocking</w:t>
+      </w:r>
+      <w:r>
+        <w:rPr>
+          <w:rFonts w:ascii="Times New Roman" w:hAnsi="Times New Roman" w:cs="Times New Roman"/>
+          <w:i/>
+          <w:iCs/>
+        </w:rPr>
+        <w:t xml:space="preserve"> </w:t>
+      </w:r>
+      <w:r>
+        <w:rPr>
+          <w:rFonts w:ascii="Times New Roman" w:hAnsi="Times New Roman" w:cs="Times New Roman"/>
+          <w:i/>
+          <w:iCs/>
+        </w:rPr>
+        <w:t>receives</w:t>
+      </w:r>
+      <w:r>
+        <w:rPr>
+          <w:rFonts w:ascii="Times New Roman" w:hAnsi="Times New Roman" w:cs="Times New Roman"/>
+          <w:i/>
+          <w:iCs/>
+        </w:rPr>
+        <w:t xml:space="preserve"> for a message</w:t>
+      </w:r>
+      <w:r>
+        <w:rPr>
+          <w:rFonts w:ascii="Times New Roman" w:hAnsi="Times New Roman" w:cs="Times New Roman"/>
+          <w:i/>
+          <w:iCs/>
+        </w:rPr>
+        <w:t>.</w:t>
+      </w:r>
+    </w:p>
+    <w:p>
+      <w:pPr>
+        <w:shd w:val="clear" w:color="auto" w:fill="FFFFFF"/>
+        <w:ind w:left="360"/>
+        <w:jc w:val="both"/>
+        <w:rPr>
+          <w:rFonts w:ascii="Times New Roman" w:hAnsi="Times New Roman" w:cs="Times New Roman"/>
+          <w:i/>
+          <w:iCs/>
+        </w:rPr>
+      </w:pPr>
+      <w:proofErr w:type="spellStart"/>
+      <w:r>
+        <w:rPr>
+          <w:rFonts w:ascii="Times New Roman" w:hAnsi="Times New Roman" w:cs="Times New Roman"/>
+          <w:color w:val="70AD47" w:themeColor="accent6"/>
+        </w:rPr>
+        <w:t>b</w:t>
+      </w:r>
+      <w:r>
+        <w:rPr>
+          <w:rFonts w:ascii="Times New Roman" w:hAnsi="Times New Roman" w:cs="Times New Roman"/>
+          <w:color w:val="70AD47" w:themeColor="accent6"/>
+        </w:rPr>
+        <w:t>uf</w:t>
+      </w:r>
+      <w:proofErr w:type="spellEnd"/>
+      <w:r>
+        <w:rPr>
+          <w:rFonts w:ascii="Times New Roman" w:hAnsi="Times New Roman" w:cs="Times New Roman"/>
+          <w:color w:val="70AD47" w:themeColor="accent6"/>
+        </w:rPr>
+        <w:t>:</w:t>
+      </w:r>
+      <w:r>
+        <w:rPr>
+          <w:rFonts w:ascii="Times New Roman" w:hAnsi="Times New Roman" w:cs="Times New Roman"/>
+          <w:i/>
+          <w:iCs/>
+          <w:color w:val="70AD47" w:themeColor="accent6"/>
+        </w:rPr>
+        <w:t xml:space="preserve"> </w:t>
+      </w:r>
+      <w:r>
+        <w:rPr>
+          <w:rFonts w:ascii="Times New Roman" w:hAnsi="Times New Roman" w:cs="Times New Roman"/>
+          <w:i/>
+          <w:iCs/>
+        </w:rPr>
+        <w:t>initial address of receive buffer</w:t>
+      </w:r>
+      <w:r>
+        <w:rPr>
+          <w:rFonts w:ascii="Times New Roman" w:hAnsi="Times New Roman" w:cs="Times New Roman"/>
+          <w:i/>
+          <w:iCs/>
+        </w:rPr>
+        <w:t xml:space="preserve">; </w:t>
+      </w:r>
+      <w:r>
+        <w:rPr>
+          <w:rFonts w:ascii="Times New Roman" w:hAnsi="Times New Roman" w:cs="Times New Roman"/>
+          <w:color w:val="70AD47" w:themeColor="accent6"/>
+        </w:rPr>
+        <w:t>count:</w:t>
+      </w:r>
+      <w:r>
+        <w:rPr>
+          <w:rFonts w:ascii="Times New Roman" w:hAnsi="Times New Roman" w:cs="Times New Roman"/>
+          <w:i/>
+          <w:iCs/>
+        </w:rPr>
+        <w:t xml:space="preserve"> </w:t>
+      </w:r>
+      <w:r>
+        <w:rPr>
+          <w:rFonts w:ascii="Times New Roman" w:hAnsi="Times New Roman" w:cs="Times New Roman"/>
+          <w:i/>
+          <w:iCs/>
+        </w:rPr>
+        <w:t xml:space="preserve">maximum </w:t>
+      </w:r>
+      <w:r>
+        <w:rPr>
+          <w:rFonts w:ascii="Times New Roman" w:hAnsi="Times New Roman" w:cs="Times New Roman"/>
+          <w:i/>
+          <w:iCs/>
+        </w:rPr>
+        <w:t xml:space="preserve">integer </w:t>
+      </w:r>
+      <w:r>
+        <w:rPr>
+          <w:rFonts w:ascii="Times New Roman" w:hAnsi="Times New Roman" w:cs="Times New Roman"/>
+          <w:i/>
+          <w:iCs/>
+        </w:rPr>
+        <w:t>number of elements in receive buffer</w:t>
+      </w:r>
+      <w:r>
+        <w:rPr>
+          <w:rFonts w:ascii="Times New Roman" w:hAnsi="Times New Roman" w:cs="Times New Roman"/>
+          <w:i/>
+          <w:iCs/>
+        </w:rPr>
+        <w:t>;</w:t>
+      </w:r>
+      <w:r>
+        <w:rPr>
+          <w:rFonts w:ascii="Times New Roman" w:hAnsi="Times New Roman" w:cs="Times New Roman"/>
+          <w:i/>
+          <w:iCs/>
+        </w:rPr>
+        <w:t xml:space="preserve"> </w:t>
+      </w:r>
+      <w:r>
+        <w:rPr>
+          <w:rFonts w:ascii="Times New Roman" w:hAnsi="Times New Roman" w:cs="Times New Roman"/>
+          <w:color w:val="70AD47" w:themeColor="accent6"/>
+        </w:rPr>
+        <w:t>source:</w:t>
+      </w:r>
+      <w:r>
+        <w:rPr>
+          <w:rFonts w:ascii="Times New Roman" w:hAnsi="Times New Roman" w:cs="Times New Roman"/>
+          <w:i/>
+          <w:iCs/>
+        </w:rPr>
+        <w:t xml:space="preserve"> </w:t>
+      </w:r>
+      <w:r>
+        <w:rPr>
+          <w:rFonts w:ascii="Times New Roman" w:hAnsi="Times New Roman" w:cs="Times New Roman"/>
+          <w:i/>
+          <w:iCs/>
+        </w:rPr>
+        <w:t>rank of source</w:t>
+      </w:r>
+    </w:p>
+    <w:p>
+      <w:pPr>
+        <w:pStyle w:val="ListParagraph"/>
+        <w:numPr>
+          <w:ilvl w:val="0"/>
+          <w:numId w:val="3"/>
+        </w:numPr>
+        <w:spacing w:line="276" w:lineRule="auto"/>
+        <w:jc w:val="both"/>
+        <w:rPr>
+          <w:rFonts w:ascii="Times New Roman" w:hAnsi="Times New Roman" w:cs="Times New Roman"/>
+          <w:i/>
+          <w:iCs/>
+          <w:color w:val="000000" w:themeColor="text1"/>
+        </w:rPr>
+      </w:pPr>
+      <w:r>
+        <w:rPr>
+          <w:rFonts w:ascii="Times New Roman" w:hAnsi="Times New Roman" w:cs="Times New Roman"/>
+          <w:color w:val="0000C8"/>
+        </w:rPr>
+        <w:t>MPI_SENDRECV</w:t>
+      </w:r>
+      <w:r>
+        <w:rPr>
+          <w:rFonts w:ascii="Times New Roman" w:hAnsi="Times New Roman" w:cs="Times New Roman"/>
+          <w:color w:val="ED7D31" w:themeColor="accent2"/>
+        </w:rPr>
+        <w:t xml:space="preserve"> </w:t>
+      </w:r>
+      <w:r>
+        <w:rPr>
+          <w:rFonts w:ascii="Times New Roman" w:hAnsi="Times New Roman" w:cs="Times New Roman"/>
+          <w:color w:val="000000" w:themeColor="text1"/>
+        </w:rPr>
+        <w:t>(</w:t>
+      </w:r>
+      <w:proofErr w:type="spellStart"/>
+      <w:r>
+        <w:rPr>
+          <w:rFonts w:ascii="Times New Roman" w:hAnsi="Times New Roman" w:cs="Times New Roman"/>
+          <w:color w:val="ED7D31" w:themeColor="accent2"/>
+        </w:rPr>
+        <w:t>sendbuf</w:t>
+      </w:r>
+      <w:proofErr w:type="spellEnd"/>
+      <w:r>
+        <w:rPr>
+          <w:rFonts w:ascii="Times New Roman" w:hAnsi="Times New Roman" w:cs="Times New Roman"/>
+          <w:color w:val="ED7D31" w:themeColor="accent2"/>
+        </w:rPr>
+        <w:t xml:space="preserve">, </w:t>
+      </w:r>
+      <w:proofErr w:type="spellStart"/>
+      <w:r>
+        <w:rPr>
+          <w:rFonts w:ascii="Times New Roman" w:hAnsi="Times New Roman" w:cs="Times New Roman"/>
+          <w:color w:val="ED7D31" w:themeColor="accent2"/>
+        </w:rPr>
+        <w:t>sendcount</w:t>
+      </w:r>
+      <w:proofErr w:type="spellEnd"/>
+      <w:r>
+        <w:rPr>
+          <w:rFonts w:ascii="Times New Roman" w:hAnsi="Times New Roman" w:cs="Times New Roman"/>
+          <w:color w:val="ED7D31" w:themeColor="accent2"/>
+        </w:rPr>
+        <w:t>,</w:t>
+      </w:r>
+      <w:r>
+        <w:rPr>
+          <w:rFonts w:ascii="Times New Roman" w:hAnsi="Times New Roman" w:cs="Times New Roman"/>
+          <w:color w:val="000000" w:themeColor="text1"/>
+        </w:rPr>
+        <w:t xml:space="preserve"> </w:t>
+      </w:r>
+      <w:proofErr w:type="spellStart"/>
+      <w:r>
+        <w:rPr>
+          <w:rFonts w:ascii="Times New Roman" w:hAnsi="Times New Roman" w:cs="Times New Roman"/>
+          <w:color w:val="000000" w:themeColor="text1"/>
+        </w:rPr>
+        <w:t>sendtype</w:t>
+      </w:r>
+      <w:proofErr w:type="spellEnd"/>
+      <w:r>
+        <w:rPr>
+          <w:rFonts w:ascii="Times New Roman" w:hAnsi="Times New Roman" w:cs="Times New Roman"/>
+          <w:color w:val="000000" w:themeColor="text1"/>
+        </w:rPr>
+        <w:t xml:space="preserve">, </w:t>
+      </w:r>
+      <w:proofErr w:type="spellStart"/>
+      <w:r>
+        <w:rPr>
+          <w:rFonts w:ascii="Times New Roman" w:hAnsi="Times New Roman" w:cs="Times New Roman"/>
+          <w:color w:val="ED7D31" w:themeColor="accent2"/>
+        </w:rPr>
+        <w:t>dest</w:t>
+      </w:r>
+      <w:proofErr w:type="spellEnd"/>
+      <w:r>
+        <w:rPr>
+          <w:rFonts w:ascii="Times New Roman" w:hAnsi="Times New Roman" w:cs="Times New Roman"/>
+          <w:color w:val="ED7D31" w:themeColor="accent2"/>
+        </w:rPr>
+        <w:t>,</w:t>
+      </w:r>
+      <w:r>
+        <w:rPr>
+          <w:rFonts w:ascii="Times New Roman" w:hAnsi="Times New Roman" w:cs="Times New Roman"/>
+          <w:color w:val="000000" w:themeColor="text1"/>
+        </w:rPr>
+        <w:t xml:space="preserve"> </w:t>
+      </w:r>
+      <w:proofErr w:type="spellStart"/>
+      <w:r>
+        <w:rPr>
+          <w:rFonts w:ascii="Times New Roman" w:hAnsi="Times New Roman" w:cs="Times New Roman"/>
+          <w:color w:val="000000" w:themeColor="text1"/>
+        </w:rPr>
+        <w:t>sendtag</w:t>
+      </w:r>
+      <w:proofErr w:type="spellEnd"/>
+      <w:r>
+        <w:rPr>
+          <w:rFonts w:ascii="Times New Roman" w:hAnsi="Times New Roman" w:cs="Times New Roman"/>
+          <w:color w:val="000000" w:themeColor="text1"/>
+        </w:rPr>
+        <w:t xml:space="preserve">, </w:t>
+      </w:r>
+      <w:proofErr w:type="spellStart"/>
+      <w:r>
+        <w:rPr>
+          <w:rFonts w:ascii="Times New Roman" w:hAnsi="Times New Roman" w:cs="Times New Roman"/>
+          <w:color w:val="70AD47" w:themeColor="accent6"/>
+        </w:rPr>
+        <w:t>recvbuf</w:t>
+      </w:r>
+      <w:proofErr w:type="spellEnd"/>
+      <w:r>
+        <w:rPr>
+          <w:rFonts w:ascii="Times New Roman" w:hAnsi="Times New Roman" w:cs="Times New Roman"/>
+          <w:color w:val="70AD47" w:themeColor="accent6"/>
+        </w:rPr>
+        <w:t xml:space="preserve">, </w:t>
+      </w:r>
+      <w:proofErr w:type="spellStart"/>
+      <w:r>
+        <w:rPr>
+          <w:rFonts w:ascii="Times New Roman" w:hAnsi="Times New Roman" w:cs="Times New Roman"/>
+          <w:color w:val="70AD47" w:themeColor="accent6"/>
+        </w:rPr>
+        <w:t>recvcount</w:t>
+      </w:r>
+      <w:proofErr w:type="spellEnd"/>
+      <w:r>
+        <w:rPr>
+          <w:rFonts w:ascii="Times New Roman" w:hAnsi="Times New Roman" w:cs="Times New Roman"/>
+          <w:color w:val="70AD47" w:themeColor="accent6"/>
+        </w:rPr>
+        <w:t xml:space="preserve">, </w:t>
+      </w:r>
+      <w:proofErr w:type="spellStart"/>
+      <w:r>
+        <w:rPr>
+          <w:rFonts w:ascii="Times New Roman" w:hAnsi="Times New Roman" w:cs="Times New Roman"/>
+          <w:color w:val="000000" w:themeColor="text1"/>
+        </w:rPr>
+        <w:t>recvtype</w:t>
+      </w:r>
+      <w:proofErr w:type="spellEnd"/>
+      <w:r>
+        <w:rPr>
+          <w:rFonts w:ascii="Times New Roman" w:hAnsi="Times New Roman" w:cs="Times New Roman"/>
+          <w:color w:val="000000" w:themeColor="text1"/>
+        </w:rPr>
+        <w:t xml:space="preserve">, </w:t>
+      </w:r>
+      <w:r>
+        <w:rPr>
+          <w:rFonts w:ascii="Times New Roman" w:hAnsi="Times New Roman" w:cs="Times New Roman"/>
+          <w:color w:val="70AD47" w:themeColor="accent6"/>
+        </w:rPr>
+        <w:t xml:space="preserve">source, </w:t>
+      </w:r>
+      <w:proofErr w:type="spellStart"/>
+      <w:r>
+        <w:rPr>
+          <w:rFonts w:ascii="Times New Roman" w:hAnsi="Times New Roman" w:cs="Times New Roman"/>
+          <w:color w:val="000000" w:themeColor="text1"/>
+        </w:rPr>
+        <w:t>recvtag</w:t>
+      </w:r>
+      <w:proofErr w:type="spellEnd"/>
+      <w:r>
+        <w:rPr>
+          <w:rFonts w:ascii="Times New Roman" w:hAnsi="Times New Roman" w:cs="Times New Roman"/>
+          <w:color w:val="000000" w:themeColor="text1"/>
+        </w:rPr>
+        <w:t>, comm, status)</w:t>
+      </w:r>
+    </w:p>
+    <w:p>
+      <w:pPr>
+        <w:spacing w:line="276" w:lineRule="auto"/>
+        <w:ind w:left="360"/>
+        <w:jc w:val="both"/>
+        <w:rPr>
+          <w:rFonts w:ascii="Times New Roman" w:hAnsi="Times New Roman" w:cs="Times New Roman"/>
+          <w:i/>
+          <w:iCs/>
+        </w:rPr>
+      </w:pPr>
+      <w:r>
+        <w:rPr>
+          <w:rFonts w:ascii="Times New Roman" w:hAnsi="Times New Roman" w:cs="Times New Roman"/>
+          <w:i/>
+          <w:iCs/>
+        </w:rPr>
+        <w:lastRenderedPageBreak/>
+        <w:t>Sends and receives a message</w:t>
+      </w:r>
+    </w:p>
+    <w:p>
+      <w:pPr>
+        <w:shd w:val="clear" w:color="auto" w:fill="FFFFFF"/>
+        <w:spacing w:line="276" w:lineRule="auto"/>
+        <w:ind w:left="284"/>
+        <w:jc w:val="both"/>
+        <w:rPr>
+          <w:rFonts w:ascii="Times New Roman" w:hAnsi="Times New Roman" w:cs="Times New Roman"/>
+          <w:i/>
+          <w:iCs/>
+        </w:rPr>
+      </w:pPr>
+      <w:proofErr w:type="spellStart"/>
+      <w:r>
+        <w:rPr>
+          <w:rFonts w:ascii="Times New Roman" w:hAnsi="Times New Roman" w:cs="Times New Roman"/>
+          <w:color w:val="ED7D31" w:themeColor="accent2"/>
+        </w:rPr>
+        <w:t>s</w:t>
+      </w:r>
+      <w:r>
+        <w:rPr>
+          <w:rFonts w:ascii="Times New Roman" w:hAnsi="Times New Roman" w:cs="Times New Roman"/>
+          <w:color w:val="ED7D31" w:themeColor="accent2"/>
+        </w:rPr>
+        <w:t>endbuf</w:t>
+      </w:r>
+      <w:proofErr w:type="spellEnd"/>
+      <w:r>
+        <w:rPr>
+          <w:rFonts w:ascii="Times New Roman" w:hAnsi="Times New Roman" w:cs="Times New Roman" w:hint="eastAsia"/>
+          <w:color w:val="ED7D31" w:themeColor="accent2"/>
+        </w:rPr>
+        <w:t>:</w:t>
+      </w:r>
+      <w:r>
+        <w:rPr>
+          <w:rFonts w:ascii="Times New Roman" w:hAnsi="Times New Roman" w:cs="Times New Roman"/>
+          <w:i/>
+          <w:iCs/>
+          <w:color w:val="ED7D31" w:themeColor="accent2"/>
+        </w:rPr>
+        <w:t xml:space="preserve"> </w:t>
+      </w:r>
+      <w:r>
+        <w:rPr>
+          <w:rFonts w:ascii="Times New Roman" w:hAnsi="Times New Roman" w:cs="Times New Roman"/>
+          <w:i/>
+          <w:iCs/>
+        </w:rPr>
+        <w:t>initial address of send buffer</w:t>
+      </w:r>
+      <w:r>
+        <w:rPr>
+          <w:rFonts w:ascii="Times New Roman" w:hAnsi="Times New Roman" w:cs="Times New Roman"/>
+          <w:i/>
+          <w:iCs/>
+        </w:rPr>
+        <w:t xml:space="preserve">; </w:t>
+      </w:r>
+      <w:proofErr w:type="spellStart"/>
+      <w:r>
+        <w:rPr>
+          <w:rFonts w:ascii="Times New Roman" w:hAnsi="Times New Roman" w:cs="Times New Roman"/>
+          <w:color w:val="ED7D31" w:themeColor="accent2"/>
+        </w:rPr>
+        <w:t>sendcount</w:t>
+      </w:r>
+      <w:proofErr w:type="spellEnd"/>
+      <w:r>
+        <w:rPr>
+          <w:rFonts w:ascii="Times New Roman" w:hAnsi="Times New Roman" w:cs="Times New Roman"/>
+          <w:color w:val="ED7D31" w:themeColor="accent2"/>
+        </w:rPr>
+        <w:t>:</w:t>
+      </w:r>
+      <w:r>
+        <w:rPr>
+          <w:rFonts w:ascii="Times New Roman" w:hAnsi="Times New Roman" w:cs="Times New Roman"/>
+          <w:i/>
+          <w:iCs/>
+          <w:color w:val="ED7D31" w:themeColor="accent2"/>
+        </w:rPr>
+        <w:t xml:space="preserve"> </w:t>
+      </w:r>
+      <w:r>
+        <w:rPr>
+          <w:rFonts w:ascii="Times New Roman" w:hAnsi="Times New Roman" w:cs="Times New Roman"/>
+          <w:i/>
+          <w:iCs/>
+          <w:color w:val="000000" w:themeColor="text1"/>
+        </w:rPr>
+        <w:t xml:space="preserve">integer </w:t>
+      </w:r>
+      <w:r>
+        <w:rPr>
+          <w:rFonts w:ascii="Times New Roman" w:hAnsi="Times New Roman" w:cs="Times New Roman"/>
+          <w:i/>
+          <w:iCs/>
+          <w:color w:val="000000" w:themeColor="text1"/>
+        </w:rPr>
+        <w:t xml:space="preserve">number </w:t>
+      </w:r>
+      <w:r>
+        <w:rPr>
+          <w:rFonts w:ascii="Times New Roman" w:hAnsi="Times New Roman" w:cs="Times New Roman"/>
+          <w:i/>
+          <w:iCs/>
+        </w:rPr>
+        <w:t>of elements in send buffer</w:t>
+      </w:r>
+      <w:r>
+        <w:rPr>
+          <w:rFonts w:ascii="Times New Roman" w:hAnsi="Times New Roman" w:cs="Times New Roman"/>
+          <w:i/>
+          <w:iCs/>
+        </w:rPr>
+        <w:t xml:space="preserve">; </w:t>
+      </w:r>
+      <w:proofErr w:type="spellStart"/>
+      <w:r>
+        <w:rPr>
+          <w:rFonts w:ascii="Times New Roman" w:hAnsi="Times New Roman" w:cs="Times New Roman"/>
+          <w:color w:val="ED7D31" w:themeColor="accent2"/>
+        </w:rPr>
+        <w:t>dest</w:t>
+      </w:r>
+      <w:proofErr w:type="spellEnd"/>
+      <w:r>
+        <w:rPr>
+          <w:rFonts w:ascii="Times New Roman" w:hAnsi="Times New Roman" w:cs="Times New Roman"/>
+          <w:color w:val="ED7D31" w:themeColor="accent2"/>
+        </w:rPr>
+        <w:t>:</w:t>
+      </w:r>
+      <w:r>
+        <w:rPr>
+          <w:rFonts w:ascii="Times New Roman" w:hAnsi="Times New Roman" w:cs="Times New Roman"/>
+          <w:i/>
+          <w:iCs/>
+        </w:rPr>
+        <w:t xml:space="preserve"> </w:t>
+      </w:r>
+      <w:r>
+        <w:rPr>
+          <w:rFonts w:ascii="Times New Roman" w:hAnsi="Times New Roman" w:cs="Times New Roman"/>
+          <w:i/>
+          <w:iCs/>
+        </w:rPr>
+        <w:t>integer r</w:t>
+      </w:r>
+      <w:r>
+        <w:rPr>
+          <w:rFonts w:ascii="Times New Roman" w:hAnsi="Times New Roman" w:cs="Times New Roman"/>
+          <w:i/>
+          <w:iCs/>
+        </w:rPr>
+        <w:t>ank of destination</w:t>
+      </w:r>
+      <w:r>
+        <w:rPr>
+          <w:rFonts w:ascii="Times New Roman" w:hAnsi="Times New Roman" w:cs="Times New Roman"/>
+          <w:i/>
+          <w:iCs/>
+        </w:rPr>
+        <w:t xml:space="preserve">; </w:t>
+      </w:r>
+      <w:proofErr w:type="spellStart"/>
+      <w:r>
+        <w:rPr>
+          <w:rFonts w:ascii="Times New Roman" w:hAnsi="Times New Roman" w:cs="Times New Roman"/>
+          <w:color w:val="70AD47" w:themeColor="accent6"/>
+        </w:rPr>
+        <w:t>recvbuf</w:t>
+      </w:r>
+      <w:proofErr w:type="spellEnd"/>
+      <w:r>
+        <w:rPr>
+          <w:rFonts w:ascii="Times New Roman" w:hAnsi="Times New Roman" w:cs="Times New Roman"/>
+          <w:color w:val="70AD47" w:themeColor="accent6"/>
+        </w:rPr>
+        <w:t>:</w:t>
+      </w:r>
+      <w:r>
+        <w:rPr>
+          <w:rFonts w:ascii="Times New Roman" w:hAnsi="Times New Roman" w:cs="Times New Roman"/>
+          <w:i/>
+          <w:iCs/>
+        </w:rPr>
+        <w:t xml:space="preserve"> initial address of receive buffe</w:t>
+      </w:r>
+      <w:r>
+        <w:rPr>
+          <w:rFonts w:ascii="Times New Roman" w:hAnsi="Times New Roman" w:cs="Times New Roman"/>
+          <w:i/>
+          <w:iCs/>
+        </w:rPr>
+        <w:t xml:space="preserve">r (output); </w:t>
+      </w:r>
+      <w:proofErr w:type="spellStart"/>
+      <w:r>
+        <w:rPr>
+          <w:rFonts w:ascii="Times New Roman" w:hAnsi="Times New Roman" w:cs="Times New Roman"/>
+          <w:color w:val="70AD47" w:themeColor="accent6"/>
+        </w:rPr>
+        <w:t>recvcoun</w:t>
+      </w:r>
+      <w:r>
+        <w:rPr>
+          <w:rFonts w:ascii="Times New Roman" w:hAnsi="Times New Roman" w:cs="Times New Roman"/>
+          <w:color w:val="70AD47" w:themeColor="accent6"/>
+        </w:rPr>
+        <w:t>t</w:t>
+      </w:r>
+      <w:proofErr w:type="spellEnd"/>
+      <w:r>
+        <w:rPr>
+          <w:rFonts w:ascii="Times New Roman" w:hAnsi="Times New Roman" w:cs="Times New Roman"/>
+          <w:color w:val="70AD47" w:themeColor="accent6"/>
+        </w:rPr>
+        <w:t>:</w:t>
+      </w:r>
+      <w:r>
+        <w:rPr>
+          <w:rFonts w:ascii="Times New Roman" w:hAnsi="Times New Roman" w:cs="Times New Roman"/>
+          <w:i/>
+          <w:iCs/>
+        </w:rPr>
+        <w:t xml:space="preserve"> </w:t>
+      </w:r>
+      <w:r>
+        <w:rPr>
+          <w:rFonts w:ascii="Times New Roman" w:hAnsi="Times New Roman" w:cs="Times New Roman"/>
+          <w:i/>
+          <w:iCs/>
+        </w:rPr>
+        <w:t>integer n</w:t>
+      </w:r>
+      <w:r>
+        <w:rPr>
+          <w:rFonts w:ascii="Times New Roman" w:hAnsi="Times New Roman" w:cs="Times New Roman"/>
+          <w:i/>
+          <w:iCs/>
+        </w:rPr>
+        <w:t>umber of elements</w:t>
+      </w:r>
+      <w:r>
+        <w:rPr>
+          <w:rFonts w:ascii="Times New Roman" w:hAnsi="Times New Roman" w:cs="Times New Roman"/>
+          <w:i/>
+          <w:iCs/>
+        </w:rPr>
+        <w:t xml:space="preserve"> </w:t>
+      </w:r>
+      <w:r>
+        <w:rPr>
+          <w:rFonts w:ascii="Times New Roman" w:hAnsi="Times New Roman" w:cs="Times New Roman"/>
+          <w:i/>
+          <w:iCs/>
+        </w:rPr>
+        <w:t>in receive buffer</w:t>
+      </w:r>
+      <w:r>
+        <w:rPr>
+          <w:rFonts w:ascii="Times New Roman" w:hAnsi="Times New Roman" w:cs="Times New Roman"/>
+          <w:i/>
+          <w:iCs/>
+        </w:rPr>
+        <w:t xml:space="preserve">; </w:t>
+      </w:r>
+      <w:r>
+        <w:rPr>
+          <w:rFonts w:ascii="Times New Roman" w:hAnsi="Times New Roman" w:cs="Times New Roman"/>
+          <w:color w:val="70AD47" w:themeColor="accent6"/>
+        </w:rPr>
+        <w:t>sourc</w:t>
+      </w:r>
+      <w:r>
+        <w:rPr>
+          <w:rFonts w:ascii="Times New Roman" w:hAnsi="Times New Roman" w:cs="Times New Roman"/>
+          <w:color w:val="70AD47" w:themeColor="accent6"/>
+        </w:rPr>
+        <w:t>e:</w:t>
+      </w:r>
+      <w:r>
+        <w:rPr>
+          <w:rFonts w:ascii="Times New Roman" w:hAnsi="Times New Roman" w:cs="Times New Roman"/>
+          <w:i/>
+          <w:iCs/>
+        </w:rPr>
+        <w:t xml:space="preserve"> </w:t>
+      </w:r>
+      <w:r>
+        <w:rPr>
+          <w:rFonts w:ascii="Times New Roman" w:hAnsi="Times New Roman" w:cs="Times New Roman"/>
+          <w:i/>
+          <w:iCs/>
+        </w:rPr>
+        <w:t xml:space="preserve">integer </w:t>
+      </w:r>
+      <w:r>
+        <w:rPr>
+          <w:rFonts w:ascii="Times New Roman" w:hAnsi="Times New Roman" w:cs="Times New Roman"/>
+          <w:i/>
+          <w:iCs/>
+        </w:rPr>
+        <w:t>rank of source</w:t>
+      </w:r>
+    </w:p>
+    <w:p>
+      <w:pPr>
+        <w:pStyle w:val="ListParagraph"/>
+        <w:numPr>
+          <w:ilvl w:val="0"/>
+          <w:numId w:val="1"/>
+        </w:numPr>
+        <w:spacing w:line="276" w:lineRule="auto"/>
+        <w:jc w:val="both"/>
+        <w:rPr>
+          <w:rFonts w:ascii="Times New Roman" w:hAnsi="Times New Roman" w:cs="Times New Roman"/>
+          <w:i/>
+          <w:iCs/>
+        </w:rPr>
+      </w:pPr>
+      <w:r>
+        <w:rPr>
+          <w:rFonts w:ascii="Times New Roman" w:hAnsi="Times New Roman" w:cs="Times New Roman"/>
+          <w:color w:val="0000C8"/>
+        </w:rPr>
+        <w:t>MPI</w:t>
+      </w:r>
+      <w:r>
+        <w:rPr>
+          <w:rFonts w:ascii="Times New Roman" w:hAnsi="Times New Roman" w:cs="Times New Roman"/>
+          <w:color w:val="0000C8"/>
+        </w:rPr>
+        <w:t>_BCAST</w:t>
+      </w:r>
+      <w:r>
+        <w:rPr>
+          <w:rFonts w:ascii="Times New Roman" w:hAnsi="Times New Roman" w:cs="Times New Roman"/>
+        </w:rPr>
+        <w:t xml:space="preserve"> </w:t>
+      </w:r>
+      <w:r>
+        <w:rPr>
+          <w:rFonts w:ascii="Times New Roman" w:hAnsi="Times New Roman" w:cs="Times New Roman"/>
+        </w:rPr>
+        <w:t>(</w:t>
+      </w:r>
+      <w:r>
+        <w:rPr>
+          <w:rFonts w:ascii="Times New Roman" w:hAnsi="Times New Roman" w:cs="Times New Roman"/>
+        </w:rPr>
+        <w:t xml:space="preserve">buffer, count, datatype, root, comm, </w:t>
+      </w:r>
+      <w:proofErr w:type="spellStart"/>
+      <w:r>
+        <w:rPr>
+          <w:rFonts w:ascii="Times New Roman" w:hAnsi="Times New Roman" w:cs="Times New Roman"/>
+        </w:rPr>
+        <w:t>ierr</w:t>
+      </w:r>
+      <w:proofErr w:type="spellEnd"/>
+      <w:r>
+        <w:rPr>
+          <w:rFonts w:ascii="Times New Roman" w:hAnsi="Times New Roman" w:cs="Times New Roman"/>
+        </w:rPr>
+        <w:t>)</w:t>
+      </w:r>
+    </w:p>
+    <w:p>
+      <w:pPr>
+        <w:spacing w:line="276" w:lineRule="auto"/>
+        <w:ind w:left="360"/>
+        <w:jc w:val="both"/>
+        <w:rPr>
+          <w:rFonts w:ascii="Times New Roman" w:hAnsi="Times New Roman" w:cs="Times New Roman"/>
+          <w:i/>
+          <w:iCs/>
+        </w:rPr>
+      </w:pPr>
+      <w:r>
+        <w:rPr>
+          <w:rFonts w:ascii="Times New Roman" w:hAnsi="Times New Roman" w:cs="Times New Roman"/>
+          <w:i/>
+          <w:iCs/>
+        </w:rPr>
+        <w:t>It sends data from one process in one group to all processes in the other group.</w:t>
+      </w:r>
+    </w:p>
+    <w:p>
+      <w:pPr>
+        <w:pStyle w:val="ListParagraph"/>
+        <w:numPr>
+          <w:ilvl w:val="0"/>
+          <w:numId w:val="1"/>
+        </w:numPr>
+        <w:spacing w:line="276" w:lineRule="auto"/>
+        <w:jc w:val="both"/>
+        <w:rPr>
+          <w:rFonts w:ascii="Times New Roman" w:hAnsi="Times New Roman" w:cs="Times New Roman"/>
+        </w:rPr>
+      </w:pPr>
+      <w:r>
+        <w:rPr>
+          <w:rFonts w:ascii="Times New Roman" w:hAnsi="Times New Roman" w:cs="Times New Roman" w:hint="eastAsia"/>
+          <w:color w:val="0000C8"/>
+        </w:rPr>
+        <w:t>MPI</w:t>
+      </w:r>
+      <w:r>
+        <w:rPr>
+          <w:rFonts w:ascii="Times New Roman" w:hAnsi="Times New Roman" w:cs="Times New Roman"/>
+          <w:color w:val="0000C8"/>
+        </w:rPr>
+        <w:t>_DIMS_CREATE</w:t>
+      </w:r>
+      <w:r>
+        <w:rPr>
+          <w:rFonts w:ascii="Times New Roman" w:hAnsi="Times New Roman" w:cs="Times New Roman"/>
+        </w:rPr>
+        <w:t xml:space="preserve"> (</w:t>
+      </w:r>
+      <w:proofErr w:type="spellStart"/>
+      <w:r>
+        <w:rPr>
+          <w:rFonts w:ascii="Times New Roman" w:hAnsi="Times New Roman" w:cs="Times New Roman"/>
+        </w:rPr>
+        <w:t>nProc</w:t>
+      </w:r>
+      <w:proofErr w:type="spellEnd"/>
+      <w:r>
+        <w:rPr>
+          <w:rFonts w:ascii="Times New Roman" w:hAnsi="Times New Roman" w:cs="Times New Roman"/>
+        </w:rPr>
+        <w:t xml:space="preserve">, </w:t>
+      </w:r>
+      <w:proofErr w:type="spellStart"/>
+      <w:r>
+        <w:rPr>
+          <w:rFonts w:ascii="Times New Roman" w:hAnsi="Times New Roman" w:cs="Times New Roman"/>
+          <w:color w:val="70AD47" w:themeColor="accent6"/>
+        </w:rPr>
+        <w:t>ndims</w:t>
+      </w:r>
+      <w:proofErr w:type="spellEnd"/>
+      <w:r>
+        <w:rPr>
+          <w:rFonts w:ascii="Times New Roman" w:hAnsi="Times New Roman" w:cs="Times New Roman"/>
+          <w:color w:val="70AD47" w:themeColor="accent6"/>
+        </w:rPr>
+        <w:t xml:space="preserve">, </w:t>
+      </w:r>
+      <w:r>
+        <w:rPr>
+          <w:rFonts w:ascii="Times New Roman" w:hAnsi="Times New Roman" w:cs="Times New Roman"/>
+          <w:color w:val="FF0000"/>
+        </w:rPr>
+        <w:t>dims</w:t>
+      </w:r>
+      <w:r>
+        <w:rPr>
+          <w:rFonts w:ascii="Times New Roman" w:hAnsi="Times New Roman" w:cs="Times New Roman"/>
+        </w:rPr>
+        <w:t>)</w:t>
+      </w:r>
+    </w:p>
+    <w:p>
+      <w:pPr>
+        <w:spacing w:line="276" w:lineRule="auto"/>
+        <w:ind w:left="360"/>
+        <w:jc w:val="both"/>
+        <w:rPr>
+          <w:rFonts w:ascii="Times New Roman" w:hAnsi="Times New Roman" w:cs="Times New Roman"/>
+          <w:i/>
+          <w:iCs/>
+        </w:rPr>
+      </w:pPr>
+      <w:r>
+        <w:rPr>
+          <w:rFonts w:ascii="Times New Roman" w:hAnsi="Times New Roman" w:cs="Times New Roman"/>
+          <w:i/>
+          <w:iCs/>
+        </w:rPr>
+        <w:t>It c</w:t>
+      </w:r>
+      <w:r>
+        <w:rPr>
+          <w:rFonts w:ascii="Times New Roman" w:hAnsi="Times New Roman" w:cs="Times New Roman"/>
+          <w:i/>
+          <w:iCs/>
+        </w:rPr>
+        <w:t>reates a division of processors in a cartesian grid</w:t>
+      </w:r>
+      <w:r>
+        <w:rPr>
+          <w:rFonts w:ascii="Times New Roman" w:hAnsi="Times New Roman" w:cs="Times New Roman"/>
+          <w:i/>
+          <w:iCs/>
+        </w:rPr>
+        <w:t xml:space="preserve">. </w:t>
+      </w:r>
+      <w:r>
+        <w:rPr>
+          <w:rFonts w:ascii="Times New Roman" w:hAnsi="Times New Roman" w:cs="Times New Roman"/>
+          <w:i/>
+          <w:iCs/>
+        </w:rPr>
+        <w:t xml:space="preserve">MPI attempts to balance the distribution by </w:t>
+      </w:r>
+      <w:proofErr w:type="spellStart"/>
+      <w:r>
+        <w:rPr>
+          <w:rFonts w:ascii="Times New Roman" w:hAnsi="Times New Roman" w:cs="Times New Roman"/>
+          <w:i/>
+          <w:iCs/>
+        </w:rPr>
+        <w:t>minimising</w:t>
+      </w:r>
+      <w:proofErr w:type="spellEnd"/>
+      <w:r>
+        <w:rPr>
+          <w:rFonts w:ascii="Times New Roman" w:hAnsi="Times New Roman" w:cs="Times New Roman"/>
+          <w:i/>
+          <w:iCs/>
+        </w:rPr>
+        <w:t xml:space="preserve"> the difference in the number of processes assigned to each dimension. </w:t>
+      </w:r>
+    </w:p>
+    <w:p>
+      <w:pPr>
+        <w:spacing w:line="276" w:lineRule="auto"/>
+        <w:ind w:left="360"/>
+        <w:jc w:val="both"/>
+        <w:rPr>
+          <w:rFonts w:ascii="Times New Roman" w:hAnsi="Times New Roman" w:cs="Times New Roman"/>
+          <w:i/>
+          <w:iCs/>
+        </w:rPr>
+      </w:pPr>
+      <w:proofErr w:type="spellStart"/>
+      <w:r>
+        <w:rPr>
+          <w:rFonts w:ascii="Times New Roman" w:hAnsi="Times New Roman" w:cs="Times New Roman"/>
+          <w:color w:val="70AD47" w:themeColor="accent6"/>
+        </w:rPr>
+        <w:t>ndims</w:t>
+      </w:r>
+      <w:proofErr w:type="spellEnd"/>
+      <w:r>
+        <w:rPr>
+          <w:rFonts w:ascii="Times New Roman" w:hAnsi="Times New Roman" w:cs="Times New Roman"/>
+          <w:color w:val="70AD47" w:themeColor="accent6"/>
+        </w:rPr>
+        <w:t>:</w:t>
+      </w:r>
+      <w:r>
+        <w:rPr>
+          <w:rFonts w:ascii="Times New Roman" w:hAnsi="Times New Roman" w:cs="Times New Roman"/>
+          <w:i/>
+          <w:iCs/>
+          <w:color w:val="70AD47" w:themeColor="accent6"/>
+        </w:rPr>
+        <w:t xml:space="preserve"> </w:t>
+      </w:r>
+      <w:r>
+        <w:rPr>
+          <w:rFonts w:ascii="Times New Roman" w:hAnsi="Times New Roman" w:cs="Times New Roman"/>
+          <w:i/>
+          <w:iCs/>
+        </w:rPr>
+        <w:t xml:space="preserve">integer </w:t>
+      </w:r>
+      <w:r>
+        <w:rPr>
+          <w:rFonts w:ascii="Times New Roman" w:hAnsi="Times New Roman" w:cs="Times New Roman"/>
+          <w:i/>
+          <w:iCs/>
+        </w:rPr>
+        <w:t>number of cartesian dimensions</w:t>
+      </w:r>
+      <w:r>
+        <w:rPr>
+          <w:rFonts w:ascii="Times New Roman" w:hAnsi="Times New Roman" w:cs="Times New Roman"/>
+          <w:i/>
+          <w:iCs/>
+        </w:rPr>
+        <w:t xml:space="preserve">; </w:t>
+      </w:r>
+      <w:r>
+        <w:rPr>
+          <w:rFonts w:ascii="Times New Roman" w:hAnsi="Times New Roman" w:cs="Times New Roman"/>
+          <w:color w:val="FF0000"/>
+        </w:rPr>
+        <w:t>dims:</w:t>
+      </w:r>
+      <w:r>
+        <w:rPr>
+          <w:rFonts w:ascii="Times New Roman" w:hAnsi="Times New Roman" w:cs="Times New Roman"/>
+          <w:i/>
+          <w:iCs/>
+          <w:color w:val="FF0000"/>
+        </w:rPr>
+        <w:t xml:space="preserve"> </w:t>
+      </w:r>
+      <w:r>
+        <w:rPr>
+          <w:rFonts w:ascii="Times New Roman" w:hAnsi="Times New Roman" w:cs="Times New Roman"/>
+          <w:i/>
+          <w:iCs/>
+        </w:rPr>
+        <w:t>integer array of size </w:t>
+      </w:r>
+      <w:proofErr w:type="spellStart"/>
+      <w:r>
+        <w:rPr>
+          <w:rFonts w:ascii="Times New Roman" w:hAnsi="Times New Roman" w:cs="Times New Roman"/>
+          <w:i/>
+          <w:iCs/>
+        </w:rPr>
+        <w:t>ndims</w:t>
+      </w:r>
+      <w:proofErr w:type="spellEnd"/>
+      <w:r>
+        <w:rPr>
+          <w:rFonts w:ascii="Times New Roman" w:hAnsi="Times New Roman" w:cs="Times New Roman"/>
+          <w:i/>
+          <w:iCs/>
+        </w:rPr>
+        <w:t> specifying the number of nodes in each dimension</w:t>
+      </w:r>
+      <w:r>
+        <w:rPr>
+          <w:rFonts w:ascii="Times New Roman" w:hAnsi="Times New Roman" w:cs="Times New Roman"/>
+          <w:i/>
+          <w:iCs/>
+        </w:rPr>
+        <w:t xml:space="preserve"> (output)</w:t>
+      </w:r>
+      <w:r>
+        <w:rPr>
+          <w:rFonts w:ascii="Times New Roman" w:hAnsi="Times New Roman" w:cs="Times New Roman"/>
+          <w:i/>
+          <w:iCs/>
+        </w:rPr>
+        <w:t>.</w:t>
+      </w:r>
+    </w:p>
+    <w:p>
+      <w:pPr>
+        <w:pStyle w:val="ListParagraph"/>
+        <w:numPr>
+          <w:ilvl w:val="0"/>
+          <w:numId w:val="1"/>
+        </w:numPr>
+        <w:spacing w:line="276" w:lineRule="auto"/>
+        <w:jc w:val="both"/>
+        <w:rPr>
+          <w:rFonts w:ascii="Times New Roman" w:hAnsi="Times New Roman" w:cs="Times New Roman"/>
+        </w:rPr>
+      </w:pPr>
+      <w:r>
+        <w:rPr>
+          <w:rFonts w:ascii="Times New Roman" w:hAnsi="Times New Roman" w:cs="Times New Roman" w:hint="eastAsia"/>
+          <w:color w:val="0000C8"/>
+        </w:rPr>
+        <w:t>MPI</w:t>
+      </w:r>
+      <w:r>
+        <w:rPr>
+          <w:rFonts w:ascii="Times New Roman" w:hAnsi="Times New Roman" w:cs="Times New Roman"/>
+          <w:color w:val="0000C8"/>
+        </w:rPr>
+        <w:t>_</w:t>
+      </w:r>
+      <w:r>
+        <w:rPr>
+          <w:rFonts w:ascii="Times New Roman" w:hAnsi="Times New Roman" w:cs="Times New Roman"/>
+          <w:color w:val="0000C8"/>
+        </w:rPr>
+        <w:t>CART</w:t>
+      </w:r>
+      <w:r>
+        <w:rPr>
+          <w:rFonts w:ascii="Times New Roman" w:hAnsi="Times New Roman" w:cs="Times New Roman"/>
+          <w:color w:val="0000C8"/>
+        </w:rPr>
+        <w:t>_CREATE</w:t>
+      </w:r>
+      <w:r>
+        <w:rPr>
+          <w:rFonts w:ascii="Times New Roman" w:hAnsi="Times New Roman" w:cs="Times New Roman"/>
+        </w:rPr>
+        <w:t xml:space="preserve"> (</w:t>
+      </w:r>
+      <w:proofErr w:type="spellStart"/>
+      <w:r>
+        <w:rPr>
+          <w:rFonts w:ascii="Times New Roman" w:hAnsi="Times New Roman" w:cs="Times New Roman"/>
+        </w:rPr>
+        <w:t>comm_old</w:t>
+      </w:r>
+      <w:proofErr w:type="spellEnd"/>
+      <w:r>
+        <w:rPr>
+          <w:rFonts w:ascii="Times New Roman" w:hAnsi="Times New Roman" w:cs="Times New Roman"/>
+        </w:rPr>
+        <w:t xml:space="preserve">, </w:t>
+      </w:r>
+      <w:proofErr w:type="spellStart"/>
+      <w:r>
+        <w:rPr>
+          <w:rFonts w:ascii="Times New Roman" w:hAnsi="Times New Roman" w:cs="Times New Roman"/>
+          <w:color w:val="70AD47" w:themeColor="accent6"/>
+        </w:rPr>
+        <w:t>ndims</w:t>
+      </w:r>
+      <w:proofErr w:type="spellEnd"/>
+      <w:r>
+        <w:rPr>
+          <w:rFonts w:ascii="Times New Roman" w:hAnsi="Times New Roman" w:cs="Times New Roman"/>
+          <w:color w:val="70AD47" w:themeColor="accent6"/>
+        </w:rPr>
+        <w:t>,</w:t>
+      </w:r>
+      <w:r>
+        <w:rPr>
+          <w:rFonts w:ascii="Times New Roman" w:hAnsi="Times New Roman" w:cs="Times New Roman"/>
+        </w:rPr>
+        <w:t xml:space="preserve"> </w:t>
+      </w:r>
+      <w:r>
+        <w:rPr>
+          <w:rFonts w:ascii="Times New Roman" w:hAnsi="Times New Roman" w:cs="Times New Roman"/>
+          <w:color w:val="FF0000"/>
+        </w:rPr>
+        <w:t xml:space="preserve">dims, </w:t>
+      </w:r>
+      <w:r>
+        <w:rPr>
+          <w:rFonts w:ascii="Times New Roman" w:hAnsi="Times New Roman" w:cs="Times New Roman"/>
+          <w:color w:val="FFC000" w:themeColor="accent4"/>
+        </w:rPr>
+        <w:t xml:space="preserve">periods, reorder, </w:t>
+      </w:r>
+      <w:proofErr w:type="spellStart"/>
+      <w:r>
+        <w:rPr>
+          <w:rFonts w:ascii="Times New Roman" w:hAnsi="Times New Roman" w:cs="Times New Roman"/>
+        </w:rPr>
+        <w:t>comm_cart</w:t>
+      </w:r>
+      <w:proofErr w:type="spellEnd"/>
+      <w:r>
+        <w:rPr>
+          <w:rFonts w:ascii="Times New Roman" w:hAnsi="Times New Roman" w:cs="Times New Roman"/>
+        </w:rPr>
+        <w:t>)</w:t>
+      </w:r>
+    </w:p>
+    <w:p>
+      <w:pPr>
+        <w:spacing w:line="276" w:lineRule="auto"/>
+        <w:ind w:left="360"/>
+        <w:jc w:val="both"/>
+        <w:rPr>
+          <w:rFonts w:ascii="Times New Roman" w:hAnsi="Times New Roman" w:cs="Times New Roman"/>
+          <w:i/>
+          <w:iCs/>
+        </w:rPr>
+      </w:pPr>
+      <w:r>
+        <w:rPr>
+          <w:rFonts w:ascii="Times New Roman" w:hAnsi="Times New Roman" w:cs="Times New Roman"/>
+          <w:i/>
+          <w:iCs/>
+        </w:rPr>
+        <w:t>It c</w:t>
+      </w:r>
+      <w:r>
+        <w:rPr>
+          <w:rFonts w:ascii="Times New Roman" w:hAnsi="Times New Roman" w:cs="Times New Roman"/>
+          <w:i/>
+          <w:iCs/>
+        </w:rPr>
+        <w:t>reates</w:t>
+      </w:r>
+      <w:r>
+        <w:rPr>
+          <w:rFonts w:ascii="Times New Roman" w:hAnsi="Times New Roman" w:cs="Times New Roman"/>
+          <w:i/>
+          <w:iCs/>
+        </w:rPr>
+        <w:t xml:space="preserve"> a Cartesian decomposition of the processes.</w:t>
+      </w:r>
+    </w:p>
+    <w:p>
+      <w:pPr>
+        <w:shd w:val="clear" w:color="auto" w:fill="FFFFFF"/>
         <w:spacing w:line="360" w:lineRule="auto"/>
-        <w:rPr>
-          <w:rFonts w:ascii="Times New Roman" w:hAnsi="Times New Roman" w:cs="Times New Roman"/>
-          <w:sz w:val="24"/>
-          <w:szCs w:val="24"/>
+        <w:ind w:left="284"/>
+        <w:jc w:val="both"/>
+        <w:rPr>
+          <w:rFonts w:ascii="Times New Roman" w:hAnsi="Times New Roman" w:cs="Times New Roman"/>
+          <w:i/>
+          <w:iCs/>
+        </w:rPr>
+      </w:pPr>
+      <w:proofErr w:type="spellStart"/>
+      <w:r>
+        <w:rPr>
+          <w:rFonts w:ascii="Times New Roman" w:hAnsi="Times New Roman" w:cs="Times New Roman"/>
+        </w:rPr>
+        <w:t>comm_old</w:t>
+      </w:r>
+      <w:proofErr w:type="spellEnd"/>
+      <w:r>
+        <w:rPr>
+          <w:rFonts w:ascii="Times New Roman" w:hAnsi="Times New Roman" w:cs="Times New Roman"/>
+        </w:rPr>
+        <w:t>:</w:t>
+      </w:r>
+      <w:r>
+        <w:rPr>
+          <w:rFonts w:ascii="Times New Roman" w:hAnsi="Times New Roman" w:cs="Times New Roman"/>
+          <w:i/>
+          <w:iCs/>
+        </w:rPr>
+        <w:t xml:space="preserve"> </w:t>
+      </w:r>
+      <w:r>
+        <w:rPr>
+          <w:rFonts w:ascii="Times New Roman" w:hAnsi="Times New Roman" w:cs="Times New Roman"/>
+          <w:i/>
+          <w:iCs/>
+        </w:rPr>
+        <w:t>input communicator</w:t>
+      </w:r>
+      <w:r>
+        <w:rPr>
+          <w:rFonts w:ascii="Times New Roman" w:hAnsi="Times New Roman" w:cs="Times New Roman"/>
+          <w:i/>
+          <w:iCs/>
+        </w:rPr>
+        <w:t xml:space="preserve">; </w:t>
+      </w:r>
+      <w:proofErr w:type="spellStart"/>
+      <w:r>
+        <w:rPr>
+          <w:rFonts w:ascii="Times New Roman" w:hAnsi="Times New Roman" w:cs="Times New Roman"/>
+          <w:color w:val="70AD47" w:themeColor="accent6"/>
+        </w:rPr>
+        <w:t>ndims</w:t>
+      </w:r>
+      <w:proofErr w:type="spellEnd"/>
+      <w:r>
+        <w:rPr>
+          <w:rFonts w:ascii="Times New Roman" w:hAnsi="Times New Roman" w:cs="Times New Roman"/>
+          <w:color w:val="70AD47" w:themeColor="accent6"/>
+        </w:rPr>
+        <w:t>:</w:t>
+      </w:r>
+      <w:r>
+        <w:rPr>
+          <w:rFonts w:ascii="Times New Roman" w:hAnsi="Times New Roman" w:cs="Times New Roman"/>
+          <w:i/>
+          <w:iCs/>
+          <w:color w:val="70AD47" w:themeColor="accent6"/>
+        </w:rPr>
+        <w:t xml:space="preserve"> </w:t>
+      </w:r>
+      <w:r>
+        <w:rPr>
+          <w:rFonts w:ascii="Times New Roman" w:hAnsi="Times New Roman" w:cs="Times New Roman"/>
+          <w:i/>
+          <w:iCs/>
+        </w:rPr>
+        <w:t xml:space="preserve">integer </w:t>
+      </w:r>
+      <w:r>
+        <w:rPr>
+          <w:rFonts w:ascii="Times New Roman" w:hAnsi="Times New Roman" w:cs="Times New Roman"/>
+          <w:i/>
+          <w:iCs/>
+        </w:rPr>
+        <w:t>number of cartesian dimensions</w:t>
+      </w:r>
+      <w:r>
+        <w:rPr>
+          <w:rFonts w:ascii="Times New Roman" w:hAnsi="Times New Roman" w:cs="Times New Roman"/>
+          <w:i/>
+          <w:iCs/>
+        </w:rPr>
+        <w:t xml:space="preserve">; </w:t>
+      </w:r>
+      <w:r>
+        <w:rPr>
+          <w:rFonts w:ascii="Times New Roman" w:hAnsi="Times New Roman" w:cs="Times New Roman"/>
+          <w:color w:val="FF0000"/>
+        </w:rPr>
+        <w:t>dims:</w:t>
+      </w:r>
+      <w:r>
+        <w:rPr>
+          <w:rFonts w:ascii="Times New Roman" w:hAnsi="Times New Roman" w:cs="Times New Roman"/>
+          <w:i/>
+          <w:iCs/>
+          <w:color w:val="FF0000"/>
+        </w:rPr>
+        <w:t xml:space="preserve"> </w:t>
+      </w:r>
+      <w:r>
+        <w:rPr>
+          <w:rFonts w:ascii="Times New Roman" w:hAnsi="Times New Roman" w:cs="Times New Roman"/>
+          <w:i/>
+          <w:iCs/>
+        </w:rPr>
+        <w:t>integer array of size </w:t>
+      </w:r>
+      <w:proofErr w:type="spellStart"/>
+      <w:r>
+        <w:rPr>
+          <w:rFonts w:ascii="Times New Roman" w:hAnsi="Times New Roman" w:cs="Times New Roman"/>
+          <w:i/>
+          <w:iCs/>
+        </w:rPr>
+        <w:t>ndims</w:t>
+      </w:r>
+      <w:proofErr w:type="spellEnd"/>
+      <w:r>
+        <w:rPr>
+          <w:rFonts w:ascii="Times New Roman" w:hAnsi="Times New Roman" w:cs="Times New Roman"/>
+          <w:i/>
+          <w:iCs/>
+        </w:rPr>
+        <w:t> specifying the number of nodes in each dimension</w:t>
+      </w:r>
+      <w:r>
+        <w:rPr>
+          <w:rFonts w:ascii="Times New Roman" w:hAnsi="Times New Roman" w:cs="Times New Roman"/>
+          <w:i/>
+          <w:iCs/>
+        </w:rPr>
+        <w:t xml:space="preserve">; </w:t>
+      </w:r>
+      <w:r>
+        <w:rPr>
+          <w:rFonts w:ascii="Times New Roman" w:hAnsi="Times New Roman" w:cs="Times New Roman"/>
+          <w:color w:val="FFC000" w:themeColor="accent4"/>
+        </w:rPr>
+        <w:t>periods:</w:t>
+      </w:r>
+      <w:r>
+        <w:rPr>
+          <w:rFonts w:ascii="Times New Roman" w:hAnsi="Times New Roman" w:cs="Times New Roman"/>
+          <w:i/>
+          <w:iCs/>
+          <w:color w:val="FFC000" w:themeColor="accent4"/>
+        </w:rPr>
+        <w:t xml:space="preserve"> </w:t>
+      </w:r>
+      <w:r>
+        <w:rPr>
+          <w:rFonts w:ascii="Times New Roman" w:hAnsi="Times New Roman" w:cs="Times New Roman"/>
+          <w:i/>
+          <w:iCs/>
+        </w:rPr>
+        <w:t xml:space="preserve">logical array of size </w:t>
+      </w:r>
+      <w:proofErr w:type="spellStart"/>
+      <w:r>
+        <w:rPr>
+          <w:rFonts w:ascii="Times New Roman" w:hAnsi="Times New Roman" w:cs="Times New Roman"/>
+          <w:i/>
+          <w:iCs/>
+        </w:rPr>
+        <w:t>ndims</w:t>
+      </w:r>
+      <w:proofErr w:type="spellEnd"/>
+      <w:r>
+        <w:rPr>
+          <w:rFonts w:ascii="Times New Roman" w:hAnsi="Times New Roman" w:cs="Times New Roman"/>
+          <w:i/>
+          <w:iCs/>
+        </w:rPr>
+        <w:t xml:space="preserve"> specifying whether the grid is periodic (true) or not (</w:t>
+      </w:r>
+      <w:r>
+        <w:rPr>
+          <w:rFonts w:ascii="Times New Roman" w:hAnsi="Times New Roman" w:cs="Times New Roman"/>
+          <w:b/>
+          <w:bCs/>
+          <w:i/>
+          <w:iCs/>
+        </w:rPr>
+        <w:t>false</w:t>
+      </w:r>
+      <w:r>
+        <w:rPr>
+          <w:rFonts w:ascii="Times New Roman" w:hAnsi="Times New Roman" w:cs="Times New Roman"/>
+          <w:i/>
+          <w:iCs/>
+        </w:rPr>
+        <w:t>) in each dimension</w:t>
+      </w:r>
+      <w:r>
+        <w:rPr>
+          <w:rFonts w:ascii="Times New Roman" w:hAnsi="Times New Roman" w:cs="Times New Roman"/>
+          <w:i/>
+          <w:iCs/>
+        </w:rPr>
+        <w:t xml:space="preserve">; </w:t>
+      </w:r>
+      <w:r>
+        <w:rPr>
+          <w:rFonts w:ascii="Times New Roman" w:hAnsi="Times New Roman" w:cs="Times New Roman"/>
+          <w:color w:val="FFC000" w:themeColor="accent4"/>
+        </w:rPr>
+        <w:t>reorder:</w:t>
+      </w:r>
+      <w:r>
+        <w:rPr>
+          <w:rFonts w:ascii="Times New Roman" w:hAnsi="Times New Roman" w:cs="Times New Roman"/>
+          <w:i/>
+          <w:iCs/>
+          <w:color w:val="FFC000" w:themeColor="accent4"/>
+        </w:rPr>
+        <w:t xml:space="preserve"> </w:t>
+      </w:r>
+      <w:r>
+        <w:rPr>
+          <w:rFonts w:ascii="Times New Roman" w:hAnsi="Times New Roman" w:cs="Times New Roman"/>
+          <w:i/>
+          <w:iCs/>
+        </w:rPr>
+        <w:t>ranking may be reordered (</w:t>
+      </w:r>
+      <w:r>
+        <w:rPr>
+          <w:rFonts w:ascii="Times New Roman" w:hAnsi="Times New Roman" w:cs="Times New Roman"/>
+          <w:b/>
+          <w:bCs/>
+          <w:i/>
+          <w:iCs/>
+        </w:rPr>
+        <w:t>true</w:t>
+      </w:r>
+      <w:r>
+        <w:rPr>
+          <w:rFonts w:ascii="Times New Roman" w:hAnsi="Times New Roman" w:cs="Times New Roman"/>
+          <w:i/>
+          <w:iCs/>
+        </w:rPr>
+        <w:t>) or not (false)</w:t>
+      </w:r>
+      <w:r>
+        <w:rPr>
+          <w:rFonts w:ascii="Times New Roman" w:hAnsi="Times New Roman" w:cs="Times New Roman"/>
+          <w:i/>
+          <w:iCs/>
+        </w:rPr>
+        <w:t xml:space="preserve">; </w:t>
+      </w:r>
+      <w:proofErr w:type="spellStart"/>
+      <w:r>
+        <w:rPr>
+          <w:rFonts w:ascii="Times New Roman" w:hAnsi="Times New Roman" w:cs="Times New Roman"/>
+        </w:rPr>
+        <w:t>comm_cart</w:t>
+      </w:r>
+      <w:proofErr w:type="spellEnd"/>
+      <w:r>
+        <w:rPr>
+          <w:rFonts w:ascii="Times New Roman" w:hAnsi="Times New Roman" w:cs="Times New Roman"/>
+        </w:rPr>
+        <w:t>:</w:t>
+      </w:r>
+      <w:r>
+        <w:rPr>
+          <w:rFonts w:ascii="Times New Roman" w:hAnsi="Times New Roman" w:cs="Times New Roman"/>
+          <w:i/>
+          <w:iCs/>
+        </w:rPr>
+        <w:t xml:space="preserve"> </w:t>
+      </w:r>
+      <w:r>
+        <w:rPr>
+          <w:rFonts w:ascii="Times New Roman" w:hAnsi="Times New Roman" w:cs="Times New Roman"/>
+          <w:i/>
+          <w:iCs/>
+        </w:rPr>
+        <w:t>communicator with new cartesian topology </w:t>
+      </w:r>
+    </w:p>
+    <w:p>
+      <w:pPr>
+        <w:pStyle w:val="ListParagraph"/>
+        <w:numPr>
+          <w:ilvl w:val="0"/>
+          <w:numId w:val="1"/>
+        </w:numPr>
+        <w:spacing w:line="276" w:lineRule="auto"/>
+        <w:jc w:val="both"/>
+        <w:rPr>
+          <w:rFonts w:ascii="Times New Roman" w:hAnsi="Times New Roman" w:cs="Times New Roman"/>
+        </w:rPr>
+      </w:pPr>
+      <w:r>
+        <w:rPr>
+          <w:rFonts w:ascii="Times New Roman" w:hAnsi="Times New Roman" w:cs="Times New Roman" w:hint="eastAsia"/>
+          <w:color w:val="0000C8"/>
+        </w:rPr>
+        <w:t>MPI</w:t>
+      </w:r>
+      <w:r>
+        <w:rPr>
+          <w:rFonts w:ascii="Times New Roman" w:hAnsi="Times New Roman" w:cs="Times New Roman"/>
+          <w:color w:val="0000C8"/>
+        </w:rPr>
+        <w:t>_</w:t>
+      </w:r>
+      <w:r>
+        <w:rPr>
+          <w:rFonts w:ascii="Times New Roman" w:hAnsi="Times New Roman" w:cs="Times New Roman"/>
+          <w:color w:val="0000C8"/>
+        </w:rPr>
+        <w:t>CART</w:t>
+      </w:r>
+      <w:r>
+        <w:rPr>
+          <w:rFonts w:ascii="Times New Roman" w:hAnsi="Times New Roman" w:cs="Times New Roman"/>
+          <w:color w:val="0000C8"/>
+        </w:rPr>
+        <w:t>_</w:t>
+      </w:r>
+      <w:r>
+        <w:rPr>
+          <w:rFonts w:ascii="Times New Roman" w:hAnsi="Times New Roman" w:cs="Times New Roman"/>
+          <w:color w:val="0000C8"/>
+        </w:rPr>
+        <w:t>SHIFT</w:t>
+      </w:r>
+      <w:r>
+        <w:rPr>
+          <w:rFonts w:ascii="Times New Roman" w:hAnsi="Times New Roman" w:cs="Times New Roman"/>
+        </w:rPr>
+        <w:t xml:space="preserve"> (</w:t>
+      </w:r>
+      <w:r>
+        <w:rPr>
+          <w:rFonts w:ascii="Times New Roman" w:hAnsi="Times New Roman" w:cs="Times New Roman"/>
+        </w:rPr>
+        <w:t xml:space="preserve">comm, </w:t>
+      </w:r>
+      <w:r>
+        <w:rPr>
+          <w:rFonts w:ascii="Times New Roman" w:hAnsi="Times New Roman" w:cs="Times New Roman"/>
+          <w:color w:val="70AD47" w:themeColor="accent6"/>
+        </w:rPr>
+        <w:t>direction</w:t>
+      </w:r>
+      <w:r>
+        <w:rPr>
+          <w:rFonts w:ascii="Times New Roman" w:hAnsi="Times New Roman" w:cs="Times New Roman"/>
+          <w:color w:val="70AD47" w:themeColor="accent6"/>
+        </w:rPr>
+        <w:t>,</w:t>
+      </w:r>
+      <w:r>
+        <w:rPr>
+          <w:rFonts w:ascii="Times New Roman" w:hAnsi="Times New Roman" w:cs="Times New Roman"/>
+        </w:rPr>
+        <w:t xml:space="preserve"> </w:t>
+      </w:r>
+      <w:proofErr w:type="spellStart"/>
+      <w:r>
+        <w:rPr>
+          <w:rFonts w:ascii="Times New Roman" w:hAnsi="Times New Roman" w:cs="Times New Roman"/>
+          <w:color w:val="FF0000"/>
+        </w:rPr>
+        <w:t>disp</w:t>
+      </w:r>
+      <w:proofErr w:type="spellEnd"/>
+      <w:r>
+        <w:rPr>
+          <w:rFonts w:ascii="Times New Roman" w:hAnsi="Times New Roman" w:cs="Times New Roman"/>
+          <w:color w:val="FF0000"/>
+        </w:rPr>
+        <w:t xml:space="preserve">, </w:t>
+      </w:r>
+      <w:r>
+        <w:rPr>
+          <w:rFonts w:ascii="Times New Roman" w:hAnsi="Times New Roman" w:cs="Times New Roman"/>
+          <w:color w:val="FFC000" w:themeColor="accent4"/>
+        </w:rPr>
+        <w:t>source</w:t>
+      </w:r>
+      <w:r>
+        <w:rPr>
+          <w:rFonts w:ascii="Times New Roman" w:hAnsi="Times New Roman" w:cs="Times New Roman"/>
+          <w:color w:val="FFC000" w:themeColor="accent4"/>
+        </w:rPr>
+        <w:t xml:space="preserve">, </w:t>
+      </w:r>
+      <w:proofErr w:type="spellStart"/>
+      <w:r>
+        <w:rPr>
+          <w:rFonts w:ascii="Times New Roman" w:hAnsi="Times New Roman" w:cs="Times New Roman"/>
+          <w:color w:val="FFC000" w:themeColor="accent4"/>
+        </w:rPr>
+        <w:t>dest</w:t>
+      </w:r>
+      <w:proofErr w:type="spellEnd"/>
+      <w:r>
+        <w:rPr>
+          <w:rFonts w:ascii="Times New Roman" w:hAnsi="Times New Roman" w:cs="Times New Roman"/>
+        </w:rPr>
+        <w:t>)</w:t>
+      </w:r>
+    </w:p>
+    <w:p>
+      <w:pPr>
+        <w:spacing w:line="276" w:lineRule="auto"/>
+        <w:ind w:left="360"/>
+        <w:jc w:val="both"/>
+        <w:rPr>
+          <w:rFonts w:ascii="Times New Roman" w:hAnsi="Times New Roman" w:cs="Times New Roman"/>
+          <w:i/>
+          <w:iCs/>
+        </w:rPr>
+      </w:pPr>
+      <w:r>
+        <w:rPr>
+          <w:rFonts w:ascii="Times New Roman" w:hAnsi="Times New Roman" w:cs="Times New Roman"/>
+          <w:i/>
+          <w:iCs/>
+        </w:rPr>
+        <w:t>It returns the shifted source and destination ranks, given a shift direction and amount</w:t>
+      </w:r>
+      <w:r>
+        <w:rPr>
+          <w:rFonts w:ascii="Times New Roman" w:hAnsi="Times New Roman" w:cs="Times New Roman"/>
+          <w:i/>
+          <w:iCs/>
+        </w:rPr>
+        <w:t>.</w:t>
+      </w:r>
+    </w:p>
+    <w:p>
+      <w:pPr>
+        <w:shd w:val="clear" w:color="auto" w:fill="FFFFFF"/>
+        <w:spacing w:line="360" w:lineRule="auto"/>
+        <w:ind w:left="284"/>
+        <w:jc w:val="both"/>
+        <w:rPr>
+          <w:rFonts w:ascii="Times New Roman" w:hAnsi="Times New Roman" w:cs="Times New Roman"/>
+          <w:i/>
+          <w:iCs/>
+        </w:rPr>
+      </w:pPr>
+      <w:r>
+        <w:rPr>
+          <w:rFonts w:ascii="Times New Roman" w:hAnsi="Times New Roman" w:cs="Times New Roman"/>
+        </w:rPr>
+        <w:t>comm</w:t>
+      </w:r>
+      <w:r>
+        <w:rPr>
+          <w:rFonts w:ascii="Times New Roman" w:hAnsi="Times New Roman" w:cs="Times New Roman"/>
+        </w:rPr>
+        <w:t>:</w:t>
+      </w:r>
+      <w:r>
+        <w:rPr>
+          <w:rFonts w:ascii="Times New Roman" w:hAnsi="Times New Roman" w:cs="Times New Roman"/>
+          <w:i/>
+          <w:iCs/>
+        </w:rPr>
+        <w:t xml:space="preserve"> </w:t>
+      </w:r>
+      <w:r>
+        <w:rPr>
+          <w:rFonts w:ascii="Times New Roman" w:hAnsi="Times New Roman" w:cs="Times New Roman"/>
+          <w:i/>
+          <w:iCs/>
+        </w:rPr>
+        <w:t>communicator with cartesian structure</w:t>
+      </w:r>
+      <w:r>
+        <w:rPr>
+          <w:rFonts w:ascii="Times New Roman" w:hAnsi="Times New Roman" w:cs="Times New Roman"/>
+          <w:i/>
+          <w:iCs/>
+        </w:rPr>
+        <w:t xml:space="preserve">; </w:t>
+      </w:r>
+      <w:r>
+        <w:rPr>
+          <w:rFonts w:ascii="Times New Roman" w:hAnsi="Times New Roman" w:cs="Times New Roman"/>
+          <w:color w:val="70AD47" w:themeColor="accent6"/>
+        </w:rPr>
+        <w:t>direction:</w:t>
+      </w:r>
+      <w:r>
+        <w:rPr>
+          <w:rFonts w:ascii="Times New Roman" w:hAnsi="Times New Roman" w:cs="Times New Roman"/>
+          <w:i/>
+          <w:iCs/>
+        </w:rPr>
+        <w:t xml:space="preserve"> </w:t>
+      </w:r>
+      <w:r>
+        <w:rPr>
+          <w:rFonts w:ascii="Times New Roman" w:hAnsi="Times New Roman" w:cs="Times New Roman"/>
+          <w:i/>
+          <w:iCs/>
+        </w:rPr>
+        <w:t>coordinate dimension of shift</w:t>
+      </w:r>
+      <w:r>
+        <w:rPr>
+          <w:rFonts w:ascii="Times New Roman" w:hAnsi="Times New Roman" w:cs="Times New Roman"/>
+          <w:i/>
+          <w:iCs/>
+        </w:rPr>
+        <w:t>, in the range [0,</w:t>
+      </w:r>
+      <w:r>
+        <w:rPr>
+          <w:rFonts w:ascii="Times New Roman" w:hAnsi="Times New Roman" w:cs="Times New Roman"/>
+          <w:i/>
+          <w:iCs/>
+        </w:rPr>
+        <w:t xml:space="preserve"> </w:t>
+      </w:r>
+      <w:r>
+        <w:rPr>
+          <w:rFonts w:ascii="Times New Roman" w:hAnsi="Times New Roman" w:cs="Times New Roman"/>
+          <w:i/>
+          <w:iCs/>
+        </w:rPr>
+        <w:t>n-1] for an n-dimensional Cartesian mesh</w:t>
+      </w:r>
+      <w:r>
+        <w:rPr>
+          <w:rFonts w:ascii="Times New Roman" w:hAnsi="Times New Roman" w:cs="Times New Roman"/>
+          <w:i/>
+          <w:iCs/>
+        </w:rPr>
+        <w:t xml:space="preserve">; </w:t>
+      </w:r>
+      <w:proofErr w:type="spellStart"/>
+      <w:r>
+        <w:rPr>
+          <w:rFonts w:ascii="Times New Roman" w:hAnsi="Times New Roman" w:cs="Times New Roman"/>
+          <w:color w:val="FF0000"/>
+        </w:rPr>
+        <w:t>disp</w:t>
+      </w:r>
+      <w:proofErr w:type="spellEnd"/>
+      <w:r>
+        <w:rPr>
+          <w:rFonts w:ascii="Times New Roman" w:hAnsi="Times New Roman" w:cs="Times New Roman"/>
+          <w:color w:val="FF0000"/>
+        </w:rPr>
+        <w:t>:</w:t>
+      </w:r>
+      <w:r>
+        <w:rPr>
+          <w:rFonts w:ascii="Times New Roman" w:hAnsi="Times New Roman" w:cs="Times New Roman"/>
+          <w:i/>
+          <w:iCs/>
+          <w:color w:val="FF0000"/>
+        </w:rPr>
+        <w:t xml:space="preserve"> </w:t>
+      </w:r>
+      <w:r>
+        <w:rPr>
+          <w:rFonts w:ascii="Times New Roman" w:hAnsi="Times New Roman" w:cs="Times New Roman"/>
+          <w:i/>
+          <w:iCs/>
+        </w:rPr>
+        <w:t>displacement (&gt; 0: upwards shift, &lt; 0: downwards shift)</w:t>
+      </w:r>
+      <w:r>
+        <w:rPr>
+          <w:rFonts w:ascii="Times New Roman" w:hAnsi="Times New Roman" w:cs="Times New Roman"/>
+          <w:i/>
+          <w:iCs/>
+        </w:rPr>
+        <w:t xml:space="preserve">; </w:t>
+      </w:r>
+      <w:r>
+        <w:rPr>
+          <w:rFonts w:ascii="Times New Roman" w:hAnsi="Times New Roman" w:cs="Times New Roman"/>
+          <w:color w:val="FFC000" w:themeColor="accent4"/>
+        </w:rPr>
+        <w:t>source:</w:t>
+      </w:r>
+      <w:r>
+        <w:rPr>
+          <w:rFonts w:ascii="Times New Roman" w:hAnsi="Times New Roman" w:cs="Times New Roman"/>
+          <w:i/>
+          <w:iCs/>
+          <w:color w:val="FFC000" w:themeColor="accent4"/>
+        </w:rPr>
+        <w:t xml:space="preserve"> </w:t>
+      </w:r>
+      <w:r>
+        <w:rPr>
+          <w:rFonts w:ascii="Times New Roman" w:hAnsi="Times New Roman" w:cs="Times New Roman"/>
+          <w:i/>
+          <w:iCs/>
+        </w:rPr>
+        <w:t>rank of source process</w:t>
+      </w:r>
+      <w:r>
+        <w:rPr>
+          <w:rFonts w:ascii="Times New Roman" w:hAnsi="Times New Roman" w:cs="Times New Roman"/>
+          <w:i/>
+          <w:iCs/>
+        </w:rPr>
+        <w:t xml:space="preserve"> (output); </w:t>
+      </w:r>
+      <w:proofErr w:type="spellStart"/>
+      <w:r>
+        <w:rPr>
+          <w:rFonts w:ascii="Times New Roman" w:hAnsi="Times New Roman" w:cs="Times New Roman"/>
+          <w:color w:val="FFC000" w:themeColor="accent4"/>
+        </w:rPr>
+        <w:t>dest</w:t>
+      </w:r>
+      <w:proofErr w:type="spellEnd"/>
+      <w:r>
+        <w:rPr>
+          <w:rFonts w:ascii="Times New Roman" w:hAnsi="Times New Roman" w:cs="Times New Roman"/>
+          <w:color w:val="FFC000" w:themeColor="accent4"/>
+        </w:rPr>
+        <w:t>:</w:t>
+      </w:r>
+      <w:r>
+        <w:rPr>
+          <w:rFonts w:ascii="Times New Roman" w:hAnsi="Times New Roman" w:cs="Times New Roman"/>
+          <w:i/>
+          <w:iCs/>
+          <w:color w:val="FFC000" w:themeColor="accent4"/>
+        </w:rPr>
+        <w:t xml:space="preserve"> </w:t>
+      </w:r>
+      <w:r>
+        <w:rPr>
+          <w:rFonts w:ascii="Times New Roman" w:hAnsi="Times New Roman" w:cs="Times New Roman"/>
+          <w:i/>
+          <w:iCs/>
+        </w:rPr>
+        <w:t>rank of destination process (</w:t>
+      </w:r>
+      <w:r>
+        <w:rPr>
+          <w:rFonts w:ascii="Times New Roman" w:hAnsi="Times New Roman" w:cs="Times New Roman"/>
+          <w:i/>
+          <w:iCs/>
+        </w:rPr>
+        <w:t>output</w:t>
+      </w:r>
+      <w:r>
+        <w:rPr>
+          <w:rFonts w:ascii="Times New Roman" w:hAnsi="Times New Roman" w:cs="Times New Roman"/>
+          <w:i/>
+          <w:iCs/>
+        </w:rPr>
+        <w:t>)</w:t>
+      </w:r>
+    </w:p>
+    <w:p>
+      <w:pPr>
+        <w:pStyle w:val="ListParagraph"/>
+        <w:numPr>
+          <w:ilvl w:val="0"/>
+          <w:numId w:val="1"/>
+        </w:numPr>
+        <w:spacing w:line="276" w:lineRule="auto"/>
+        <w:jc w:val="both"/>
+        <w:rPr>
+          <w:rFonts w:ascii="Times New Roman" w:hAnsi="Times New Roman" w:cs="Times New Roman"/>
+        </w:rPr>
+      </w:pPr>
+      <w:r>
+        <w:rPr>
+          <w:rFonts w:ascii="Times New Roman" w:hAnsi="Times New Roman" w:cs="Times New Roman" w:hint="eastAsia"/>
+          <w:color w:val="0000C8"/>
+        </w:rPr>
+        <w:t>MPI</w:t>
+      </w:r>
+      <w:r>
+        <w:rPr>
+          <w:rFonts w:ascii="Times New Roman" w:hAnsi="Times New Roman" w:cs="Times New Roman"/>
+          <w:color w:val="0000C8"/>
+        </w:rPr>
+        <w:t>_</w:t>
+      </w:r>
+      <w:r>
+        <w:rPr>
+          <w:rFonts w:ascii="Times New Roman" w:hAnsi="Times New Roman" w:cs="Times New Roman"/>
+          <w:color w:val="0000C8"/>
+        </w:rPr>
+        <w:t>CART</w:t>
+      </w:r>
+      <w:r>
+        <w:rPr>
+          <w:rFonts w:ascii="Times New Roman" w:hAnsi="Times New Roman" w:cs="Times New Roman"/>
+          <w:color w:val="0000C8"/>
+        </w:rPr>
+        <w:t>_</w:t>
+      </w:r>
+      <w:r>
+        <w:rPr>
+          <w:rFonts w:ascii="Times New Roman" w:hAnsi="Times New Roman" w:cs="Times New Roman"/>
+          <w:color w:val="0000C8"/>
+        </w:rPr>
+        <w:t>GET</w:t>
+      </w:r>
+      <w:r>
+        <w:rPr>
+          <w:rFonts w:ascii="Times New Roman" w:hAnsi="Times New Roman" w:cs="Times New Roman"/>
+        </w:rPr>
+        <w:t xml:space="preserve"> (</w:t>
+      </w:r>
+      <w:r>
+        <w:rPr>
+          <w:rFonts w:ascii="Times New Roman" w:hAnsi="Times New Roman" w:cs="Times New Roman"/>
+        </w:rPr>
+        <w:t>comm,</w:t>
+      </w:r>
+      <w:r>
+        <w:rPr>
+          <w:rFonts w:ascii="Times New Roman" w:hAnsi="Times New Roman" w:cs="Times New Roman"/>
+        </w:rPr>
+        <w:t xml:space="preserve"> </w:t>
+      </w:r>
+      <w:proofErr w:type="spellStart"/>
+      <w:r>
+        <w:rPr>
+          <w:rFonts w:ascii="Times New Roman" w:hAnsi="Times New Roman" w:cs="Times New Roman"/>
+        </w:rPr>
+        <w:t>maxdims</w:t>
+      </w:r>
+      <w:proofErr w:type="spellEnd"/>
+      <w:r>
+        <w:rPr>
+          <w:rFonts w:ascii="Times New Roman" w:hAnsi="Times New Roman" w:cs="Times New Roman"/>
+        </w:rPr>
+        <w:t xml:space="preserve">, </w:t>
+      </w:r>
+      <w:r>
+        <w:rPr>
+          <w:rFonts w:ascii="Times New Roman" w:hAnsi="Times New Roman" w:cs="Times New Roman"/>
+          <w:color w:val="FF0000"/>
+        </w:rPr>
+        <w:t>dims,</w:t>
+      </w:r>
+      <w:r>
+        <w:rPr>
+          <w:rFonts w:ascii="Times New Roman" w:hAnsi="Times New Roman" w:cs="Times New Roman"/>
+        </w:rPr>
+        <w:t xml:space="preserve"> </w:t>
+      </w:r>
+      <w:r>
+        <w:rPr>
+          <w:rFonts w:ascii="Times New Roman" w:hAnsi="Times New Roman" w:cs="Times New Roman"/>
+          <w:color w:val="FFC000" w:themeColor="accent4"/>
+        </w:rPr>
+        <w:t xml:space="preserve">periods, </w:t>
+      </w:r>
+      <w:proofErr w:type="spellStart"/>
+      <w:r>
+        <w:rPr>
+          <w:rFonts w:ascii="Times New Roman" w:hAnsi="Times New Roman" w:cs="Times New Roman"/>
+          <w:color w:val="FF0000"/>
+        </w:rPr>
+        <w:t>coords</w:t>
+      </w:r>
+      <w:proofErr w:type="spellEnd"/>
+      <w:r>
+        <w:rPr>
+          <w:rFonts w:ascii="Times New Roman" w:hAnsi="Times New Roman" w:cs="Times New Roman"/>
+        </w:rPr>
+        <w:t>)</w:t>
+      </w:r>
+    </w:p>
+    <w:p>
+      <w:pPr>
+        <w:spacing w:line="276" w:lineRule="auto"/>
+        <w:ind w:left="360"/>
+        <w:jc w:val="both"/>
+        <w:rPr>
+          <w:rFonts w:ascii="Times New Roman" w:hAnsi="Times New Roman" w:cs="Times New Roman"/>
+          <w:i/>
+          <w:iCs/>
+        </w:rPr>
+      </w:pPr>
+      <w:r>
+        <w:rPr>
+          <w:rFonts w:ascii="Times New Roman" w:hAnsi="Times New Roman" w:cs="Times New Roman"/>
+          <w:i/>
+          <w:iCs/>
+        </w:rPr>
+        <w:t>It retrieves Cartesian topology information associated with a communicator</w:t>
+      </w:r>
+      <w:r>
+        <w:rPr>
+          <w:rFonts w:ascii="Times New Roman" w:hAnsi="Times New Roman" w:cs="Times New Roman"/>
+          <w:i/>
+          <w:iCs/>
+        </w:rPr>
+        <w:t>.</w:t>
+      </w:r>
+    </w:p>
+    <w:p>
+      <w:pPr>
+        <w:shd w:val="clear" w:color="auto" w:fill="FFFFFF"/>
+        <w:spacing w:line="360" w:lineRule="auto"/>
+        <w:ind w:left="284"/>
+        <w:jc w:val="both"/>
+        <w:rPr>
+          <w:rFonts w:ascii="Times New Roman" w:hAnsi="Times New Roman" w:cs="Times New Roman"/>
+          <w:i/>
+          <w:iCs/>
+        </w:rPr>
+      </w:pPr>
+      <w:proofErr w:type="spellStart"/>
+      <w:r>
+        <w:rPr>
+          <w:rFonts w:ascii="Times New Roman" w:hAnsi="Times New Roman" w:cs="Times New Roman"/>
+        </w:rPr>
+        <w:t>maxdims</w:t>
+      </w:r>
+      <w:proofErr w:type="spellEnd"/>
+      <w:r>
+        <w:rPr>
+          <w:rFonts w:ascii="Times New Roman" w:hAnsi="Times New Roman" w:cs="Times New Roman"/>
+        </w:rPr>
+        <w:t>:</w:t>
+      </w:r>
+      <w:r>
+        <w:rPr>
+          <w:rFonts w:ascii="Times New Roman" w:hAnsi="Times New Roman" w:cs="Times New Roman"/>
+          <w:i/>
+          <w:iCs/>
+        </w:rPr>
+        <w:t xml:space="preserve"> </w:t>
+      </w:r>
+      <w:r>
+        <w:rPr>
+          <w:rFonts w:ascii="Times New Roman" w:hAnsi="Times New Roman" w:cs="Times New Roman"/>
+          <w:i/>
+          <w:iCs/>
+        </w:rPr>
+        <w:t>length of vectors dims</w:t>
+      </w:r>
+      <w:r>
+        <w:rPr>
+          <w:rFonts w:ascii="Times New Roman" w:hAnsi="Times New Roman" w:cs="Times New Roman"/>
+          <w:i/>
+          <w:iCs/>
+        </w:rPr>
+        <w:t xml:space="preserve">; </w:t>
+      </w:r>
+      <w:r>
+        <w:rPr>
+          <w:rFonts w:ascii="Times New Roman" w:hAnsi="Times New Roman" w:cs="Times New Roman"/>
+          <w:color w:val="FF0000"/>
+        </w:rPr>
+        <w:t>dims:</w:t>
+      </w:r>
+      <w:r>
+        <w:rPr>
+          <w:rFonts w:ascii="Times New Roman" w:hAnsi="Times New Roman" w:cs="Times New Roman"/>
+          <w:i/>
+          <w:iCs/>
+          <w:color w:val="FF0000"/>
+        </w:rPr>
+        <w:t xml:space="preserve"> </w:t>
+      </w:r>
+      <w:r>
+        <w:rPr>
+          <w:rFonts w:ascii="Times New Roman" w:hAnsi="Times New Roman" w:cs="Times New Roman"/>
+          <w:i/>
+          <w:iCs/>
+        </w:rPr>
+        <w:t xml:space="preserve">integer array for </w:t>
+      </w:r>
+      <w:r>
+        <w:rPr>
+          <w:rFonts w:ascii="Times New Roman" w:hAnsi="Times New Roman" w:cs="Times New Roman"/>
+          <w:i/>
+          <w:iCs/>
+        </w:rPr>
+        <w:t xml:space="preserve">processes </w:t>
+      </w:r>
+      <w:r>
+        <w:rPr>
+          <w:rFonts w:ascii="Times New Roman" w:hAnsi="Times New Roman" w:cs="Times New Roman"/>
+          <w:i/>
+          <w:iCs/>
+        </w:rPr>
+        <w:t>number in</w:t>
+      </w:r>
+      <w:r>
+        <w:rPr>
+          <w:rFonts w:ascii="Times New Roman" w:hAnsi="Times New Roman" w:cs="Times New Roman"/>
+          <w:i/>
+          <w:iCs/>
+        </w:rPr>
+        <w:t xml:space="preserve"> each cartesian dimension</w:t>
+      </w:r>
+      <w:r>
+        <w:rPr>
+          <w:rFonts w:ascii="Times New Roman" w:hAnsi="Times New Roman" w:cs="Times New Roman"/>
+          <w:i/>
+          <w:iCs/>
+        </w:rPr>
+        <w:t xml:space="preserve">; </w:t>
+      </w:r>
+      <w:r>
+        <w:rPr>
+          <w:rFonts w:ascii="Times New Roman" w:hAnsi="Times New Roman" w:cs="Times New Roman"/>
+          <w:color w:val="FFC000" w:themeColor="accent4"/>
+        </w:rPr>
+        <w:t>periods:</w:t>
+      </w:r>
+      <w:r>
+        <w:rPr>
+          <w:rFonts w:ascii="Times New Roman" w:hAnsi="Times New Roman" w:cs="Times New Roman"/>
+          <w:i/>
+          <w:iCs/>
+        </w:rPr>
+        <w:t xml:space="preserve"> logical array of </w:t>
+      </w:r>
+      <w:r>
+        <w:rPr>
+          <w:rFonts w:ascii="Times New Roman" w:hAnsi="Times New Roman" w:cs="Times New Roman"/>
+          <w:i/>
+          <w:iCs/>
+        </w:rPr>
+        <w:t>periodicity (true/false) for each cartesian dimension</w:t>
+      </w:r>
+      <w:r>
+        <w:rPr>
+          <w:rFonts w:ascii="Times New Roman" w:hAnsi="Times New Roman" w:cs="Times New Roman"/>
+          <w:i/>
+          <w:iCs/>
+        </w:rPr>
+        <w:t xml:space="preserve">; </w:t>
+      </w:r>
+      <w:proofErr w:type="spellStart"/>
+      <w:r>
+        <w:rPr>
+          <w:rFonts w:ascii="Times New Roman" w:hAnsi="Times New Roman" w:cs="Times New Roman"/>
+          <w:color w:val="FF0000"/>
+        </w:rPr>
+        <w:t>coords</w:t>
+      </w:r>
+      <w:proofErr w:type="spellEnd"/>
+      <w:r>
+        <w:rPr>
+          <w:rFonts w:ascii="Times New Roman" w:hAnsi="Times New Roman" w:cs="Times New Roman"/>
+          <w:color w:val="FF0000"/>
+        </w:rPr>
+        <w:t>:</w:t>
+      </w:r>
+      <w:r>
+        <w:rPr>
+          <w:rFonts w:ascii="Times New Roman" w:hAnsi="Times New Roman" w:cs="Times New Roman"/>
+          <w:i/>
+          <w:iCs/>
+          <w:color w:val="FF0000"/>
+        </w:rPr>
+        <w:t xml:space="preserve"> </w:t>
+      </w:r>
+      <w:r>
+        <w:rPr>
+          <w:rFonts w:ascii="Times New Roman" w:hAnsi="Times New Roman" w:cs="Times New Roman"/>
+          <w:i/>
+          <w:iCs/>
+        </w:rPr>
+        <w:t>integer array of coordinates for calling process in cartesian structure</w:t>
+      </w:r>
+      <w:r>
+        <w:rPr>
+          <w:rFonts w:ascii="Times New Roman" w:hAnsi="Times New Roman" w:cs="Times New Roman"/>
+          <w:i/>
+          <w:iCs/>
+        </w:rPr>
+        <w:t xml:space="preserve"> (output)</w:t>
+      </w:r>
+      <w:r>
+        <w:rPr>
+          <w:rFonts w:ascii="Times New Roman" w:hAnsi="Times New Roman" w:cs="Times New Roman"/>
+          <w:i/>
+          <w:iCs/>
+        </w:rPr>
+        <w:t>.</w:t>
+      </w:r>
+    </w:p>
+    <w:p>
+      <w:pPr>
+        <w:pStyle w:val="ListParagraph"/>
+        <w:numPr>
+          <w:ilvl w:val="0"/>
+          <w:numId w:val="1"/>
+        </w:numPr>
+        <w:spacing w:line="276" w:lineRule="auto"/>
+        <w:jc w:val="both"/>
+        <w:rPr>
+          <w:rFonts w:ascii="Times New Roman" w:hAnsi="Times New Roman" w:cs="Times New Roman"/>
+        </w:rPr>
+      </w:pPr>
+      <w:r>
+        <w:rPr>
+          <w:rFonts w:ascii="Times New Roman" w:hAnsi="Times New Roman" w:cs="Times New Roman" w:hint="eastAsia"/>
+          <w:color w:val="0000C8"/>
+        </w:rPr>
+        <w:t>MPI</w:t>
+      </w:r>
+      <w:r>
+        <w:rPr>
+          <w:rFonts w:ascii="Times New Roman" w:hAnsi="Times New Roman" w:cs="Times New Roman"/>
+          <w:color w:val="0000C8"/>
+        </w:rPr>
+        <w:t>_</w:t>
+      </w:r>
+      <w:r>
+        <w:rPr>
+          <w:rFonts w:ascii="Times New Roman" w:hAnsi="Times New Roman" w:cs="Times New Roman"/>
+          <w:color w:val="0000C8"/>
+        </w:rPr>
+        <w:t>TYPE_VECTOR</w:t>
+      </w:r>
+      <w:r>
+        <w:rPr>
+          <w:rFonts w:ascii="Times New Roman" w:hAnsi="Times New Roman" w:cs="Times New Roman"/>
+        </w:rPr>
+        <w:t xml:space="preserve"> (</w:t>
+      </w:r>
+      <w:r>
+        <w:rPr>
+          <w:rFonts w:ascii="Times New Roman" w:hAnsi="Times New Roman" w:cs="Times New Roman"/>
+          <w:color w:val="ED7D31" w:themeColor="accent2"/>
+        </w:rPr>
+        <w:t>co</w:t>
+      </w:r>
+      <w:r>
+        <w:rPr>
+          <w:rFonts w:ascii="Times New Roman" w:hAnsi="Times New Roman" w:cs="Times New Roman"/>
+          <w:color w:val="ED7D31" w:themeColor="accent2"/>
+        </w:rPr>
+        <w:t xml:space="preserve">unt, </w:t>
+      </w:r>
+      <w:proofErr w:type="spellStart"/>
+      <w:r>
+        <w:rPr>
+          <w:rFonts w:ascii="Times New Roman" w:hAnsi="Times New Roman" w:cs="Times New Roman"/>
+          <w:color w:val="FF0000"/>
+        </w:rPr>
+        <w:t>blocklength</w:t>
+      </w:r>
+      <w:proofErr w:type="spellEnd"/>
+      <w:r>
+        <w:rPr>
+          <w:rFonts w:ascii="Times New Roman" w:hAnsi="Times New Roman" w:cs="Times New Roman"/>
+          <w:color w:val="FF0000"/>
+        </w:rPr>
+        <w:t>, stride,</w:t>
+      </w:r>
+      <w:r>
+        <w:rPr>
+          <w:rFonts w:ascii="Times New Roman" w:hAnsi="Times New Roman" w:cs="Times New Roman"/>
+        </w:rPr>
+        <w:t xml:space="preserve"> </w:t>
+      </w:r>
+      <w:proofErr w:type="spellStart"/>
+      <w:r>
+        <w:rPr>
+          <w:rFonts w:ascii="Times New Roman" w:hAnsi="Times New Roman" w:cs="Times New Roman"/>
+        </w:rPr>
+        <w:t>oldtype</w:t>
+      </w:r>
+      <w:proofErr w:type="spellEnd"/>
+      <w:r>
+        <w:rPr>
+          <w:rFonts w:ascii="Times New Roman" w:hAnsi="Times New Roman" w:cs="Times New Roman"/>
+        </w:rPr>
+        <w:t xml:space="preserve">, </w:t>
+      </w:r>
+      <w:proofErr w:type="spellStart"/>
+      <w:r>
+        <w:rPr>
+          <w:rFonts w:ascii="Times New Roman" w:hAnsi="Times New Roman" w:cs="Times New Roman"/>
+        </w:rPr>
+        <w:t>newtype</w:t>
+      </w:r>
+      <w:proofErr w:type="spellEnd"/>
+      <w:r>
+        <w:rPr>
+          <w:rFonts w:ascii="Times New Roman" w:hAnsi="Times New Roman" w:cs="Times New Roman"/>
+        </w:rPr>
+        <w:t>)</w:t>
+      </w:r>
+    </w:p>
+    <w:p>
+      <w:pPr>
+        <w:spacing w:line="276" w:lineRule="auto"/>
+        <w:ind w:left="360"/>
+        <w:jc w:val="both"/>
+        <w:rPr>
+          <w:rFonts w:ascii="Times New Roman" w:hAnsi="Times New Roman" w:cs="Times New Roman"/>
+          <w:i/>
+          <w:iCs/>
+        </w:rPr>
+      </w:pPr>
+      <w:r>
+        <w:rPr>
+          <w:rFonts w:ascii="Times New Roman" w:hAnsi="Times New Roman" w:cs="Times New Roman"/>
+          <w:i/>
+          <w:iCs/>
+        </w:rPr>
+        <w:t xml:space="preserve">It </w:t>
+      </w:r>
+      <w:r>
+        <w:rPr>
+          <w:rFonts w:ascii="Times New Roman" w:hAnsi="Times New Roman" w:cs="Times New Roman"/>
+          <w:i/>
+          <w:iCs/>
+        </w:rPr>
+        <w:t>c</w:t>
+      </w:r>
+      <w:r>
+        <w:rPr>
+          <w:rFonts w:ascii="Times New Roman" w:hAnsi="Times New Roman" w:cs="Times New Roman"/>
+          <w:i/>
+          <w:iCs/>
+        </w:rPr>
+        <w:t>reates a vector (</w:t>
+      </w:r>
+      <w:proofErr w:type="spellStart"/>
+      <w:r>
+        <w:rPr>
+          <w:rFonts w:ascii="Times New Roman" w:hAnsi="Times New Roman" w:cs="Times New Roman"/>
+          <w:i/>
+          <w:iCs/>
+        </w:rPr>
+        <w:t>strided</w:t>
+      </w:r>
+      <w:proofErr w:type="spellEnd"/>
+      <w:r>
+        <w:rPr>
+          <w:rFonts w:ascii="Times New Roman" w:hAnsi="Times New Roman" w:cs="Times New Roman"/>
+          <w:i/>
+          <w:iCs/>
+        </w:rPr>
+        <w:t>) datatype</w:t>
+      </w:r>
+      <w:r>
+        <w:rPr>
+          <w:rFonts w:ascii="Times New Roman" w:hAnsi="Times New Roman" w:cs="Times New Roman"/>
+          <w:i/>
+          <w:iCs/>
+        </w:rPr>
+        <w:t>.</w:t>
+      </w:r>
+    </w:p>
+    <w:p>
+      <w:pPr>
+        <w:shd w:val="clear" w:color="auto" w:fill="FFFFFF"/>
+        <w:spacing w:line="360" w:lineRule="auto"/>
+        <w:ind w:left="284"/>
+        <w:jc w:val="both"/>
+        <w:rPr>
+          <w:rFonts w:ascii="Times New Roman" w:hAnsi="Times New Roman" w:cs="Times New Roman"/>
+          <w:i/>
+          <w:iCs/>
+        </w:rPr>
+      </w:pPr>
+      <w:r>
+        <w:rPr>
+          <w:rFonts w:ascii="Times New Roman" w:hAnsi="Times New Roman" w:cs="Times New Roman"/>
+          <w:color w:val="ED7D31" w:themeColor="accent2"/>
+        </w:rPr>
+        <w:t>count</w:t>
+      </w:r>
+      <w:r>
+        <w:rPr>
+          <w:rFonts w:ascii="Times New Roman" w:hAnsi="Times New Roman" w:cs="Times New Roman"/>
+          <w:color w:val="ED7D31" w:themeColor="accent2"/>
+        </w:rPr>
+        <w:t>:</w:t>
+      </w:r>
+      <w:r>
+        <w:rPr>
+          <w:rFonts w:ascii="Times New Roman" w:hAnsi="Times New Roman" w:cs="Times New Roman"/>
+          <w:i/>
+          <w:iCs/>
+          <w:color w:val="ED7D31" w:themeColor="accent2"/>
+        </w:rPr>
+        <w:t xml:space="preserve"> </w:t>
+      </w:r>
+      <w:r>
+        <w:rPr>
+          <w:rFonts w:ascii="Times New Roman" w:hAnsi="Times New Roman" w:cs="Times New Roman"/>
+          <w:i/>
+          <w:iCs/>
+        </w:rPr>
+        <w:t>number of blocks</w:t>
+      </w:r>
+      <w:r>
+        <w:rPr>
+          <w:rFonts w:ascii="Times New Roman" w:hAnsi="Times New Roman" w:cs="Times New Roman"/>
+          <w:i/>
+          <w:iCs/>
+        </w:rPr>
+        <w:t xml:space="preserve">; </w:t>
+      </w:r>
+      <w:proofErr w:type="spellStart"/>
+      <w:r>
+        <w:rPr>
+          <w:rFonts w:ascii="Times New Roman" w:hAnsi="Times New Roman" w:cs="Times New Roman"/>
+          <w:color w:val="FF0000"/>
+        </w:rPr>
+        <w:t>blocklength</w:t>
+      </w:r>
+      <w:proofErr w:type="spellEnd"/>
+      <w:r>
+        <w:rPr>
+          <w:rFonts w:ascii="Times New Roman" w:hAnsi="Times New Roman" w:cs="Times New Roman"/>
+          <w:color w:val="FF0000"/>
+        </w:rPr>
+        <w:t>:</w:t>
+      </w:r>
+      <w:r>
+        <w:rPr>
+          <w:rFonts w:ascii="Times New Roman" w:hAnsi="Times New Roman" w:cs="Times New Roman"/>
+          <w:i/>
+          <w:iCs/>
+        </w:rPr>
+        <w:t xml:space="preserve"> </w:t>
+      </w:r>
+      <w:r>
+        <w:rPr>
+          <w:rFonts w:ascii="Times New Roman" w:hAnsi="Times New Roman" w:cs="Times New Roman"/>
+          <w:i/>
+          <w:iCs/>
+        </w:rPr>
+        <w:t>number of elements in each block</w:t>
+      </w:r>
+      <w:r>
+        <w:rPr>
+          <w:rFonts w:ascii="Times New Roman" w:hAnsi="Times New Roman" w:cs="Times New Roman"/>
+          <w:i/>
+          <w:iCs/>
+        </w:rPr>
+        <w:t xml:space="preserve">; </w:t>
+      </w:r>
+      <w:r>
+        <w:rPr>
+          <w:rFonts w:ascii="Times New Roman" w:hAnsi="Times New Roman" w:cs="Times New Roman"/>
+          <w:color w:val="FF0000"/>
+        </w:rPr>
+        <w:t>stride</w:t>
+      </w:r>
+      <w:r>
+        <w:rPr>
+          <w:rFonts w:ascii="Times New Roman" w:hAnsi="Times New Roman" w:cs="Times New Roman"/>
+          <w:color w:val="FF0000"/>
+        </w:rPr>
+        <w:t>:</w:t>
+      </w:r>
+      <w:r>
+        <w:rPr>
+          <w:rFonts w:ascii="Times New Roman" w:hAnsi="Times New Roman" w:cs="Times New Roman"/>
+          <w:i/>
+          <w:iCs/>
+          <w:color w:val="FF0000"/>
+        </w:rPr>
+        <w:t xml:space="preserve"> </w:t>
+      </w:r>
+      <w:r>
+        <w:rPr>
+          <w:rFonts w:ascii="Times New Roman" w:hAnsi="Times New Roman" w:cs="Times New Roman"/>
+          <w:i/>
+          <w:iCs/>
+        </w:rPr>
+        <w:t>number of elements between start of each block</w:t>
+      </w:r>
+      <w:r>
+        <w:rPr>
+          <w:rFonts w:ascii="Times New Roman" w:hAnsi="Times New Roman" w:cs="Times New Roman"/>
+          <w:i/>
+          <w:iCs/>
+        </w:rPr>
+        <w:t>.</w:t>
+      </w:r>
+    </w:p>
+    <w:p>
+      <w:pPr>
+        <w:shd w:val="clear" w:color="auto" w:fill="FFFFFF"/>
+        <w:spacing w:line="360" w:lineRule="auto"/>
+        <w:jc w:val="both"/>
+        <w:rPr>
+          <w:rFonts w:ascii="Times New Roman" w:hAnsi="Times New Roman" w:cs="Times New Roman" w:hint="eastAsia"/>
+          <w:i/>
+          <w:iCs/>
         </w:rPr>
       </w:pPr>
     </w:p>
     <w:sectPr>
-      <w:pgSz w:w="12240" w:h="15840"/>
-      <w:pgMar w:top="1440" w:right="1800" w:bottom="1440" w:left="1800" w:header="708" w:footer="708" w:gutter="0"/>
+      <w:pgSz w:w="15840" w:h="12240" w:orient="landscape"/>
+      <w:pgMar w:top="720" w:right="720" w:bottom="720" w:left="720" w:header="708" w:footer="708" w:gutter="0"/>
       <w:cols w:space="708"/>
       <w:docGrid w:linePitch="360"/>
     </w:sectPr>
@@ -763,19 +4492,19 @@
 <file path=word/numbering.xml><?xml version="1.0" encoding="utf-8"?>
 <w:numbering xmlns:wpc="http://schemas.microsoft.com/office/word/2010/wordprocessingCanvas" xmlns:cx="http://schemas.microsoft.com/office/drawing/2014/chartex" xmlns:cx1="http://schemas.microsoft.com/office/drawing/2015/9/8/chartex" xmlns:cx2="http://schemas.microsoft.com/office/drawing/2015/10/21/chartex" xmlns:cx3="http://schemas.microsoft.com/office/drawing/2016/5/9/chartex" xmlns:cx4="http://schemas.microsoft.com/office/drawing/2016/5/10/chartex" xmlns:cx5="http://schemas.microsoft.com/office/drawing/2016/5/11/chartex" xmlns:cx6="http://schemas.microsoft.com/office/drawing/2016/5/12/chartex" xmlns:cx7="http://schemas.microsoft.com/office/drawing/2016/5/13/chartex" xmlns:cx8="http://schemas.microsoft.com/office/drawing/2016/5/14/chartex" xmlns:mc="http://schemas.openxmlformats.org/markup-compatibility/2006" xmlns:aink="http://schemas.microsoft.com/office/drawing/2016/ink" xmlns:am3d="http://schemas.microsoft.com/office/drawing/2017/model3d" xmlns:o="urn:schemas-microsoft-com:office:office" xmlns:oel="http://schemas.microsoft.com/office/2019/extlst" xmlns:r="http://schemas.openxmlformats.org/officeDocument/2006/relationships" xmlns:m="http://schemas.openxmlformats.org/officeDocument/2006/math" xmlns:v="urn:schemas-microsoft-com:vml" xmlns:wp14="http://schemas.microsoft.com/office/word/2010/wordprocessingDrawing" xmlns:wp="http://schemas.openxmlformats.org/drawingml/2006/wordprocessingDrawing" xmlns:w10="urn:schemas-microsoft-com:office:word" xmlns:w="http://schemas.openxmlformats.org/wordprocessingml/2006/main" xmlns:w14="http://schemas.microsoft.com/office/word/2010/wordml" xmlns:w15="http://schemas.microsoft.com/office/word/2012/wordml" xmlns:w16cex="http://schemas.microsoft.com/office/word/2018/wordml/cex" xmlns:w16cid="http://schemas.microsoft.com/office/word/2016/wordml/cid" xmlns:w16="http://schemas.microsoft.com/office/word/2018/wordml" xmlns:w16sdtdh="http://schemas.microsoft.com/office/word/2020/wordml/sdtdatahash" xmlns:w16se="http://schemas.microsoft.com/office/word/2015/wordml/symex" xmlns:wpg="http://schemas.microsoft.com/office/word/2010/wordprocessingGroup" xmlns:wpi="http://schemas.microsoft.com/office/word/2010/wordprocessingInk" xmlns:wne="http://schemas.microsoft.com/office/word/2006/wordml" xmlns:wps="http://schemas.microsoft.com/office/word/2010/wordprocessingShape" mc:Ignorable="w14 w15 w16se w16cid w16 w16cex w16sdtdh wp14">
   <w:abstractNum w:abstractNumId="0" w15:restartNumberingAfterBreak="0">
-    <w:nsid w:val="444C615B"/>
+    <w:nsid w:val="16CA72F5"/>
     <w:multiLevelType w:val="hybridMultilevel"/>
-    <w:tmpl w:val="71DC9D7A"/>
-    <w:lvl w:ilvl="0" w:tplc="04090001">
+    <w:tmpl w:val="EE9EA1CE"/>
+    <w:lvl w:ilvl="0" w:tplc="0409000D">
       <w:start w:val="1"/>
       <w:numFmt w:val="bullet"/>
-      <w:lvlText w:val=""/>
+      <w:lvlText w:val=""/>
       <w:lvlJc w:val="left"/>
       <w:pPr>
         <w:ind w:left="720" w:hanging="360"/>
       </w:pPr>
       <w:rPr>
-        <w:rFonts w:ascii="Symbol" w:hAnsi="Symbol" w:hint="default"/>
+        <w:rFonts w:ascii="Wingdings" w:hAnsi="Wingdings" w:hint="default"/>
       </w:rPr>
     </w:lvl>
     <w:lvl w:ilvl="1" w:tplc="04090003" w:tentative="1">
@@ -875,7 +4604,355 @@
       </w:rPr>
     </w:lvl>
   </w:abstractNum>
+  <w:abstractNum w:abstractNumId="1" w15:restartNumberingAfterBreak="0">
+    <w:nsid w:val="444C615B"/>
+    <w:multiLevelType w:val="hybridMultilevel"/>
+    <w:tmpl w:val="DF60141A"/>
+    <w:lvl w:ilvl="0" w:tplc="0409000D">
+      <w:start w:val="1"/>
+      <w:numFmt w:val="bullet"/>
+      <w:lvlText w:val=""/>
+      <w:lvlJc w:val="left"/>
+      <w:pPr>
+        <w:ind w:left="720" w:hanging="360"/>
+      </w:pPr>
+      <w:rPr>
+        <w:rFonts w:ascii="Wingdings" w:hAnsi="Wingdings" w:hint="default"/>
+      </w:rPr>
+    </w:lvl>
+    <w:lvl w:ilvl="1" w:tplc="04090003" w:tentative="1">
+      <w:start w:val="1"/>
+      <w:numFmt w:val="bullet"/>
+      <w:lvlText w:val="o"/>
+      <w:lvlJc w:val="left"/>
+      <w:pPr>
+        <w:ind w:left="1440" w:hanging="360"/>
+      </w:pPr>
+      <w:rPr>
+        <w:rFonts w:ascii="Courier New" w:hAnsi="Courier New" w:cs="Courier New" w:hint="default"/>
+      </w:rPr>
+    </w:lvl>
+    <w:lvl w:ilvl="2" w:tplc="04090005" w:tentative="1">
+      <w:start w:val="1"/>
+      <w:numFmt w:val="bullet"/>
+      <w:lvlText w:val=""/>
+      <w:lvlJc w:val="left"/>
+      <w:pPr>
+        <w:ind w:left="2160" w:hanging="360"/>
+      </w:pPr>
+      <w:rPr>
+        <w:rFonts w:ascii="Wingdings" w:hAnsi="Wingdings" w:hint="default"/>
+      </w:rPr>
+    </w:lvl>
+    <w:lvl w:ilvl="3" w:tplc="04090001" w:tentative="1">
+      <w:start w:val="1"/>
+      <w:numFmt w:val="bullet"/>
+      <w:lvlText w:val=""/>
+      <w:lvlJc w:val="left"/>
+      <w:pPr>
+        <w:ind w:left="2880" w:hanging="360"/>
+      </w:pPr>
+      <w:rPr>
+        <w:rFonts w:ascii="Symbol" w:hAnsi="Symbol" w:hint="default"/>
+      </w:rPr>
+    </w:lvl>
+    <w:lvl w:ilvl="4" w:tplc="04090003" w:tentative="1">
+      <w:start w:val="1"/>
+      <w:numFmt w:val="bullet"/>
+      <w:lvlText w:val="o"/>
+      <w:lvlJc w:val="left"/>
+      <w:pPr>
+        <w:ind w:left="3600" w:hanging="360"/>
+      </w:pPr>
+      <w:rPr>
+        <w:rFonts w:ascii="Courier New" w:hAnsi="Courier New" w:cs="Courier New" w:hint="default"/>
+      </w:rPr>
+    </w:lvl>
+    <w:lvl w:ilvl="5" w:tplc="04090005" w:tentative="1">
+      <w:start w:val="1"/>
+      <w:numFmt w:val="bullet"/>
+      <w:lvlText w:val=""/>
+      <w:lvlJc w:val="left"/>
+      <w:pPr>
+        <w:ind w:left="4320" w:hanging="360"/>
+      </w:pPr>
+      <w:rPr>
+        <w:rFonts w:ascii="Wingdings" w:hAnsi="Wingdings" w:hint="default"/>
+      </w:rPr>
+    </w:lvl>
+    <w:lvl w:ilvl="6" w:tplc="04090001" w:tentative="1">
+      <w:start w:val="1"/>
+      <w:numFmt w:val="bullet"/>
+      <w:lvlText w:val=""/>
+      <w:lvlJc w:val="left"/>
+      <w:pPr>
+        <w:ind w:left="5040" w:hanging="360"/>
+      </w:pPr>
+      <w:rPr>
+        <w:rFonts w:ascii="Symbol" w:hAnsi="Symbol" w:hint="default"/>
+      </w:rPr>
+    </w:lvl>
+    <w:lvl w:ilvl="7" w:tplc="04090003" w:tentative="1">
+      <w:start w:val="1"/>
+      <w:numFmt w:val="bullet"/>
+      <w:lvlText w:val="o"/>
+      <w:lvlJc w:val="left"/>
+      <w:pPr>
+        <w:ind w:left="5760" w:hanging="360"/>
+      </w:pPr>
+      <w:rPr>
+        <w:rFonts w:ascii="Courier New" w:hAnsi="Courier New" w:cs="Courier New" w:hint="default"/>
+      </w:rPr>
+    </w:lvl>
+    <w:lvl w:ilvl="8" w:tplc="04090005" w:tentative="1">
+      <w:start w:val="1"/>
+      <w:numFmt w:val="bullet"/>
+      <w:lvlText w:val=""/>
+      <w:lvlJc w:val="left"/>
+      <w:pPr>
+        <w:ind w:left="6480" w:hanging="360"/>
+      </w:pPr>
+      <w:rPr>
+        <w:rFonts w:ascii="Wingdings" w:hAnsi="Wingdings" w:hint="default"/>
+      </w:rPr>
+    </w:lvl>
+  </w:abstractNum>
+  <w:abstractNum w:abstractNumId="2" w15:restartNumberingAfterBreak="0">
+    <w:nsid w:val="53681684"/>
+    <w:multiLevelType w:val="hybridMultilevel"/>
+    <w:tmpl w:val="10609CFE"/>
+    <w:lvl w:ilvl="0" w:tplc="0409000D">
+      <w:start w:val="1"/>
+      <w:numFmt w:val="bullet"/>
+      <w:lvlText w:val=""/>
+      <w:lvlJc w:val="left"/>
+      <w:pPr>
+        <w:ind w:left="720" w:hanging="360"/>
+      </w:pPr>
+      <w:rPr>
+        <w:rFonts w:ascii="Wingdings" w:hAnsi="Wingdings" w:hint="default"/>
+      </w:rPr>
+    </w:lvl>
+    <w:lvl w:ilvl="1" w:tplc="04090003" w:tentative="1">
+      <w:start w:val="1"/>
+      <w:numFmt w:val="bullet"/>
+      <w:lvlText w:val="o"/>
+      <w:lvlJc w:val="left"/>
+      <w:pPr>
+        <w:ind w:left="1440" w:hanging="360"/>
+      </w:pPr>
+      <w:rPr>
+        <w:rFonts w:ascii="Courier New" w:hAnsi="Courier New" w:cs="Courier New" w:hint="default"/>
+      </w:rPr>
+    </w:lvl>
+    <w:lvl w:ilvl="2" w:tplc="04090005" w:tentative="1">
+      <w:start w:val="1"/>
+      <w:numFmt w:val="bullet"/>
+      <w:lvlText w:val=""/>
+      <w:lvlJc w:val="left"/>
+      <w:pPr>
+        <w:ind w:left="2160" w:hanging="360"/>
+      </w:pPr>
+      <w:rPr>
+        <w:rFonts w:ascii="Wingdings" w:hAnsi="Wingdings" w:hint="default"/>
+      </w:rPr>
+    </w:lvl>
+    <w:lvl w:ilvl="3" w:tplc="04090001" w:tentative="1">
+      <w:start w:val="1"/>
+      <w:numFmt w:val="bullet"/>
+      <w:lvlText w:val=""/>
+      <w:lvlJc w:val="left"/>
+      <w:pPr>
+        <w:ind w:left="2880" w:hanging="360"/>
+      </w:pPr>
+      <w:rPr>
+        <w:rFonts w:ascii="Symbol" w:hAnsi="Symbol" w:hint="default"/>
+      </w:rPr>
+    </w:lvl>
+    <w:lvl w:ilvl="4" w:tplc="04090003" w:tentative="1">
+      <w:start w:val="1"/>
+      <w:numFmt w:val="bullet"/>
+      <w:lvlText w:val="o"/>
+      <w:lvlJc w:val="left"/>
+      <w:pPr>
+        <w:ind w:left="3600" w:hanging="360"/>
+      </w:pPr>
+      <w:rPr>
+        <w:rFonts w:ascii="Courier New" w:hAnsi="Courier New" w:cs="Courier New" w:hint="default"/>
+      </w:rPr>
+    </w:lvl>
+    <w:lvl w:ilvl="5" w:tplc="04090005" w:tentative="1">
+      <w:start w:val="1"/>
+      <w:numFmt w:val="bullet"/>
+      <w:lvlText w:val=""/>
+      <w:lvlJc w:val="left"/>
+      <w:pPr>
+        <w:ind w:left="4320" w:hanging="360"/>
+      </w:pPr>
+      <w:rPr>
+        <w:rFonts w:ascii="Wingdings" w:hAnsi="Wingdings" w:hint="default"/>
+      </w:rPr>
+    </w:lvl>
+    <w:lvl w:ilvl="6" w:tplc="04090001" w:tentative="1">
+      <w:start w:val="1"/>
+      <w:numFmt w:val="bullet"/>
+      <w:lvlText w:val=""/>
+      <w:lvlJc w:val="left"/>
+      <w:pPr>
+        <w:ind w:left="5040" w:hanging="360"/>
+      </w:pPr>
+      <w:rPr>
+        <w:rFonts w:ascii="Symbol" w:hAnsi="Symbol" w:hint="default"/>
+      </w:rPr>
+    </w:lvl>
+    <w:lvl w:ilvl="7" w:tplc="04090003" w:tentative="1">
+      <w:start w:val="1"/>
+      <w:numFmt w:val="bullet"/>
+      <w:lvlText w:val="o"/>
+      <w:lvlJc w:val="left"/>
+      <w:pPr>
+        <w:ind w:left="5760" w:hanging="360"/>
+      </w:pPr>
+      <w:rPr>
+        <w:rFonts w:ascii="Courier New" w:hAnsi="Courier New" w:cs="Courier New" w:hint="default"/>
+      </w:rPr>
+    </w:lvl>
+    <w:lvl w:ilvl="8" w:tplc="04090005" w:tentative="1">
+      <w:start w:val="1"/>
+      <w:numFmt w:val="bullet"/>
+      <w:lvlText w:val=""/>
+      <w:lvlJc w:val="left"/>
+      <w:pPr>
+        <w:ind w:left="6480" w:hanging="360"/>
+      </w:pPr>
+      <w:rPr>
+        <w:rFonts w:ascii="Wingdings" w:hAnsi="Wingdings" w:hint="default"/>
+      </w:rPr>
+    </w:lvl>
+  </w:abstractNum>
+  <w:abstractNum w:abstractNumId="3" w15:restartNumberingAfterBreak="0">
+    <w:nsid w:val="641A772C"/>
+    <w:multiLevelType w:val="hybridMultilevel"/>
+    <w:tmpl w:val="34761C82"/>
+    <w:lvl w:ilvl="0" w:tplc="0409000D">
+      <w:start w:val="1"/>
+      <w:numFmt w:val="bullet"/>
+      <w:lvlText w:val=""/>
+      <w:lvlJc w:val="left"/>
+      <w:pPr>
+        <w:ind w:left="1080" w:hanging="360"/>
+      </w:pPr>
+      <w:rPr>
+        <w:rFonts w:ascii="Wingdings" w:hAnsi="Wingdings" w:hint="default"/>
+      </w:rPr>
+    </w:lvl>
+    <w:lvl w:ilvl="1" w:tplc="04090003" w:tentative="1">
+      <w:start w:val="1"/>
+      <w:numFmt w:val="bullet"/>
+      <w:lvlText w:val="o"/>
+      <w:lvlJc w:val="left"/>
+      <w:pPr>
+        <w:ind w:left="1800" w:hanging="360"/>
+      </w:pPr>
+      <w:rPr>
+        <w:rFonts w:ascii="Courier New" w:hAnsi="Courier New" w:cs="Courier New" w:hint="default"/>
+      </w:rPr>
+    </w:lvl>
+    <w:lvl w:ilvl="2" w:tplc="04090005" w:tentative="1">
+      <w:start w:val="1"/>
+      <w:numFmt w:val="bullet"/>
+      <w:lvlText w:val=""/>
+      <w:lvlJc w:val="left"/>
+      <w:pPr>
+        <w:ind w:left="2520" w:hanging="360"/>
+      </w:pPr>
+      <w:rPr>
+        <w:rFonts w:ascii="Wingdings" w:hAnsi="Wingdings" w:hint="default"/>
+      </w:rPr>
+    </w:lvl>
+    <w:lvl w:ilvl="3" w:tplc="04090001" w:tentative="1">
+      <w:start w:val="1"/>
+      <w:numFmt w:val="bullet"/>
+      <w:lvlText w:val=""/>
+      <w:lvlJc w:val="left"/>
+      <w:pPr>
+        <w:ind w:left="3240" w:hanging="360"/>
+      </w:pPr>
+      <w:rPr>
+        <w:rFonts w:ascii="Symbol" w:hAnsi="Symbol" w:hint="default"/>
+      </w:rPr>
+    </w:lvl>
+    <w:lvl w:ilvl="4" w:tplc="04090003" w:tentative="1">
+      <w:start w:val="1"/>
+      <w:numFmt w:val="bullet"/>
+      <w:lvlText w:val="o"/>
+      <w:lvlJc w:val="left"/>
+      <w:pPr>
+        <w:ind w:left="3960" w:hanging="360"/>
+      </w:pPr>
+      <w:rPr>
+        <w:rFonts w:ascii="Courier New" w:hAnsi="Courier New" w:cs="Courier New" w:hint="default"/>
+      </w:rPr>
+    </w:lvl>
+    <w:lvl w:ilvl="5" w:tplc="04090005" w:tentative="1">
+      <w:start w:val="1"/>
+      <w:numFmt w:val="bullet"/>
+      <w:lvlText w:val=""/>
+      <w:lvlJc w:val="left"/>
+      <w:pPr>
+        <w:ind w:left="4680" w:hanging="360"/>
+      </w:pPr>
+      <w:rPr>
+        <w:rFonts w:ascii="Wingdings" w:hAnsi="Wingdings" w:hint="default"/>
+      </w:rPr>
+    </w:lvl>
+    <w:lvl w:ilvl="6" w:tplc="04090001" w:tentative="1">
+      <w:start w:val="1"/>
+      <w:numFmt w:val="bullet"/>
+      <w:lvlText w:val=""/>
+      <w:lvlJc w:val="left"/>
+      <w:pPr>
+        <w:ind w:left="5400" w:hanging="360"/>
+      </w:pPr>
+      <w:rPr>
+        <w:rFonts w:ascii="Symbol" w:hAnsi="Symbol" w:hint="default"/>
+      </w:rPr>
+    </w:lvl>
+    <w:lvl w:ilvl="7" w:tplc="04090003" w:tentative="1">
+      <w:start w:val="1"/>
+      <w:numFmt w:val="bullet"/>
+      <w:lvlText w:val="o"/>
+      <w:lvlJc w:val="left"/>
+      <w:pPr>
+        <w:ind w:left="6120" w:hanging="360"/>
+      </w:pPr>
+      <w:rPr>
+        <w:rFonts w:ascii="Courier New" w:hAnsi="Courier New" w:cs="Courier New" w:hint="default"/>
+      </w:rPr>
+    </w:lvl>
+    <w:lvl w:ilvl="8" w:tplc="04090005" w:tentative="1">
+      <w:start w:val="1"/>
+      <w:numFmt w:val="bullet"/>
+      <w:lvlText w:val=""/>
+      <w:lvlJc w:val="left"/>
+      <w:pPr>
+        <w:ind w:left="6840" w:hanging="360"/>
+      </w:pPr>
+      <w:rPr>
+        <w:rFonts w:ascii="Wingdings" w:hAnsi="Wingdings" w:hint="default"/>
+      </w:rPr>
+    </w:lvl>
+  </w:abstractNum>
   <w:num w:numId="1" w16cid:durableId="994838179">
+    <w:abstractNumId w:val="1"/>
+  </w:num>
+  <w:num w:numId="2" w16cid:durableId="1914243131">
+    <w:abstractNumId w:val="3"/>
+  </w:num>
+  <w:num w:numId="3" w16cid:durableId="1542128648">
+    <w:abstractNumId w:val="2"/>
+  </w:num>
+  <w:num w:numId="4" w16cid:durableId="192958516">
     <w:abstractNumId w:val="0"/>
   </w:num>
 </w:numbering>
@@ -1279,6 +5356,27 @@
   <w:style w:type="paragraph" w:default="1" w:styleId="Normal">
     <w:name w:val="Normal"/>
     <w:qFormat/>
+    <w:rsid w:val="00592334"/>
+  </w:style>
+  <w:style w:type="paragraph" w:styleId="Heading1">
+    <w:name w:val="heading 1"/>
+    <w:basedOn w:val="Normal"/>
+    <w:link w:val="Heading1Char"/>
+    <w:uiPriority w:val="9"/>
+    <w:qFormat/>
+    <w:rsid w:val="00965BC3"/>
+    <w:pPr>
+      <w:spacing w:before="100" w:beforeAutospacing="1" w:after="100" w:afterAutospacing="1" w:line="240" w:lineRule="auto"/>
+      <w:outlineLvl w:val="0"/>
+    </w:pPr>
+    <w:rPr>
+      <w:rFonts w:ascii="Times New Roman" w:eastAsia="Times New Roman" w:hAnsi="Times New Roman" w:cs="Times New Roman"/>
+      <w:b/>
+      <w:bCs/>
+      <w:kern w:val="36"/>
+      <w:sz w:val="48"/>
+      <w:szCs w:val="48"/>
+    </w:rPr>
   </w:style>
   <w:style w:type="character" w:default="1" w:styleId="DefaultParagraphFont">
     <w:name w:val="Default Paragraph Font"/>
@@ -1317,6 +5415,34 @@
       <w:ind w:left="720"/>
       <w:contextualSpacing/>
     </w:pPr>
+  </w:style>
+  <w:style w:type="character" w:customStyle="1" w:styleId="Heading1Char">
+    <w:name w:val="Heading 1 Char"/>
+    <w:basedOn w:val="DefaultParagraphFont"/>
+    <w:link w:val="Heading1"/>
+    <w:uiPriority w:val="9"/>
+    <w:rsid w:val="00965BC3"/>
+    <w:rPr>
+      <w:rFonts w:ascii="Times New Roman" w:eastAsia="Times New Roman" w:hAnsi="Times New Roman" w:cs="Times New Roman"/>
+      <w:b/>
+      <w:bCs/>
+      <w:kern w:val="36"/>
+      <w:sz w:val="48"/>
+      <w:szCs w:val="48"/>
+    </w:rPr>
+  </w:style>
+  <w:style w:type="character" w:styleId="HTMLTypewriter">
+    <w:name w:val="HTML Typewriter"/>
+    <w:basedOn w:val="DefaultParagraphFont"/>
+    <w:uiPriority w:val="99"/>
+    <w:semiHidden/>
+    <w:unhideWhenUsed/>
+    <w:rsid w:val="00D94A04"/>
+    <w:rPr>
+      <w:rFonts w:ascii="Courier New" w:eastAsia="Times New Roman" w:hAnsi="Courier New" w:cs="Courier New"/>
+      <w:sz w:val="20"/>
+      <w:szCs w:val="20"/>
+    </w:rPr>
   </w:style>
 </w:styles>
 </file>
